--- a/HowTo.docx
+++ b/HowTo.docx
@@ -36,12 +36,14 @@
       <w:r>
         <w:t xml:space="preserve">nige Eckdaten für die Umgebung, in der das Spiel ausgeführt werden soll. Für diese kleine Anleitung wird etwa die Datei </w:t>
       </w:r>
+      <w:proofErr w:type="spellStart"/>
       <w:r>
         <w:rPr>
           <w:i/>
         </w:rPr>
         <w:t>DemoUmgebung.xaml</w:t>
       </w:r>
+      <w:proofErr w:type="spellEnd"/>
       <w:r>
         <w:t xml:space="preserve"> verwendet:</w:t>
       </w:r>
@@ -116,7 +118,29 @@
           <w:szCs w:val="16"/>
           <w:lang w:val="en-US" w:eastAsia="de-DE"/>
         </w:rPr>
-        <w:t>="clr-namespace:JMS.JnRV2.Ablage;assembly=GamePersistence"</w:t>
+        <w:t>="clr-namespace</w:t>
+      </w:r>
+      <w:proofErr w:type="gramStart"/>
+      <w:r>
+        <w:rPr>
+          <w:rFonts w:ascii="Courier New" w:eastAsia="Times New Roman" w:hAnsi="Courier New" w:cs="Courier New"/>
+          <w:color w:val="0000FF"/>
+          <w:sz w:val="16"/>
+          <w:szCs w:val="16"/>
+          <w:lang w:val="en-US" w:eastAsia="de-DE"/>
+        </w:rPr>
+        <w:t>:JMS.JnRV2.Ablage</w:t>
+      </w:r>
+      <w:proofErr w:type="gramEnd"/>
+      <w:r>
+        <w:rPr>
+          <w:rFonts w:ascii="Courier New" w:eastAsia="Times New Roman" w:hAnsi="Courier New" w:cs="Courier New"/>
+          <w:color w:val="0000FF"/>
+          <w:sz w:val="16"/>
+          <w:szCs w:val="16"/>
+          <w:lang w:val="en-US" w:eastAsia="de-DE"/>
+        </w:rPr>
+        <w:t>;assembly=GamePersistence"</w:t>
       </w:r>
       <w:r>
         <w:rPr>
@@ -224,6 +248,7 @@
         </w:rPr>
         <w:t> </w:t>
       </w:r>
+      <w:proofErr w:type="spellStart"/>
       <w:r>
         <w:rPr>
           <w:rFonts w:ascii="Courier New" w:eastAsia="Times New Roman" w:hAnsi="Courier New" w:cs="Courier New"/>
@@ -234,6 +259,7 @@
         </w:rPr>
         <w:t>SpielfeldKategorien</w:t>
       </w:r>
+      <w:proofErr w:type="spellEnd"/>
       <w:r>
         <w:rPr>
           <w:rFonts w:ascii="Courier New" w:eastAsia="Times New Roman" w:hAnsi="Courier New" w:cs="Courier New"/>
@@ -295,8 +321,20 @@
           <w:szCs w:val="16"/>
           <w:lang w:eastAsia="de-DE"/>
         </w:rPr>
-        <w:t> SichtfensterBreite</w:t>
-      </w:r>
+        <w:t> </w:t>
+      </w:r>
+      <w:proofErr w:type="spellStart"/>
+      <w:r>
+        <w:rPr>
+          <w:rFonts w:ascii="Courier New" w:eastAsia="Times New Roman" w:hAnsi="Courier New" w:cs="Courier New"/>
+          <w:color w:val="FF0000"/>
+          <w:sz w:val="16"/>
+          <w:szCs w:val="16"/>
+          <w:lang w:eastAsia="de-DE"/>
+        </w:rPr>
+        <w:t>SichtfensterBreite</w:t>
+      </w:r>
+      <w:proofErr w:type="spellEnd"/>
       <w:r>
         <w:rPr>
           <w:rFonts w:ascii="Courier New" w:eastAsia="Times New Roman" w:hAnsi="Courier New" w:cs="Courier New"/>
@@ -358,8 +396,20 @@
           <w:szCs w:val="16"/>
           <w:lang w:eastAsia="de-DE"/>
         </w:rPr>
-        <w:t> SichtfensterHoehe</w:t>
-      </w:r>
+        <w:t> </w:t>
+      </w:r>
+      <w:proofErr w:type="spellStart"/>
+      <w:r>
+        <w:rPr>
+          <w:rFonts w:ascii="Courier New" w:eastAsia="Times New Roman" w:hAnsi="Courier New" w:cs="Courier New"/>
+          <w:color w:val="FF0000"/>
+          <w:sz w:val="16"/>
+          <w:szCs w:val="16"/>
+          <w:lang w:eastAsia="de-DE"/>
+        </w:rPr>
+        <w:t>SichtfensterHoehe</w:t>
+      </w:r>
+      <w:proofErr w:type="spellEnd"/>
       <w:r>
         <w:rPr>
           <w:rFonts w:ascii="Courier New" w:eastAsia="Times New Roman" w:hAnsi="Courier New" w:cs="Courier New"/>
@@ -573,12 +623,14 @@
       <w:r>
         <w:t xml:space="preserve">Im Unterverzeichnis Spielfelder befinden sich die Beschreibungen der verfügbaren Spielfelder. Ein Spielfeld muss immer den Namen </w:t>
       </w:r>
+      <w:proofErr w:type="spellStart"/>
       <w:r>
         <w:rPr>
           <w:i/>
         </w:rPr>
         <w:t>LevelXX.xaml</w:t>
       </w:r>
+      <w:proofErr w:type="spellEnd"/>
       <w:r>
         <w:t xml:space="preserve"> haben, wobei </w:t>
       </w:r>
@@ -648,7 +700,27 @@
           <w:szCs w:val="16"/>
           <w:lang w:val="en-US"/>
         </w:rPr>
-        <w:t>="clr-namespace:JMS.JnRV2.Ablage;assembly=GamePersistence"</w:t>
+        <w:t>="clr-namespace</w:t>
+      </w:r>
+      <w:proofErr w:type="gramStart"/>
+      <w:r>
+        <w:rPr>
+          <w:color w:val="0000FF"/>
+          <w:sz w:val="16"/>
+          <w:szCs w:val="16"/>
+          <w:lang w:val="en-US"/>
+        </w:rPr>
+        <w:t>:JMS.JnRV2.Ablage</w:t>
+      </w:r>
+      <w:proofErr w:type="gramEnd"/>
+      <w:r>
+        <w:rPr>
+          <w:color w:val="0000FF"/>
+          <w:sz w:val="16"/>
+          <w:szCs w:val="16"/>
+          <w:lang w:val="en-US"/>
+        </w:rPr>
+        <w:t>;assembly=GamePersistence"</w:t>
       </w:r>
     </w:p>
     <w:p>
@@ -824,7 +896,43 @@
           <w:sz w:val="16"/>
           <w:szCs w:val="16"/>
         </w:rPr>
-        <w:t>="bilder/demo/back01.png"</w:t>
+        <w:t>="</w:t>
+      </w:r>
+      <w:proofErr w:type="spellStart"/>
+      <w:r>
+        <w:rPr>
+          <w:color w:val="0000FF"/>
+          <w:sz w:val="16"/>
+          <w:szCs w:val="16"/>
+        </w:rPr>
+        <w:t>bilder</w:t>
+      </w:r>
+      <w:proofErr w:type="spellEnd"/>
+      <w:r>
+        <w:rPr>
+          <w:color w:val="0000FF"/>
+          <w:sz w:val="16"/>
+          <w:szCs w:val="16"/>
+        </w:rPr>
+        <w:t>/</w:t>
+      </w:r>
+      <w:proofErr w:type="spellStart"/>
+      <w:r>
+        <w:rPr>
+          <w:color w:val="0000FF"/>
+          <w:sz w:val="16"/>
+          <w:szCs w:val="16"/>
+        </w:rPr>
+        <w:t>demo</w:t>
+      </w:r>
+      <w:proofErr w:type="spellEnd"/>
+      <w:r>
+        <w:rPr>
+          <w:color w:val="0000FF"/>
+          <w:sz w:val="16"/>
+          <w:szCs w:val="16"/>
+        </w:rPr>
+        <w:t>/back01.png"</w:t>
       </w:r>
     </w:p>
     <w:p>
@@ -852,15 +960,43 @@
           <w:sz w:val="16"/>
           <w:szCs w:val="16"/>
         </w:rPr>
-        <w:t> BildVerloren</w:t>
-      </w:r>
-      <w:r>
-        <w:rPr>
-          <w:color w:val="0000FF"/>
-          <w:sz w:val="16"/>
-          <w:szCs w:val="16"/>
-        </w:rPr>
-        <w:t>="bilder/gameover.png"</w:t>
+        <w:t> </w:t>
+      </w:r>
+      <w:proofErr w:type="spellStart"/>
+      <w:r>
+        <w:rPr>
+          <w:color w:val="FF0000"/>
+          <w:sz w:val="16"/>
+          <w:szCs w:val="16"/>
+        </w:rPr>
+        <w:t>BildVerloren</w:t>
+      </w:r>
+      <w:proofErr w:type="spellEnd"/>
+      <w:r>
+        <w:rPr>
+          <w:color w:val="0000FF"/>
+          <w:sz w:val="16"/>
+          <w:szCs w:val="16"/>
+        </w:rPr>
+        <w:t>="</w:t>
+      </w:r>
+      <w:proofErr w:type="spellStart"/>
+      <w:r>
+        <w:rPr>
+          <w:color w:val="0000FF"/>
+          <w:sz w:val="16"/>
+          <w:szCs w:val="16"/>
+        </w:rPr>
+        <w:t>bilder</w:t>
+      </w:r>
+      <w:proofErr w:type="spellEnd"/>
+      <w:r>
+        <w:rPr>
+          <w:color w:val="0000FF"/>
+          <w:sz w:val="16"/>
+          <w:szCs w:val="16"/>
+        </w:rPr>
+        <w:t>/gameover.png"</w:t>
       </w:r>
     </w:p>
     <w:p>
@@ -888,15 +1024,43 @@
           <w:sz w:val="16"/>
           <w:szCs w:val="16"/>
         </w:rPr>
-        <w:t> BildGewonnen</w:t>
-      </w:r>
-      <w:r>
-        <w:rPr>
-          <w:color w:val="0000FF"/>
-          <w:sz w:val="16"/>
-          <w:szCs w:val="16"/>
-        </w:rPr>
-        <w:t>="bilder/gamewon.png"</w:t>
+        <w:t> </w:t>
+      </w:r>
+      <w:proofErr w:type="spellStart"/>
+      <w:r>
+        <w:rPr>
+          <w:color w:val="FF0000"/>
+          <w:sz w:val="16"/>
+          <w:szCs w:val="16"/>
+        </w:rPr>
+        <w:t>BildGewonnen</w:t>
+      </w:r>
+      <w:proofErr w:type="spellEnd"/>
+      <w:r>
+        <w:rPr>
+          <w:color w:val="0000FF"/>
+          <w:sz w:val="16"/>
+          <w:szCs w:val="16"/>
+        </w:rPr>
+        <w:t>="</w:t>
+      </w:r>
+      <w:proofErr w:type="spellStart"/>
+      <w:r>
+        <w:rPr>
+          <w:color w:val="0000FF"/>
+          <w:sz w:val="16"/>
+          <w:szCs w:val="16"/>
+        </w:rPr>
+        <w:t>bilder</w:t>
+      </w:r>
+      <w:proofErr w:type="spellEnd"/>
+      <w:r>
+        <w:rPr>
+          <w:color w:val="0000FF"/>
+          <w:sz w:val="16"/>
+          <w:szCs w:val="16"/>
+        </w:rPr>
+        <w:t>/gamewon.png"</w:t>
       </w:r>
     </w:p>
     <w:p>
@@ -924,8 +1088,18 @@
           <w:sz w:val="16"/>
           <w:szCs w:val="16"/>
         </w:rPr>
-        <w:t> InitialePosition</w:t>
-      </w:r>
+        <w:t> </w:t>
+      </w:r>
+      <w:proofErr w:type="spellStart"/>
+      <w:r>
+        <w:rPr>
+          <w:color w:val="FF0000"/>
+          <w:sz w:val="16"/>
+          <w:szCs w:val="16"/>
+        </w:rPr>
+        <w:t>InitialePosition</w:t>
+      </w:r>
+      <w:proofErr w:type="spellEnd"/>
       <w:r>
         <w:rPr>
           <w:color w:val="0000FF"/>
@@ -960,8 +1134,18 @@
           <w:sz w:val="16"/>
           <w:szCs w:val="16"/>
         </w:rPr>
-        <w:t> MaximaleSprungStaerke</w:t>
-      </w:r>
+        <w:t> </w:t>
+      </w:r>
+      <w:proofErr w:type="spellStart"/>
+      <w:r>
+        <w:rPr>
+          <w:color w:val="FF0000"/>
+          <w:sz w:val="16"/>
+          <w:szCs w:val="16"/>
+        </w:rPr>
+        <w:t>MaximaleSprungStaerke</w:t>
+      </w:r>
+      <w:proofErr w:type="spellEnd"/>
       <w:r>
         <w:rPr>
           <w:color w:val="0000FF"/>
@@ -996,8 +1180,18 @@
           <w:sz w:val="16"/>
           <w:szCs w:val="16"/>
         </w:rPr>
-        <w:t> MaximaleGeschwindigkeit</w:t>
-      </w:r>
+        <w:t> </w:t>
+      </w:r>
+      <w:proofErr w:type="spellStart"/>
+      <w:r>
+        <w:rPr>
+          <w:color w:val="FF0000"/>
+          <w:sz w:val="16"/>
+          <w:szCs w:val="16"/>
+        </w:rPr>
+        <w:t>MaximaleGeschwindigkeit</w:t>
+      </w:r>
+      <w:proofErr w:type="spellEnd"/>
       <w:r>
         <w:rPr>
           <w:color w:val="0000FF"/>
@@ -1130,14 +1324,394 @@
           <w:szCs w:val="16"/>
         </w:rPr>
       </w:pPr>
+    </w:p>
+    <w:p>
+      <w:r>
+        <w:t xml:space="preserve">Auch ein leeres Spielfeld wie die erste Runde zu dieser Anleitung hat schon eine ganze Menge </w:t>
+      </w:r>
+      <w:r>
+        <w:t>unte</w:t>
+      </w:r>
+      <w:r>
+        <w:t>r</w:t>
+      </w:r>
+      <w:r>
+        <w:t xml:space="preserve">schiedlicher Einstellungen, die zum Teil erst in den folgenden Schritten beschrieben werden. </w:t>
+      </w:r>
+    </w:p>
+    <w:p>
+      <w:r>
+        <w:t xml:space="preserve">Für das Spiel am wichtigsten ist das Hintergrundbild. Im Beispiel wird eine Datei mit dem Namen </w:t>
+      </w:r>
+      <w:r>
+        <w:rPr>
+          <w:i/>
+        </w:rPr>
+        <w:t>back01.png</w:t>
+      </w:r>
+      <w:r>
+        <w:t xml:space="preserve"> im Unterverzeichnis </w:t>
+      </w:r>
+      <w:proofErr w:type="spellStart"/>
+      <w:r>
+        <w:rPr>
+          <w:i/>
+        </w:rPr>
+        <w:t>demo</w:t>
+      </w:r>
+      <w:proofErr w:type="spellEnd"/>
+      <w:r>
+        <w:t xml:space="preserve"> des Unterverzeichnisses </w:t>
+      </w:r>
+      <w:proofErr w:type="spellStart"/>
+      <w:r>
+        <w:rPr>
+          <w:i/>
+        </w:rPr>
+        <w:t>bilder</w:t>
+      </w:r>
+      <w:proofErr w:type="spellEnd"/>
+      <w:r>
+        <w:t xml:space="preserve"> verwendet. Das hier verwend</w:t>
+      </w:r>
+      <w:r>
+        <w:t>e</w:t>
+      </w:r>
+      <w:r>
+        <w:t>te Bild ist allerdings besonders langweilig:</w:t>
+      </w:r>
+    </w:p>
+    <w:p>
+      <w:r>
+        <w:rPr>
+          <w:noProof/>
+          <w:lang w:eastAsia="de-DE"/>
+        </w:rPr>
+        <w:drawing>
+          <wp:inline distT="0" distB="0" distL="0" distR="0">
+            <wp:extent cx="1918800" cy="1918800"/>
+            <wp:effectExtent l="0" t="0" r="5715" b="5715"/>
+            <wp:docPr id="2" name="Grafik 2" descr="C:\Backup\Software\Current\GIT\Jump-And-Run\JnR2WebServer\ClientBin\Bilder\Demo\back01.png"/>
+            <wp:cNvGraphicFramePr>
+              <a:graphicFrameLocks xmlns:a="http://schemas.openxmlformats.org/drawingml/2006/main" noChangeAspect="1"/>
+            </wp:cNvGraphicFramePr>
+            <a:graphic xmlns:a="http://schemas.openxmlformats.org/drawingml/2006/main">
+              <a:graphicData uri="http://schemas.openxmlformats.org/drawingml/2006/picture">
+                <pic:pic xmlns:pic="http://schemas.openxmlformats.org/drawingml/2006/picture">
+                  <pic:nvPicPr>
+                    <pic:cNvPr id="0" name="Picture 1" descr="C:\Backup\Software\Current\GIT\Jump-And-Run\JnR2WebServer\ClientBin\Bilder\Demo\back01.png"/>
+                    <pic:cNvPicPr>
+                      <a:picLocks noChangeAspect="1" noChangeArrowheads="1"/>
+                    </pic:cNvPicPr>
+                  </pic:nvPicPr>
+                  <pic:blipFill>
+                    <a:blip r:embed="rId8" cstate="print">
+                      <a:extLst>
+                        <a:ext uri="{28A0092B-C50C-407E-A947-70E740481C1C}">
+                          <a14:useLocalDpi xmlns:a14="http://schemas.microsoft.com/office/drawing/2010/main" val="0"/>
+                        </a:ext>
+                      </a:extLst>
+                    </a:blip>
+                    <a:srcRect/>
+                    <a:stretch>
+                      <a:fillRect/>
+                    </a:stretch>
+                  </pic:blipFill>
+                  <pic:spPr bwMode="auto">
+                    <a:xfrm>
+                      <a:off x="0" y="0"/>
+                      <a:ext cx="1918800" cy="1918800"/>
+                    </a:xfrm>
+                    <a:prstGeom prst="rect">
+                      <a:avLst/>
+                    </a:prstGeom>
+                    <a:noFill/>
+                    <a:ln>
+                      <a:noFill/>
+                    </a:ln>
+                  </pic:spPr>
+                </pic:pic>
+              </a:graphicData>
+            </a:graphic>
+          </wp:inline>
+        </w:drawing>
+      </w:r>
+    </w:p>
+    <w:p>
+      <w:r>
+        <w:t>Dieser Hintergrund ist 4.000 Punkte breit und 4.000 Punkte hoch und besitzt im inneren ein einf</w:t>
+      </w:r>
+      <w:r>
+        <w:t>a</w:t>
+      </w:r>
+      <w:r>
+        <w:t>ches Rautenmuster. Die Randbreite wurde der Größe des Sichtfensters zum Spiel angepasst. So sind etwa die seitlichen</w:t>
+      </w:r>
+      <w:r>
+        <w:t xml:space="preserve"> Ränder genau 400 Punkte breit. Damit lässt sich sehr gut die Bewegung der Spie</w:t>
+      </w:r>
+      <w:r>
+        <w:t>l</w:t>
+      </w:r>
+      <w:r>
+        <w:t xml:space="preserve">figur erklären. </w:t>
+      </w:r>
+    </w:p>
+    <w:p>
+      <w:r>
+        <w:t>In der Beschreibung des Spielfelds ist festgelegt, wo die Spielfigur am Anfang des Spiels stehen soll. Im Beispiel ist das ein Abstand von 1.000 Punkte vom linken und 1.000 Punkte vom unt</w:t>
+      </w:r>
+      <w:r>
+        <w:t>e</w:t>
+      </w:r>
+      <w:r>
+        <w:t>ren Rand.</w:t>
+      </w:r>
+    </w:p>
+    <w:p>
+      <w:r>
+        <w:rPr>
+          <w:noProof/>
+          <w:lang w:eastAsia="de-DE"/>
+        </w:rPr>
+        <w:drawing>
+          <wp:inline distT="0" distB="0" distL="0" distR="0" wp14:anchorId="6A1F3B75" wp14:editId="672D28AC">
+            <wp:extent cx="2916000" cy="2203200"/>
+            <wp:effectExtent l="0" t="0" r="0" b="6985"/>
+            <wp:docPr id="3" name="Grafik 3"/>
+            <wp:cNvGraphicFramePr>
+              <a:graphicFrameLocks xmlns:a="http://schemas.openxmlformats.org/drawingml/2006/main" noChangeAspect="1"/>
+            </wp:cNvGraphicFramePr>
+            <a:graphic xmlns:a="http://schemas.openxmlformats.org/drawingml/2006/main">
+              <a:graphicData uri="http://schemas.openxmlformats.org/drawingml/2006/picture">
+                <pic:pic xmlns:pic="http://schemas.openxmlformats.org/drawingml/2006/picture">
+                  <pic:nvPicPr>
+                    <pic:cNvPr id="0" name=""/>
+                    <pic:cNvPicPr/>
+                  </pic:nvPicPr>
+                  <pic:blipFill>
+                    <a:blip r:embed="rId9"/>
+                    <a:stretch>
+                      <a:fillRect/>
+                    </a:stretch>
+                  </pic:blipFill>
+                  <pic:spPr>
+                    <a:xfrm>
+                      <a:off x="0" y="0"/>
+                      <a:ext cx="2916000" cy="2203200"/>
+                    </a:xfrm>
+                    <a:prstGeom prst="rect">
+                      <a:avLst/>
+                    </a:prstGeom>
+                  </pic:spPr>
+                </pic:pic>
+              </a:graphicData>
+            </a:graphic>
+          </wp:inline>
+        </w:drawing>
+      </w:r>
+    </w:p>
+    <w:p>
+      <w:r>
+        <w:lastRenderedPageBreak/>
+        <w:t>Wird das Spiel gestartet, so fällt die Spielfigur so lange nach unten, bis sie auf ein Hindernis stößt. Im ersten Spielfeld gibt es keinerlei Hindernisse, daher endet der Fall, wenn das Sichtfenster mit dem unterer Rand auf den unteren Rand des Hintergrundbildes trifft. Der Mittelpunkt der Spielfigur b</w:t>
+      </w:r>
+      <w:r>
+        <w:t>e</w:t>
+      </w:r>
+      <w:r>
+        <w:t>findet sich dabei immer im Zentrum des Sichtfenster, daher sieht es bei dem gewählten Hintergrund so aus, als wären wir halb im Boden versunken – der untere Rand ist genau halb so hoch wie das Sichtfenster.</w:t>
+      </w:r>
+    </w:p>
+    <w:p>
+      <w:r>
+        <w:rPr>
+          <w:noProof/>
+          <w:lang w:eastAsia="de-DE"/>
+        </w:rPr>
+        <w:drawing>
+          <wp:inline distT="0" distB="0" distL="0" distR="0" wp14:anchorId="467A17A1" wp14:editId="71082A90">
+            <wp:extent cx="5760720" cy="4313497"/>
+            <wp:effectExtent l="0" t="0" r="0" b="0"/>
+            <wp:docPr id="4" name="Grafik 4"/>
+            <wp:cNvGraphicFramePr>
+              <a:graphicFrameLocks xmlns:a="http://schemas.openxmlformats.org/drawingml/2006/main" noChangeAspect="1"/>
+            </wp:cNvGraphicFramePr>
+            <a:graphic xmlns:a="http://schemas.openxmlformats.org/drawingml/2006/main">
+              <a:graphicData uri="http://schemas.openxmlformats.org/drawingml/2006/picture">
+                <pic:pic xmlns:pic="http://schemas.openxmlformats.org/drawingml/2006/picture">
+                  <pic:nvPicPr>
+                    <pic:cNvPr id="0" name=""/>
+                    <pic:cNvPicPr/>
+                  </pic:nvPicPr>
+                  <pic:blipFill>
+                    <a:blip r:embed="rId10"/>
+                    <a:stretch>
+                      <a:fillRect/>
+                    </a:stretch>
+                  </pic:blipFill>
+                  <pic:spPr>
+                    <a:xfrm>
+                      <a:off x="0" y="0"/>
+                      <a:ext cx="5760720" cy="4313497"/>
+                    </a:xfrm>
+                    <a:prstGeom prst="rect">
+                      <a:avLst/>
+                    </a:prstGeom>
+                  </pic:spPr>
+                </pic:pic>
+              </a:graphicData>
+            </a:graphic>
+          </wp:inline>
+        </w:drawing>
+      </w:r>
+    </w:p>
+    <w:p>
+      <w:r>
+        <w:t>Genauso sieht es dann aus, wenn wir mal eben schnell ganz an den linken Rand des Spielfelds laufen: auch hier stecken wir nun zur Hälfte in der Wand.</w:t>
+      </w:r>
+      <w:r>
+        <w:t xml:space="preserve"> </w:t>
+      </w:r>
+    </w:p>
+    <w:p>
+      <w:r>
+        <w:t xml:space="preserve">Und viel mehr gibt es in diesem ersten Spielfeld auch schon nicht zu sehen. Vielleicht aber schon einige Informationen zu den Einstellungen eines Spielfelds. Ein Spielfeld hat immer </w:t>
+      </w:r>
+      <w:r>
+        <w:t>eine kurze B</w:t>
+      </w:r>
+      <w:r>
+        <w:t>e</w:t>
+      </w:r>
+      <w:r>
+        <w:t>schreibung, die</w:t>
+      </w:r>
+      <w:r>
+        <w:t xml:space="preserve"> auch in der Auswahlliste beim Starten des Spiels angezeigt wird – für das erste Spie</w:t>
+      </w:r>
+      <w:r>
+        <w:t>l</w:t>
+      </w:r>
+      <w:r>
+        <w:t>feld wäre das</w:t>
+      </w:r>
+      <w:r>
+        <w:t xml:space="preserve"> </w:t>
+      </w:r>
+      <w:r>
+        <w:rPr>
+          <w:i/>
+        </w:rPr>
+        <w:t>Schritt 1 - Ganz alleine auf der Welt</w:t>
+      </w:r>
+      <w:r>
+        <w:t xml:space="preserve">. Als Art des Spielfelds wurde </w:t>
+      </w:r>
+      <w:r>
+        <w:rPr>
+          <w:i/>
+        </w:rPr>
+        <w:t>Demo</w:t>
+      </w:r>
+      <w:r>
+        <w:t xml:space="preserve"> angegeben, da unser Spiel nur Spielfelder dieser Art zur Auswahl anbietet.</w:t>
+      </w:r>
+    </w:p>
+    <w:p>
+      <w:r>
+        <w:t xml:space="preserve">Zusätzlich muss jedes Spielfeld einen eindeutigen Namen erhalten, über den sich das Spiel merkt, welches Spielfeld beim letzten Versuch ausgewählt wurde. </w:t>
+      </w:r>
+      <w:r>
+        <w:t>Für diesen eindeutigen Namen wird eine besondere Art von Kennzahl verwendet (</w:t>
+      </w:r>
+      <w:hyperlink r:id="rId11" w:history="1">
+        <w:r>
+          <w:rPr>
+            <w:rStyle w:val="Hyperlink"/>
+          </w:rPr>
+          <w:t>http://de.wikipedia.org/wiki/Globally_Unique_Identifier</w:t>
+        </w:r>
+      </w:hyperlink>
+      <w:r>
+        <w:t xml:space="preserve">, </w:t>
+      </w:r>
+      <w:hyperlink r:id="rId12" w:history="1">
+        <w:r>
+          <w:rPr>
+            <w:rStyle w:val="Hyperlink"/>
+          </w:rPr>
+          <w:t>http://guid.us</w:t>
+        </w:r>
+      </w:hyperlink>
+      <w:r>
+        <w:t>) – unser erstes Spielfeld hat den wenig anschaulichen ei</w:t>
+      </w:r>
+      <w:r>
+        <w:t>n</w:t>
+      </w:r>
+      <w:r>
+        <w:t xml:space="preserve">deutigen Namen </w:t>
+      </w:r>
+      <w:r>
+        <w:rPr>
+          <w:i/>
+        </w:rPr>
+        <w:t>a051452f-20b7-4bc2-b54d-e69d16801b77</w:t>
+      </w:r>
+      <w:r>
+        <w:t>.</w:t>
+      </w:r>
+    </w:p>
+    <w:p>
       <w:bookmarkStart w:id="0" w:name="_GoBack"/>
+      <w:r>
+        <w:rPr>
+          <w:noProof/>
+          <w:lang w:eastAsia="de-DE"/>
+        </w:rPr>
+        <w:lastRenderedPageBreak/>
+        <w:drawing>
+          <wp:inline distT="0" distB="0" distL="0" distR="0" wp14:anchorId="78EDF0A9" wp14:editId="19F44081">
+            <wp:extent cx="5760720" cy="4265113"/>
+            <wp:effectExtent l="0" t="0" r="0" b="2540"/>
+            <wp:docPr id="5" name="Grafik 5"/>
+            <wp:cNvGraphicFramePr>
+              <a:graphicFrameLocks xmlns:a="http://schemas.openxmlformats.org/drawingml/2006/main" noChangeAspect="1"/>
+            </wp:cNvGraphicFramePr>
+            <a:graphic xmlns:a="http://schemas.openxmlformats.org/drawingml/2006/main">
+              <a:graphicData uri="http://schemas.openxmlformats.org/drawingml/2006/picture">
+                <pic:pic xmlns:pic="http://schemas.openxmlformats.org/drawingml/2006/picture">
+                  <pic:nvPicPr>
+                    <pic:cNvPr id="0" name=""/>
+                    <pic:cNvPicPr/>
+                  </pic:nvPicPr>
+                  <pic:blipFill>
+                    <a:blip r:embed="rId13"/>
+                    <a:stretch>
+                      <a:fillRect/>
+                    </a:stretch>
+                  </pic:blipFill>
+                  <pic:spPr>
+                    <a:xfrm>
+                      <a:off x="0" y="0"/>
+                      <a:ext cx="5760720" cy="4265113"/>
+                    </a:xfrm>
+                    <a:prstGeom prst="rect">
+                      <a:avLst/>
+                    </a:prstGeom>
+                  </pic:spPr>
+                </pic:pic>
+              </a:graphicData>
+            </a:graphic>
+          </wp:inline>
+        </w:drawing>
+      </w:r>
       <w:bookmarkEnd w:id="0"/>
     </w:p>
-    <w:p>
-      <w:r>
-        <w:t>[tbd]</w:t>
-      </w:r>
-    </w:p>
+    <w:p/>
+    <w:p/>
+    <w:p/>
     <w:p>
       <w:pPr>
         <w:pStyle w:val="berschrift2"/>
@@ -1147,6 +1721,1395 @@
       </w:r>
     </w:p>
     <w:p>
+      <w:r>
+        <w:t xml:space="preserve">Das zweite Spielfeld wurde gegenüber dem ersten ein </w:t>
+      </w:r>
+      <w:r>
+        <w:t>erstes Hindernis eingefügt, nämlich ein Boden.</w:t>
+      </w:r>
+    </w:p>
+    <w:p>
+      <w:pPr>
+        <w:shd w:val="clear" w:color="auto" w:fill="FFFFFF"/>
+        <w:tabs>
+          <w:tab w:val="left" w:pos="916"/>
+          <w:tab w:val="left" w:pos="1832"/>
+          <w:tab w:val="left" w:pos="2748"/>
+          <w:tab w:val="left" w:pos="3664"/>
+          <w:tab w:val="left" w:pos="4580"/>
+          <w:tab w:val="left" w:pos="5496"/>
+          <w:tab w:val="left" w:pos="6412"/>
+          <w:tab w:val="left" w:pos="7328"/>
+          <w:tab w:val="left" w:pos="8244"/>
+          <w:tab w:val="left" w:pos="9160"/>
+          <w:tab w:val="left" w:pos="10076"/>
+          <w:tab w:val="left" w:pos="10992"/>
+          <w:tab w:val="left" w:pos="11908"/>
+          <w:tab w:val="left" w:pos="12824"/>
+          <w:tab w:val="left" w:pos="13740"/>
+          <w:tab w:val="left" w:pos="14656"/>
+        </w:tabs>
+        <w:spacing w:after="0" w:line="240" w:lineRule="auto"/>
+        <w:ind w:left="284"/>
+        <w:jc w:val="left"/>
+        <w:rPr>
+          <w:rFonts w:ascii="Consolas" w:eastAsia="Times New Roman" w:hAnsi="Consolas" w:cs="Consolas"/>
+          <w:color w:val="000000"/>
+          <w:sz w:val="16"/>
+          <w:szCs w:val="16"/>
+          <w:lang w:val="en-US" w:eastAsia="de-DE"/>
+        </w:rPr>
+      </w:pPr>
+      <w:r>
+        <w:rPr>
+          <w:rFonts w:ascii="Consolas" w:eastAsia="Times New Roman" w:hAnsi="Consolas" w:cs="Consolas"/>
+          <w:color w:val="0000FF"/>
+          <w:sz w:val="16"/>
+          <w:szCs w:val="16"/>
+          <w:lang w:val="en-US" w:eastAsia="de-DE"/>
+        </w:rPr>
+        <w:t>&lt;</w:t>
+      </w:r>
+      <w:r>
+        <w:rPr>
+          <w:rFonts w:ascii="Consolas" w:eastAsia="Times New Roman" w:hAnsi="Consolas" w:cs="Consolas"/>
+          <w:color w:val="A31515"/>
+          <w:sz w:val="16"/>
+          <w:szCs w:val="16"/>
+          <w:lang w:val="en-US" w:eastAsia="de-DE"/>
+        </w:rPr>
+        <w:t>Spielfeld</w:t>
+      </w:r>
+      <w:r>
+        <w:rPr>
+          <w:rFonts w:ascii="Consolas" w:eastAsia="Times New Roman" w:hAnsi="Consolas" w:cs="Consolas"/>
+          <w:color w:val="FF0000"/>
+          <w:sz w:val="16"/>
+          <w:szCs w:val="16"/>
+          <w:lang w:val="en-US" w:eastAsia="de-DE"/>
+        </w:rPr>
+        <w:t> xmlns</w:t>
+      </w:r>
+      <w:r>
+        <w:rPr>
+          <w:rFonts w:ascii="Consolas" w:eastAsia="Times New Roman" w:hAnsi="Consolas" w:cs="Consolas"/>
+          <w:color w:val="0000FF"/>
+          <w:sz w:val="16"/>
+          <w:szCs w:val="16"/>
+          <w:lang w:val="en-US" w:eastAsia="de-DE"/>
+        </w:rPr>
+        <w:t>="clr-namespace</w:t>
+      </w:r>
+      <w:proofErr w:type="gramStart"/>
+      <w:r>
+        <w:rPr>
+          <w:rFonts w:ascii="Consolas" w:eastAsia="Times New Roman" w:hAnsi="Consolas" w:cs="Consolas"/>
+          <w:color w:val="0000FF"/>
+          <w:sz w:val="16"/>
+          <w:szCs w:val="16"/>
+          <w:lang w:val="en-US" w:eastAsia="de-DE"/>
+        </w:rPr>
+        <w:t>:JMS.JnRV2.Ablage</w:t>
+      </w:r>
+      <w:proofErr w:type="gramEnd"/>
+      <w:r>
+        <w:rPr>
+          <w:rFonts w:ascii="Consolas" w:eastAsia="Times New Roman" w:hAnsi="Consolas" w:cs="Consolas"/>
+          <w:color w:val="0000FF"/>
+          <w:sz w:val="16"/>
+          <w:szCs w:val="16"/>
+          <w:lang w:val="en-US" w:eastAsia="de-DE"/>
+        </w:rPr>
+        <w:t>;assembly=GamePersistence"</w:t>
+      </w:r>
+    </w:p>
+    <w:p>
+      <w:pPr>
+        <w:shd w:val="clear" w:color="auto" w:fill="FFFFFF"/>
+        <w:tabs>
+          <w:tab w:val="left" w:pos="916"/>
+          <w:tab w:val="left" w:pos="1832"/>
+          <w:tab w:val="left" w:pos="2748"/>
+          <w:tab w:val="left" w:pos="3664"/>
+          <w:tab w:val="left" w:pos="4580"/>
+          <w:tab w:val="left" w:pos="5496"/>
+          <w:tab w:val="left" w:pos="6412"/>
+          <w:tab w:val="left" w:pos="7328"/>
+          <w:tab w:val="left" w:pos="8244"/>
+          <w:tab w:val="left" w:pos="9160"/>
+          <w:tab w:val="left" w:pos="10076"/>
+          <w:tab w:val="left" w:pos="10992"/>
+          <w:tab w:val="left" w:pos="11908"/>
+          <w:tab w:val="left" w:pos="12824"/>
+          <w:tab w:val="left" w:pos="13740"/>
+          <w:tab w:val="left" w:pos="14656"/>
+        </w:tabs>
+        <w:spacing w:after="0" w:line="240" w:lineRule="auto"/>
+        <w:ind w:left="284"/>
+        <w:jc w:val="left"/>
+        <w:rPr>
+          <w:rFonts w:ascii="Consolas" w:eastAsia="Times New Roman" w:hAnsi="Consolas" w:cs="Consolas"/>
+          <w:color w:val="000000"/>
+          <w:sz w:val="16"/>
+          <w:szCs w:val="16"/>
+          <w:lang w:val="en-US" w:eastAsia="de-DE"/>
+        </w:rPr>
+      </w:pPr>
+      <w:r>
+        <w:rPr>
+          <w:rFonts w:ascii="Consolas" w:eastAsia="Times New Roman" w:hAnsi="Consolas" w:cs="Consolas"/>
+          <w:color w:val="000000"/>
+          <w:sz w:val="16"/>
+          <w:szCs w:val="16"/>
+          <w:lang w:val="en-US" w:eastAsia="de-DE"/>
+        </w:rPr>
+        <w:t>    </w:t>
+      </w:r>
+    </w:p>
+    <w:p>
+      <w:pPr>
+        <w:shd w:val="clear" w:color="auto" w:fill="FFFFFF"/>
+        <w:tabs>
+          <w:tab w:val="left" w:pos="916"/>
+          <w:tab w:val="left" w:pos="1832"/>
+          <w:tab w:val="left" w:pos="2748"/>
+          <w:tab w:val="left" w:pos="3664"/>
+          <w:tab w:val="left" w:pos="4580"/>
+          <w:tab w:val="left" w:pos="5496"/>
+          <w:tab w:val="left" w:pos="6412"/>
+          <w:tab w:val="left" w:pos="7328"/>
+          <w:tab w:val="left" w:pos="8244"/>
+          <w:tab w:val="left" w:pos="9160"/>
+          <w:tab w:val="left" w:pos="10076"/>
+          <w:tab w:val="left" w:pos="10992"/>
+          <w:tab w:val="left" w:pos="11908"/>
+          <w:tab w:val="left" w:pos="12824"/>
+          <w:tab w:val="left" w:pos="13740"/>
+          <w:tab w:val="left" w:pos="14656"/>
+        </w:tabs>
+        <w:spacing w:after="0" w:line="240" w:lineRule="auto"/>
+        <w:ind w:left="284"/>
+        <w:jc w:val="left"/>
+        <w:rPr>
+          <w:rFonts w:ascii="Consolas" w:eastAsia="Times New Roman" w:hAnsi="Consolas" w:cs="Consolas"/>
+          <w:color w:val="000000"/>
+          <w:sz w:val="16"/>
+          <w:szCs w:val="16"/>
+          <w:lang w:eastAsia="de-DE"/>
+        </w:rPr>
+      </w:pPr>
+      <w:r>
+        <w:rPr>
+          <w:rFonts w:ascii="Consolas" w:eastAsia="Times New Roman" w:hAnsi="Consolas" w:cs="Consolas"/>
+          <w:color w:val="000000"/>
+          <w:sz w:val="16"/>
+          <w:szCs w:val="16"/>
+          <w:lang w:val="en-US" w:eastAsia="de-DE"/>
+        </w:rPr>
+        <w:t>   </w:t>
+      </w:r>
+      <w:r>
+        <w:rPr>
+          <w:rFonts w:ascii="Consolas" w:eastAsia="Times New Roman" w:hAnsi="Consolas" w:cs="Consolas"/>
+          <w:color w:val="FF0000"/>
+          <w:sz w:val="16"/>
+          <w:szCs w:val="16"/>
+          <w:lang w:val="en-US" w:eastAsia="de-DE"/>
+        </w:rPr>
+        <w:t> </w:t>
+      </w:r>
+      <w:r>
+        <w:rPr>
+          <w:rFonts w:ascii="Consolas" w:eastAsia="Times New Roman" w:hAnsi="Consolas" w:cs="Consolas"/>
+          <w:color w:val="FF0000"/>
+          <w:sz w:val="16"/>
+          <w:szCs w:val="16"/>
+          <w:lang w:eastAsia="de-DE"/>
+        </w:rPr>
+        <w:t>Kategorie</w:t>
+      </w:r>
+      <w:r>
+        <w:rPr>
+          <w:rFonts w:ascii="Consolas" w:eastAsia="Times New Roman" w:hAnsi="Consolas" w:cs="Consolas"/>
+          <w:color w:val="0000FF"/>
+          <w:sz w:val="16"/>
+          <w:szCs w:val="16"/>
+          <w:lang w:eastAsia="de-DE"/>
+        </w:rPr>
+        <w:t>="Demo"</w:t>
+      </w:r>
+    </w:p>
+    <w:p>
+      <w:pPr>
+        <w:shd w:val="clear" w:color="auto" w:fill="FFFFFF"/>
+        <w:tabs>
+          <w:tab w:val="left" w:pos="916"/>
+          <w:tab w:val="left" w:pos="1832"/>
+          <w:tab w:val="left" w:pos="2748"/>
+          <w:tab w:val="left" w:pos="3664"/>
+          <w:tab w:val="left" w:pos="4580"/>
+          <w:tab w:val="left" w:pos="5496"/>
+          <w:tab w:val="left" w:pos="6412"/>
+          <w:tab w:val="left" w:pos="7328"/>
+          <w:tab w:val="left" w:pos="8244"/>
+          <w:tab w:val="left" w:pos="9160"/>
+          <w:tab w:val="left" w:pos="10076"/>
+          <w:tab w:val="left" w:pos="10992"/>
+          <w:tab w:val="left" w:pos="11908"/>
+          <w:tab w:val="left" w:pos="12824"/>
+          <w:tab w:val="left" w:pos="13740"/>
+          <w:tab w:val="left" w:pos="14656"/>
+        </w:tabs>
+        <w:spacing w:after="0" w:line="240" w:lineRule="auto"/>
+        <w:ind w:left="284"/>
+        <w:jc w:val="left"/>
+        <w:rPr>
+          <w:rFonts w:ascii="Consolas" w:eastAsia="Times New Roman" w:hAnsi="Consolas" w:cs="Consolas"/>
+          <w:color w:val="000000"/>
+          <w:sz w:val="16"/>
+          <w:szCs w:val="16"/>
+          <w:lang w:eastAsia="de-DE"/>
+        </w:rPr>
+      </w:pPr>
+      <w:r>
+        <w:rPr>
+          <w:rFonts w:ascii="Consolas" w:eastAsia="Times New Roman" w:hAnsi="Consolas" w:cs="Consolas"/>
+          <w:color w:val="000000"/>
+          <w:sz w:val="16"/>
+          <w:szCs w:val="16"/>
+          <w:lang w:eastAsia="de-DE"/>
+        </w:rPr>
+        <w:t>   </w:t>
+      </w:r>
+      <w:r>
+        <w:rPr>
+          <w:rFonts w:ascii="Consolas" w:eastAsia="Times New Roman" w:hAnsi="Consolas" w:cs="Consolas"/>
+          <w:color w:val="FF0000"/>
+          <w:sz w:val="16"/>
+          <w:szCs w:val="16"/>
+          <w:lang w:eastAsia="de-DE"/>
+        </w:rPr>
+        <w:t> Kennung</w:t>
+      </w:r>
+      <w:r>
+        <w:rPr>
+          <w:rFonts w:ascii="Consolas" w:eastAsia="Times New Roman" w:hAnsi="Consolas" w:cs="Consolas"/>
+          <w:color w:val="0000FF"/>
+          <w:sz w:val="16"/>
+          <w:szCs w:val="16"/>
+          <w:lang w:eastAsia="de-DE"/>
+        </w:rPr>
+        <w:t>="09a52384-6d9a-4d75-ab99-e22a8739d32c"</w:t>
+      </w:r>
+    </w:p>
+    <w:p>
+      <w:pPr>
+        <w:shd w:val="clear" w:color="auto" w:fill="FFFFFF"/>
+        <w:tabs>
+          <w:tab w:val="left" w:pos="916"/>
+          <w:tab w:val="left" w:pos="1832"/>
+          <w:tab w:val="left" w:pos="2748"/>
+          <w:tab w:val="left" w:pos="3664"/>
+          <w:tab w:val="left" w:pos="4580"/>
+          <w:tab w:val="left" w:pos="5496"/>
+          <w:tab w:val="left" w:pos="6412"/>
+          <w:tab w:val="left" w:pos="7328"/>
+          <w:tab w:val="left" w:pos="8244"/>
+          <w:tab w:val="left" w:pos="9160"/>
+          <w:tab w:val="left" w:pos="10076"/>
+          <w:tab w:val="left" w:pos="10992"/>
+          <w:tab w:val="left" w:pos="11908"/>
+          <w:tab w:val="left" w:pos="12824"/>
+          <w:tab w:val="left" w:pos="13740"/>
+          <w:tab w:val="left" w:pos="14656"/>
+        </w:tabs>
+        <w:spacing w:after="0" w:line="240" w:lineRule="auto"/>
+        <w:ind w:left="284"/>
+        <w:jc w:val="left"/>
+        <w:rPr>
+          <w:rFonts w:ascii="Consolas" w:eastAsia="Times New Roman" w:hAnsi="Consolas" w:cs="Consolas"/>
+          <w:color w:val="000000"/>
+          <w:sz w:val="16"/>
+          <w:szCs w:val="16"/>
+          <w:lang w:eastAsia="de-DE"/>
+        </w:rPr>
+      </w:pPr>
+      <w:r>
+        <w:rPr>
+          <w:rFonts w:ascii="Consolas" w:eastAsia="Times New Roman" w:hAnsi="Consolas" w:cs="Consolas"/>
+          <w:color w:val="000000"/>
+          <w:sz w:val="16"/>
+          <w:szCs w:val="16"/>
+          <w:lang w:eastAsia="de-DE"/>
+        </w:rPr>
+        <w:t>   </w:t>
+      </w:r>
+      <w:r>
+        <w:rPr>
+          <w:rFonts w:ascii="Consolas" w:eastAsia="Times New Roman" w:hAnsi="Consolas" w:cs="Consolas"/>
+          <w:color w:val="FF0000"/>
+          <w:sz w:val="16"/>
+          <w:szCs w:val="16"/>
+          <w:lang w:eastAsia="de-DE"/>
+        </w:rPr>
+        <w:t> Beschreibung</w:t>
+      </w:r>
+      <w:r>
+        <w:rPr>
+          <w:rFonts w:ascii="Consolas" w:eastAsia="Times New Roman" w:hAnsi="Consolas" w:cs="Consolas"/>
+          <w:color w:val="0000FF"/>
+          <w:sz w:val="16"/>
+          <w:szCs w:val="16"/>
+          <w:lang w:eastAsia="de-DE"/>
+        </w:rPr>
+        <w:t>="Schritt 2 - Boden unter den Füssen"</w:t>
+      </w:r>
+    </w:p>
+    <w:p>
+      <w:pPr>
+        <w:shd w:val="clear" w:color="auto" w:fill="FFFFFF"/>
+        <w:tabs>
+          <w:tab w:val="left" w:pos="916"/>
+          <w:tab w:val="left" w:pos="1832"/>
+          <w:tab w:val="left" w:pos="2748"/>
+          <w:tab w:val="left" w:pos="3664"/>
+          <w:tab w:val="left" w:pos="4580"/>
+          <w:tab w:val="left" w:pos="5496"/>
+          <w:tab w:val="left" w:pos="6412"/>
+          <w:tab w:val="left" w:pos="7328"/>
+          <w:tab w:val="left" w:pos="8244"/>
+          <w:tab w:val="left" w:pos="9160"/>
+          <w:tab w:val="left" w:pos="10076"/>
+          <w:tab w:val="left" w:pos="10992"/>
+          <w:tab w:val="left" w:pos="11908"/>
+          <w:tab w:val="left" w:pos="12824"/>
+          <w:tab w:val="left" w:pos="13740"/>
+          <w:tab w:val="left" w:pos="14656"/>
+        </w:tabs>
+        <w:spacing w:after="0" w:line="240" w:lineRule="auto"/>
+        <w:ind w:left="284"/>
+        <w:jc w:val="left"/>
+        <w:rPr>
+          <w:rFonts w:ascii="Consolas" w:eastAsia="Times New Roman" w:hAnsi="Consolas" w:cs="Consolas"/>
+          <w:color w:val="000000"/>
+          <w:sz w:val="16"/>
+          <w:szCs w:val="16"/>
+          <w:lang w:eastAsia="de-DE"/>
+        </w:rPr>
+      </w:pPr>
+      <w:r>
+        <w:rPr>
+          <w:rFonts w:ascii="Consolas" w:eastAsia="Times New Roman" w:hAnsi="Consolas" w:cs="Consolas"/>
+          <w:color w:val="000000"/>
+          <w:sz w:val="16"/>
+          <w:szCs w:val="16"/>
+          <w:lang w:eastAsia="de-DE"/>
+        </w:rPr>
+        <w:t>   </w:t>
+      </w:r>
+      <w:r>
+        <w:rPr>
+          <w:rFonts w:ascii="Consolas" w:eastAsia="Times New Roman" w:hAnsi="Consolas" w:cs="Consolas"/>
+          <w:color w:val="FF0000"/>
+          <w:sz w:val="16"/>
+          <w:szCs w:val="16"/>
+          <w:lang w:eastAsia="de-DE"/>
+        </w:rPr>
+        <w:t> Bild</w:t>
+      </w:r>
+      <w:r>
+        <w:rPr>
+          <w:rFonts w:ascii="Consolas" w:eastAsia="Times New Roman" w:hAnsi="Consolas" w:cs="Consolas"/>
+          <w:color w:val="0000FF"/>
+          <w:sz w:val="16"/>
+          <w:szCs w:val="16"/>
+          <w:lang w:eastAsia="de-DE"/>
+        </w:rPr>
+        <w:t>="</w:t>
+      </w:r>
+      <w:proofErr w:type="spellStart"/>
+      <w:r>
+        <w:rPr>
+          <w:rFonts w:ascii="Consolas" w:eastAsia="Times New Roman" w:hAnsi="Consolas" w:cs="Consolas"/>
+          <w:color w:val="0000FF"/>
+          <w:sz w:val="16"/>
+          <w:szCs w:val="16"/>
+          <w:lang w:eastAsia="de-DE"/>
+        </w:rPr>
+        <w:t>bilder</w:t>
+      </w:r>
+      <w:proofErr w:type="spellEnd"/>
+      <w:r>
+        <w:rPr>
+          <w:rFonts w:ascii="Consolas" w:eastAsia="Times New Roman" w:hAnsi="Consolas" w:cs="Consolas"/>
+          <w:color w:val="0000FF"/>
+          <w:sz w:val="16"/>
+          <w:szCs w:val="16"/>
+          <w:lang w:eastAsia="de-DE"/>
+        </w:rPr>
+        <w:t>/</w:t>
+      </w:r>
+      <w:proofErr w:type="spellStart"/>
+      <w:r>
+        <w:rPr>
+          <w:rFonts w:ascii="Consolas" w:eastAsia="Times New Roman" w:hAnsi="Consolas" w:cs="Consolas"/>
+          <w:color w:val="0000FF"/>
+          <w:sz w:val="16"/>
+          <w:szCs w:val="16"/>
+          <w:lang w:eastAsia="de-DE"/>
+        </w:rPr>
+        <w:t>demo</w:t>
+      </w:r>
+      <w:proofErr w:type="spellEnd"/>
+      <w:r>
+        <w:rPr>
+          <w:rFonts w:ascii="Consolas" w:eastAsia="Times New Roman" w:hAnsi="Consolas" w:cs="Consolas"/>
+          <w:color w:val="0000FF"/>
+          <w:sz w:val="16"/>
+          <w:szCs w:val="16"/>
+          <w:lang w:eastAsia="de-DE"/>
+        </w:rPr>
+        <w:t>/back02.png"</w:t>
+      </w:r>
+    </w:p>
+    <w:p>
+      <w:pPr>
+        <w:shd w:val="clear" w:color="auto" w:fill="FFFFFF"/>
+        <w:tabs>
+          <w:tab w:val="left" w:pos="916"/>
+          <w:tab w:val="left" w:pos="1832"/>
+          <w:tab w:val="left" w:pos="2748"/>
+          <w:tab w:val="left" w:pos="3664"/>
+          <w:tab w:val="left" w:pos="4580"/>
+          <w:tab w:val="left" w:pos="5496"/>
+          <w:tab w:val="left" w:pos="6412"/>
+          <w:tab w:val="left" w:pos="7328"/>
+          <w:tab w:val="left" w:pos="8244"/>
+          <w:tab w:val="left" w:pos="9160"/>
+          <w:tab w:val="left" w:pos="10076"/>
+          <w:tab w:val="left" w:pos="10992"/>
+          <w:tab w:val="left" w:pos="11908"/>
+          <w:tab w:val="left" w:pos="12824"/>
+          <w:tab w:val="left" w:pos="13740"/>
+          <w:tab w:val="left" w:pos="14656"/>
+        </w:tabs>
+        <w:spacing w:after="0" w:line="240" w:lineRule="auto"/>
+        <w:ind w:left="284"/>
+        <w:jc w:val="left"/>
+        <w:rPr>
+          <w:rFonts w:ascii="Consolas" w:eastAsia="Times New Roman" w:hAnsi="Consolas" w:cs="Consolas"/>
+          <w:color w:val="000000"/>
+          <w:sz w:val="16"/>
+          <w:szCs w:val="16"/>
+          <w:lang w:eastAsia="de-DE"/>
+        </w:rPr>
+      </w:pPr>
+      <w:r>
+        <w:rPr>
+          <w:rFonts w:ascii="Consolas" w:eastAsia="Times New Roman" w:hAnsi="Consolas" w:cs="Consolas"/>
+          <w:color w:val="000000"/>
+          <w:sz w:val="16"/>
+          <w:szCs w:val="16"/>
+          <w:lang w:eastAsia="de-DE"/>
+        </w:rPr>
+        <w:t>   </w:t>
+      </w:r>
+      <w:r>
+        <w:rPr>
+          <w:rFonts w:ascii="Consolas" w:eastAsia="Times New Roman" w:hAnsi="Consolas" w:cs="Consolas"/>
+          <w:color w:val="FF0000"/>
+          <w:sz w:val="16"/>
+          <w:szCs w:val="16"/>
+          <w:lang w:eastAsia="de-DE"/>
+        </w:rPr>
+        <w:t> </w:t>
+      </w:r>
+      <w:proofErr w:type="spellStart"/>
+      <w:r>
+        <w:rPr>
+          <w:rFonts w:ascii="Consolas" w:eastAsia="Times New Roman" w:hAnsi="Consolas" w:cs="Consolas"/>
+          <w:color w:val="FF0000"/>
+          <w:sz w:val="16"/>
+          <w:szCs w:val="16"/>
+          <w:lang w:eastAsia="de-DE"/>
+        </w:rPr>
+        <w:t>BildVerloren</w:t>
+      </w:r>
+      <w:proofErr w:type="spellEnd"/>
+      <w:r>
+        <w:rPr>
+          <w:rFonts w:ascii="Consolas" w:eastAsia="Times New Roman" w:hAnsi="Consolas" w:cs="Consolas"/>
+          <w:color w:val="0000FF"/>
+          <w:sz w:val="16"/>
+          <w:szCs w:val="16"/>
+          <w:lang w:eastAsia="de-DE"/>
+        </w:rPr>
+        <w:t>="</w:t>
+      </w:r>
+      <w:proofErr w:type="spellStart"/>
+      <w:r>
+        <w:rPr>
+          <w:rFonts w:ascii="Consolas" w:eastAsia="Times New Roman" w:hAnsi="Consolas" w:cs="Consolas"/>
+          <w:color w:val="0000FF"/>
+          <w:sz w:val="16"/>
+          <w:szCs w:val="16"/>
+          <w:lang w:eastAsia="de-DE"/>
+        </w:rPr>
+        <w:t>bilder</w:t>
+      </w:r>
+      <w:proofErr w:type="spellEnd"/>
+      <w:r>
+        <w:rPr>
+          <w:rFonts w:ascii="Consolas" w:eastAsia="Times New Roman" w:hAnsi="Consolas" w:cs="Consolas"/>
+          <w:color w:val="0000FF"/>
+          <w:sz w:val="16"/>
+          <w:szCs w:val="16"/>
+          <w:lang w:eastAsia="de-DE"/>
+        </w:rPr>
+        <w:t>/gameover.png"</w:t>
+      </w:r>
+    </w:p>
+    <w:p>
+      <w:pPr>
+        <w:shd w:val="clear" w:color="auto" w:fill="FFFFFF"/>
+        <w:tabs>
+          <w:tab w:val="left" w:pos="916"/>
+          <w:tab w:val="left" w:pos="1832"/>
+          <w:tab w:val="left" w:pos="2748"/>
+          <w:tab w:val="left" w:pos="3664"/>
+          <w:tab w:val="left" w:pos="4580"/>
+          <w:tab w:val="left" w:pos="5496"/>
+          <w:tab w:val="left" w:pos="6412"/>
+          <w:tab w:val="left" w:pos="7328"/>
+          <w:tab w:val="left" w:pos="8244"/>
+          <w:tab w:val="left" w:pos="9160"/>
+          <w:tab w:val="left" w:pos="10076"/>
+          <w:tab w:val="left" w:pos="10992"/>
+          <w:tab w:val="left" w:pos="11908"/>
+          <w:tab w:val="left" w:pos="12824"/>
+          <w:tab w:val="left" w:pos="13740"/>
+          <w:tab w:val="left" w:pos="14656"/>
+        </w:tabs>
+        <w:spacing w:after="0" w:line="240" w:lineRule="auto"/>
+        <w:ind w:left="284"/>
+        <w:jc w:val="left"/>
+        <w:rPr>
+          <w:rFonts w:ascii="Consolas" w:eastAsia="Times New Roman" w:hAnsi="Consolas" w:cs="Consolas"/>
+          <w:color w:val="000000"/>
+          <w:sz w:val="16"/>
+          <w:szCs w:val="16"/>
+          <w:lang w:eastAsia="de-DE"/>
+        </w:rPr>
+      </w:pPr>
+      <w:r>
+        <w:rPr>
+          <w:rFonts w:ascii="Consolas" w:eastAsia="Times New Roman" w:hAnsi="Consolas" w:cs="Consolas"/>
+          <w:color w:val="000000"/>
+          <w:sz w:val="16"/>
+          <w:szCs w:val="16"/>
+          <w:lang w:eastAsia="de-DE"/>
+        </w:rPr>
+        <w:t>   </w:t>
+      </w:r>
+      <w:r>
+        <w:rPr>
+          <w:rFonts w:ascii="Consolas" w:eastAsia="Times New Roman" w:hAnsi="Consolas" w:cs="Consolas"/>
+          <w:color w:val="FF0000"/>
+          <w:sz w:val="16"/>
+          <w:szCs w:val="16"/>
+          <w:lang w:eastAsia="de-DE"/>
+        </w:rPr>
+        <w:t> </w:t>
+      </w:r>
+      <w:proofErr w:type="spellStart"/>
+      <w:r>
+        <w:rPr>
+          <w:rFonts w:ascii="Consolas" w:eastAsia="Times New Roman" w:hAnsi="Consolas" w:cs="Consolas"/>
+          <w:color w:val="FF0000"/>
+          <w:sz w:val="16"/>
+          <w:szCs w:val="16"/>
+          <w:lang w:eastAsia="de-DE"/>
+        </w:rPr>
+        <w:t>BildGewonnen</w:t>
+      </w:r>
+      <w:proofErr w:type="spellEnd"/>
+      <w:r>
+        <w:rPr>
+          <w:rFonts w:ascii="Consolas" w:eastAsia="Times New Roman" w:hAnsi="Consolas" w:cs="Consolas"/>
+          <w:color w:val="0000FF"/>
+          <w:sz w:val="16"/>
+          <w:szCs w:val="16"/>
+          <w:lang w:eastAsia="de-DE"/>
+        </w:rPr>
+        <w:t>="</w:t>
+      </w:r>
+      <w:proofErr w:type="spellStart"/>
+      <w:r>
+        <w:rPr>
+          <w:rFonts w:ascii="Consolas" w:eastAsia="Times New Roman" w:hAnsi="Consolas" w:cs="Consolas"/>
+          <w:color w:val="0000FF"/>
+          <w:sz w:val="16"/>
+          <w:szCs w:val="16"/>
+          <w:lang w:eastAsia="de-DE"/>
+        </w:rPr>
+        <w:t>bilder</w:t>
+      </w:r>
+      <w:proofErr w:type="spellEnd"/>
+      <w:r>
+        <w:rPr>
+          <w:rFonts w:ascii="Consolas" w:eastAsia="Times New Roman" w:hAnsi="Consolas" w:cs="Consolas"/>
+          <w:color w:val="0000FF"/>
+          <w:sz w:val="16"/>
+          <w:szCs w:val="16"/>
+          <w:lang w:eastAsia="de-DE"/>
+        </w:rPr>
+        <w:t>/gamewon.png"</w:t>
+      </w:r>
+    </w:p>
+    <w:p>
+      <w:pPr>
+        <w:shd w:val="clear" w:color="auto" w:fill="FFFFFF"/>
+        <w:tabs>
+          <w:tab w:val="left" w:pos="916"/>
+          <w:tab w:val="left" w:pos="1832"/>
+          <w:tab w:val="left" w:pos="2748"/>
+          <w:tab w:val="left" w:pos="3664"/>
+          <w:tab w:val="left" w:pos="4580"/>
+          <w:tab w:val="left" w:pos="5496"/>
+          <w:tab w:val="left" w:pos="6412"/>
+          <w:tab w:val="left" w:pos="7328"/>
+          <w:tab w:val="left" w:pos="8244"/>
+          <w:tab w:val="left" w:pos="9160"/>
+          <w:tab w:val="left" w:pos="10076"/>
+          <w:tab w:val="left" w:pos="10992"/>
+          <w:tab w:val="left" w:pos="11908"/>
+          <w:tab w:val="left" w:pos="12824"/>
+          <w:tab w:val="left" w:pos="13740"/>
+          <w:tab w:val="left" w:pos="14656"/>
+        </w:tabs>
+        <w:spacing w:after="0" w:line="240" w:lineRule="auto"/>
+        <w:ind w:left="284"/>
+        <w:jc w:val="left"/>
+        <w:rPr>
+          <w:rFonts w:ascii="Consolas" w:eastAsia="Times New Roman" w:hAnsi="Consolas" w:cs="Consolas"/>
+          <w:color w:val="000000"/>
+          <w:sz w:val="16"/>
+          <w:szCs w:val="16"/>
+          <w:lang w:eastAsia="de-DE"/>
+        </w:rPr>
+      </w:pPr>
+      <w:r>
+        <w:rPr>
+          <w:rFonts w:ascii="Consolas" w:eastAsia="Times New Roman" w:hAnsi="Consolas" w:cs="Consolas"/>
+          <w:color w:val="000000"/>
+          <w:sz w:val="16"/>
+          <w:szCs w:val="16"/>
+          <w:lang w:eastAsia="de-DE"/>
+        </w:rPr>
+        <w:t>   </w:t>
+      </w:r>
+      <w:r>
+        <w:rPr>
+          <w:rFonts w:ascii="Consolas" w:eastAsia="Times New Roman" w:hAnsi="Consolas" w:cs="Consolas"/>
+          <w:color w:val="FF0000"/>
+          <w:sz w:val="16"/>
+          <w:szCs w:val="16"/>
+          <w:lang w:eastAsia="de-DE"/>
+        </w:rPr>
+        <w:t> </w:t>
+      </w:r>
+      <w:proofErr w:type="spellStart"/>
+      <w:r>
+        <w:rPr>
+          <w:rFonts w:ascii="Consolas" w:eastAsia="Times New Roman" w:hAnsi="Consolas" w:cs="Consolas"/>
+          <w:color w:val="FF0000"/>
+          <w:sz w:val="16"/>
+          <w:szCs w:val="16"/>
+          <w:lang w:eastAsia="de-DE"/>
+        </w:rPr>
+        <w:t>InitialePosition</w:t>
+      </w:r>
+      <w:proofErr w:type="spellEnd"/>
+      <w:r>
+        <w:rPr>
+          <w:rFonts w:ascii="Consolas" w:eastAsia="Times New Roman" w:hAnsi="Consolas" w:cs="Consolas"/>
+          <w:color w:val="0000FF"/>
+          <w:sz w:val="16"/>
+          <w:szCs w:val="16"/>
+          <w:lang w:eastAsia="de-DE"/>
+        </w:rPr>
+        <w:t>="1000, 400"</w:t>
+      </w:r>
+    </w:p>
+    <w:p>
+      <w:pPr>
+        <w:shd w:val="clear" w:color="auto" w:fill="FFFFFF"/>
+        <w:tabs>
+          <w:tab w:val="left" w:pos="916"/>
+          <w:tab w:val="left" w:pos="1832"/>
+          <w:tab w:val="left" w:pos="2748"/>
+          <w:tab w:val="left" w:pos="3664"/>
+          <w:tab w:val="left" w:pos="4580"/>
+          <w:tab w:val="left" w:pos="5496"/>
+          <w:tab w:val="left" w:pos="6412"/>
+          <w:tab w:val="left" w:pos="7328"/>
+          <w:tab w:val="left" w:pos="8244"/>
+          <w:tab w:val="left" w:pos="9160"/>
+          <w:tab w:val="left" w:pos="10076"/>
+          <w:tab w:val="left" w:pos="10992"/>
+          <w:tab w:val="left" w:pos="11908"/>
+          <w:tab w:val="left" w:pos="12824"/>
+          <w:tab w:val="left" w:pos="13740"/>
+          <w:tab w:val="left" w:pos="14656"/>
+        </w:tabs>
+        <w:spacing w:after="0" w:line="240" w:lineRule="auto"/>
+        <w:ind w:left="284"/>
+        <w:jc w:val="left"/>
+        <w:rPr>
+          <w:rFonts w:ascii="Consolas" w:eastAsia="Times New Roman" w:hAnsi="Consolas" w:cs="Consolas"/>
+          <w:color w:val="000000"/>
+          <w:sz w:val="16"/>
+          <w:szCs w:val="16"/>
+          <w:lang w:eastAsia="de-DE"/>
+        </w:rPr>
+      </w:pPr>
+      <w:r>
+        <w:rPr>
+          <w:rFonts w:ascii="Consolas" w:eastAsia="Times New Roman" w:hAnsi="Consolas" w:cs="Consolas"/>
+          <w:color w:val="000000"/>
+          <w:sz w:val="16"/>
+          <w:szCs w:val="16"/>
+          <w:lang w:eastAsia="de-DE"/>
+        </w:rPr>
+        <w:t>   </w:t>
+      </w:r>
+      <w:r>
+        <w:rPr>
+          <w:rFonts w:ascii="Consolas" w:eastAsia="Times New Roman" w:hAnsi="Consolas" w:cs="Consolas"/>
+          <w:color w:val="FF0000"/>
+          <w:sz w:val="16"/>
+          <w:szCs w:val="16"/>
+          <w:lang w:eastAsia="de-DE"/>
+        </w:rPr>
+        <w:t> </w:t>
+      </w:r>
+      <w:proofErr w:type="spellStart"/>
+      <w:r>
+        <w:rPr>
+          <w:rFonts w:ascii="Consolas" w:eastAsia="Times New Roman" w:hAnsi="Consolas" w:cs="Consolas"/>
+          <w:color w:val="FF0000"/>
+          <w:sz w:val="16"/>
+          <w:szCs w:val="16"/>
+          <w:lang w:eastAsia="de-DE"/>
+        </w:rPr>
+        <w:t>MaximaleSprungStaerke</w:t>
+      </w:r>
+      <w:proofErr w:type="spellEnd"/>
+      <w:r>
+        <w:rPr>
+          <w:rFonts w:ascii="Consolas" w:eastAsia="Times New Roman" w:hAnsi="Consolas" w:cs="Consolas"/>
+          <w:color w:val="0000FF"/>
+          <w:sz w:val="16"/>
+          <w:szCs w:val="16"/>
+          <w:lang w:eastAsia="de-DE"/>
+        </w:rPr>
+        <w:t>="100"</w:t>
+      </w:r>
+    </w:p>
+    <w:p>
+      <w:pPr>
+        <w:shd w:val="clear" w:color="auto" w:fill="FFFFFF"/>
+        <w:tabs>
+          <w:tab w:val="left" w:pos="916"/>
+          <w:tab w:val="left" w:pos="1832"/>
+          <w:tab w:val="left" w:pos="2748"/>
+          <w:tab w:val="left" w:pos="3664"/>
+          <w:tab w:val="left" w:pos="4580"/>
+          <w:tab w:val="left" w:pos="5496"/>
+          <w:tab w:val="left" w:pos="6412"/>
+          <w:tab w:val="left" w:pos="7328"/>
+          <w:tab w:val="left" w:pos="8244"/>
+          <w:tab w:val="left" w:pos="9160"/>
+          <w:tab w:val="left" w:pos="10076"/>
+          <w:tab w:val="left" w:pos="10992"/>
+          <w:tab w:val="left" w:pos="11908"/>
+          <w:tab w:val="left" w:pos="12824"/>
+          <w:tab w:val="left" w:pos="13740"/>
+          <w:tab w:val="left" w:pos="14656"/>
+        </w:tabs>
+        <w:spacing w:after="0" w:line="240" w:lineRule="auto"/>
+        <w:ind w:left="284"/>
+        <w:jc w:val="left"/>
+        <w:rPr>
+          <w:rFonts w:ascii="Consolas" w:eastAsia="Times New Roman" w:hAnsi="Consolas" w:cs="Consolas"/>
+          <w:color w:val="000000"/>
+          <w:sz w:val="16"/>
+          <w:szCs w:val="16"/>
+          <w:lang w:eastAsia="de-DE"/>
+        </w:rPr>
+      </w:pPr>
+      <w:r>
+        <w:rPr>
+          <w:rFonts w:ascii="Consolas" w:eastAsia="Times New Roman" w:hAnsi="Consolas" w:cs="Consolas"/>
+          <w:color w:val="000000"/>
+          <w:sz w:val="16"/>
+          <w:szCs w:val="16"/>
+          <w:lang w:eastAsia="de-DE"/>
+        </w:rPr>
+        <w:t>   </w:t>
+      </w:r>
+      <w:r>
+        <w:rPr>
+          <w:rFonts w:ascii="Consolas" w:eastAsia="Times New Roman" w:hAnsi="Consolas" w:cs="Consolas"/>
+          <w:color w:val="FF0000"/>
+          <w:sz w:val="16"/>
+          <w:szCs w:val="16"/>
+          <w:lang w:eastAsia="de-DE"/>
+        </w:rPr>
+        <w:t> </w:t>
+      </w:r>
+      <w:proofErr w:type="spellStart"/>
+      <w:r>
+        <w:rPr>
+          <w:rFonts w:ascii="Consolas" w:eastAsia="Times New Roman" w:hAnsi="Consolas" w:cs="Consolas"/>
+          <w:color w:val="FF0000"/>
+          <w:sz w:val="16"/>
+          <w:szCs w:val="16"/>
+          <w:lang w:eastAsia="de-DE"/>
+        </w:rPr>
+        <w:t>MaximaleGeschwindigkeit</w:t>
+      </w:r>
+      <w:proofErr w:type="spellEnd"/>
+      <w:r>
+        <w:rPr>
+          <w:rFonts w:ascii="Consolas" w:eastAsia="Times New Roman" w:hAnsi="Consolas" w:cs="Consolas"/>
+          <w:color w:val="0000FF"/>
+          <w:sz w:val="16"/>
+          <w:szCs w:val="16"/>
+          <w:lang w:eastAsia="de-DE"/>
+        </w:rPr>
+        <w:t>="5"</w:t>
+      </w:r>
+      <w:r>
+        <w:rPr>
+          <w:rFonts w:ascii="Consolas" w:eastAsia="Times New Roman" w:hAnsi="Consolas" w:cs="Consolas"/>
+          <w:color w:val="000000"/>
+          <w:sz w:val="16"/>
+          <w:szCs w:val="16"/>
+          <w:lang w:eastAsia="de-DE"/>
+        </w:rPr>
+        <w:t>     </w:t>
+      </w:r>
+    </w:p>
+    <w:p>
+      <w:pPr>
+        <w:shd w:val="clear" w:color="auto" w:fill="FFFFFF"/>
+        <w:tabs>
+          <w:tab w:val="left" w:pos="916"/>
+          <w:tab w:val="left" w:pos="1832"/>
+          <w:tab w:val="left" w:pos="2748"/>
+          <w:tab w:val="left" w:pos="3664"/>
+          <w:tab w:val="left" w:pos="4580"/>
+          <w:tab w:val="left" w:pos="5496"/>
+          <w:tab w:val="left" w:pos="6412"/>
+          <w:tab w:val="left" w:pos="7328"/>
+          <w:tab w:val="left" w:pos="8244"/>
+          <w:tab w:val="left" w:pos="9160"/>
+          <w:tab w:val="left" w:pos="10076"/>
+          <w:tab w:val="left" w:pos="10992"/>
+          <w:tab w:val="left" w:pos="11908"/>
+          <w:tab w:val="left" w:pos="12824"/>
+          <w:tab w:val="left" w:pos="13740"/>
+          <w:tab w:val="left" w:pos="14656"/>
+        </w:tabs>
+        <w:spacing w:after="0" w:line="240" w:lineRule="auto"/>
+        <w:ind w:left="284"/>
+        <w:jc w:val="left"/>
+        <w:rPr>
+          <w:rFonts w:ascii="Consolas" w:eastAsia="Times New Roman" w:hAnsi="Consolas" w:cs="Consolas"/>
+          <w:color w:val="000000"/>
+          <w:sz w:val="16"/>
+          <w:szCs w:val="16"/>
+          <w:lang w:eastAsia="de-DE"/>
+        </w:rPr>
+      </w:pPr>
+      <w:r>
+        <w:rPr>
+          <w:rFonts w:ascii="Consolas" w:eastAsia="Times New Roman" w:hAnsi="Consolas" w:cs="Consolas"/>
+          <w:color w:val="000000"/>
+          <w:sz w:val="16"/>
+          <w:szCs w:val="16"/>
+          <w:lang w:eastAsia="de-DE"/>
+        </w:rPr>
+        <w:t>    </w:t>
+      </w:r>
+    </w:p>
+    <w:p>
+      <w:pPr>
+        <w:shd w:val="clear" w:color="auto" w:fill="FFFFFF"/>
+        <w:tabs>
+          <w:tab w:val="left" w:pos="916"/>
+          <w:tab w:val="left" w:pos="1832"/>
+          <w:tab w:val="left" w:pos="2748"/>
+          <w:tab w:val="left" w:pos="3664"/>
+          <w:tab w:val="left" w:pos="4580"/>
+          <w:tab w:val="left" w:pos="5496"/>
+          <w:tab w:val="left" w:pos="6412"/>
+          <w:tab w:val="left" w:pos="7328"/>
+          <w:tab w:val="left" w:pos="8244"/>
+          <w:tab w:val="left" w:pos="9160"/>
+          <w:tab w:val="left" w:pos="10076"/>
+          <w:tab w:val="left" w:pos="10992"/>
+          <w:tab w:val="left" w:pos="11908"/>
+          <w:tab w:val="left" w:pos="12824"/>
+          <w:tab w:val="left" w:pos="13740"/>
+          <w:tab w:val="left" w:pos="14656"/>
+        </w:tabs>
+        <w:spacing w:after="0" w:line="240" w:lineRule="auto"/>
+        <w:ind w:left="284"/>
+        <w:jc w:val="left"/>
+        <w:rPr>
+          <w:rFonts w:ascii="Consolas" w:eastAsia="Times New Roman" w:hAnsi="Consolas" w:cs="Consolas"/>
+          <w:color w:val="000000"/>
+          <w:sz w:val="16"/>
+          <w:szCs w:val="16"/>
+          <w:lang w:eastAsia="de-DE"/>
+        </w:rPr>
+      </w:pPr>
+      <w:r>
+        <w:rPr>
+          <w:rFonts w:ascii="Consolas" w:eastAsia="Times New Roman" w:hAnsi="Consolas" w:cs="Consolas"/>
+          <w:color w:val="000000"/>
+          <w:sz w:val="16"/>
+          <w:szCs w:val="16"/>
+          <w:lang w:eastAsia="de-DE"/>
+        </w:rPr>
+        <w:t>   </w:t>
+      </w:r>
+      <w:r>
+        <w:rPr>
+          <w:rFonts w:ascii="Consolas" w:eastAsia="Times New Roman" w:hAnsi="Consolas" w:cs="Consolas"/>
+          <w:color w:val="0000FF"/>
+          <w:sz w:val="16"/>
+          <w:szCs w:val="16"/>
+          <w:lang w:eastAsia="de-DE"/>
+        </w:rPr>
+        <w:t> &gt;</w:t>
+      </w:r>
+    </w:p>
+    <w:p>
+      <w:pPr>
+        <w:shd w:val="clear" w:color="auto" w:fill="FFFFFF"/>
+        <w:tabs>
+          <w:tab w:val="left" w:pos="916"/>
+          <w:tab w:val="left" w:pos="1832"/>
+          <w:tab w:val="left" w:pos="2748"/>
+          <w:tab w:val="left" w:pos="3664"/>
+          <w:tab w:val="left" w:pos="4580"/>
+          <w:tab w:val="left" w:pos="5496"/>
+          <w:tab w:val="left" w:pos="6412"/>
+          <w:tab w:val="left" w:pos="7328"/>
+          <w:tab w:val="left" w:pos="8244"/>
+          <w:tab w:val="left" w:pos="9160"/>
+          <w:tab w:val="left" w:pos="10076"/>
+          <w:tab w:val="left" w:pos="10992"/>
+          <w:tab w:val="left" w:pos="11908"/>
+          <w:tab w:val="left" w:pos="12824"/>
+          <w:tab w:val="left" w:pos="13740"/>
+          <w:tab w:val="left" w:pos="14656"/>
+        </w:tabs>
+        <w:spacing w:after="0" w:line="240" w:lineRule="auto"/>
+        <w:ind w:left="284"/>
+        <w:jc w:val="left"/>
+        <w:rPr>
+          <w:rFonts w:ascii="Consolas" w:eastAsia="Times New Roman" w:hAnsi="Consolas" w:cs="Consolas"/>
+          <w:color w:val="000000"/>
+          <w:sz w:val="16"/>
+          <w:szCs w:val="16"/>
+          <w:lang w:eastAsia="de-DE"/>
+        </w:rPr>
+      </w:pPr>
+      <w:r>
+        <w:rPr>
+          <w:rFonts w:ascii="Consolas" w:eastAsia="Times New Roman" w:hAnsi="Consolas" w:cs="Consolas"/>
+          <w:color w:val="000000"/>
+          <w:sz w:val="16"/>
+          <w:szCs w:val="16"/>
+          <w:lang w:eastAsia="de-DE"/>
+        </w:rPr>
+        <w:t>    </w:t>
+      </w:r>
+    </w:p>
+    <w:p>
+      <w:pPr>
+        <w:shd w:val="clear" w:color="auto" w:fill="FFFFFF"/>
+        <w:tabs>
+          <w:tab w:val="left" w:pos="916"/>
+          <w:tab w:val="left" w:pos="1832"/>
+          <w:tab w:val="left" w:pos="2748"/>
+          <w:tab w:val="left" w:pos="3664"/>
+          <w:tab w:val="left" w:pos="4580"/>
+          <w:tab w:val="left" w:pos="5496"/>
+          <w:tab w:val="left" w:pos="6412"/>
+          <w:tab w:val="left" w:pos="7328"/>
+          <w:tab w:val="left" w:pos="8244"/>
+          <w:tab w:val="left" w:pos="9160"/>
+          <w:tab w:val="left" w:pos="10076"/>
+          <w:tab w:val="left" w:pos="10992"/>
+          <w:tab w:val="left" w:pos="11908"/>
+          <w:tab w:val="left" w:pos="12824"/>
+          <w:tab w:val="left" w:pos="13740"/>
+          <w:tab w:val="left" w:pos="14656"/>
+        </w:tabs>
+        <w:spacing w:after="0" w:line="240" w:lineRule="auto"/>
+        <w:ind w:left="284"/>
+        <w:jc w:val="left"/>
+        <w:rPr>
+          <w:rFonts w:ascii="Consolas" w:eastAsia="Times New Roman" w:hAnsi="Consolas" w:cs="Consolas"/>
+          <w:color w:val="000000"/>
+          <w:sz w:val="16"/>
+          <w:szCs w:val="16"/>
+          <w:lang w:eastAsia="de-DE"/>
+        </w:rPr>
+      </w:pPr>
+      <w:r>
+        <w:rPr>
+          <w:rFonts w:ascii="Consolas" w:eastAsia="Times New Roman" w:hAnsi="Consolas" w:cs="Consolas"/>
+          <w:color w:val="000000"/>
+          <w:sz w:val="16"/>
+          <w:szCs w:val="16"/>
+          <w:lang w:eastAsia="de-DE"/>
+        </w:rPr>
+        <w:t>    </w:t>
+      </w:r>
+      <w:r>
+        <w:rPr>
+          <w:rFonts w:ascii="Consolas" w:eastAsia="Times New Roman" w:hAnsi="Consolas" w:cs="Consolas"/>
+          <w:color w:val="0000FF"/>
+          <w:sz w:val="16"/>
+          <w:szCs w:val="16"/>
+          <w:lang w:eastAsia="de-DE"/>
+        </w:rPr>
+        <w:t>&lt;</w:t>
+      </w:r>
+      <w:r>
+        <w:rPr>
+          <w:rFonts w:ascii="Consolas" w:eastAsia="Times New Roman" w:hAnsi="Consolas" w:cs="Consolas"/>
+          <w:color w:val="A31515"/>
+          <w:sz w:val="16"/>
+          <w:szCs w:val="16"/>
+          <w:lang w:eastAsia="de-DE"/>
+        </w:rPr>
+        <w:t>El</w:t>
+      </w:r>
+      <w:r>
+        <w:rPr>
+          <w:rFonts w:ascii="Consolas" w:eastAsia="Times New Roman" w:hAnsi="Consolas" w:cs="Consolas"/>
+          <w:color w:val="A31515"/>
+          <w:sz w:val="16"/>
+          <w:szCs w:val="16"/>
+          <w:lang w:eastAsia="de-DE"/>
+        </w:rPr>
+        <w:t>e</w:t>
+      </w:r>
+      <w:r>
+        <w:rPr>
+          <w:rFonts w:ascii="Consolas" w:eastAsia="Times New Roman" w:hAnsi="Consolas" w:cs="Consolas"/>
+          <w:color w:val="A31515"/>
+          <w:sz w:val="16"/>
+          <w:szCs w:val="16"/>
+          <w:lang w:eastAsia="de-DE"/>
+        </w:rPr>
+        <w:t>ment</w:t>
+      </w:r>
+      <w:r>
+        <w:rPr>
+          <w:rFonts w:ascii="Consolas" w:eastAsia="Times New Roman" w:hAnsi="Consolas" w:cs="Consolas"/>
+          <w:color w:val="FF0000"/>
+          <w:sz w:val="16"/>
+          <w:szCs w:val="16"/>
+          <w:lang w:eastAsia="de-DE"/>
+        </w:rPr>
+        <w:t> HorizontalePosition</w:t>
+      </w:r>
+      <w:r>
+        <w:rPr>
+          <w:rFonts w:ascii="Consolas" w:eastAsia="Times New Roman" w:hAnsi="Consolas" w:cs="Consolas"/>
+          <w:color w:val="0000FF"/>
+          <w:sz w:val="16"/>
+          <w:szCs w:val="16"/>
+          <w:lang w:eastAsia="de-DE"/>
+        </w:rPr>
+        <w:t>="0"</w:t>
+      </w:r>
+      <w:r>
+        <w:rPr>
+          <w:rFonts w:ascii="Consolas" w:eastAsia="Times New Roman" w:hAnsi="Consolas" w:cs="Consolas"/>
+          <w:color w:val="FF0000"/>
+          <w:sz w:val="16"/>
+          <w:szCs w:val="16"/>
+          <w:lang w:eastAsia="de-DE"/>
+        </w:rPr>
+        <w:t> VertikalePosition</w:t>
+      </w:r>
+      <w:r>
+        <w:rPr>
+          <w:rFonts w:ascii="Consolas" w:eastAsia="Times New Roman" w:hAnsi="Consolas" w:cs="Consolas"/>
+          <w:color w:val="0000FF"/>
+          <w:sz w:val="16"/>
+          <w:szCs w:val="16"/>
+          <w:lang w:eastAsia="de-DE"/>
+        </w:rPr>
+        <w:t>="300"</w:t>
+      </w:r>
+      <w:r>
+        <w:rPr>
+          <w:rFonts w:ascii="Consolas" w:eastAsia="Times New Roman" w:hAnsi="Consolas" w:cs="Consolas"/>
+          <w:color w:val="FF0000"/>
+          <w:sz w:val="16"/>
+          <w:szCs w:val="16"/>
+          <w:lang w:eastAsia="de-DE"/>
+        </w:rPr>
+        <w:t> Breite</w:t>
+      </w:r>
+      <w:r>
+        <w:rPr>
+          <w:rFonts w:ascii="Consolas" w:eastAsia="Times New Roman" w:hAnsi="Consolas" w:cs="Consolas"/>
+          <w:color w:val="0000FF"/>
+          <w:sz w:val="16"/>
+          <w:szCs w:val="16"/>
+          <w:lang w:eastAsia="de-DE"/>
+        </w:rPr>
+        <w:t>="4000"</w:t>
+      </w:r>
+      <w:r>
+        <w:rPr>
+          <w:rFonts w:ascii="Consolas" w:eastAsia="Times New Roman" w:hAnsi="Consolas" w:cs="Consolas"/>
+          <w:color w:val="FF0000"/>
+          <w:sz w:val="16"/>
+          <w:szCs w:val="16"/>
+          <w:lang w:eastAsia="de-DE"/>
+        </w:rPr>
+        <w:t> Hoehe</w:t>
+      </w:r>
+      <w:r>
+        <w:rPr>
+          <w:rFonts w:ascii="Consolas" w:eastAsia="Times New Roman" w:hAnsi="Consolas" w:cs="Consolas"/>
+          <w:color w:val="0000FF"/>
+          <w:sz w:val="16"/>
+          <w:szCs w:val="16"/>
+          <w:lang w:eastAsia="de-DE"/>
+        </w:rPr>
+        <w:t>="1" /&gt;</w:t>
+      </w:r>
+    </w:p>
+    <w:p>
+      <w:pPr>
+        <w:shd w:val="clear" w:color="auto" w:fill="FFFFFF"/>
+        <w:tabs>
+          <w:tab w:val="left" w:pos="916"/>
+          <w:tab w:val="left" w:pos="1832"/>
+          <w:tab w:val="left" w:pos="2748"/>
+          <w:tab w:val="left" w:pos="3664"/>
+          <w:tab w:val="left" w:pos="4580"/>
+          <w:tab w:val="left" w:pos="5496"/>
+          <w:tab w:val="left" w:pos="6412"/>
+          <w:tab w:val="left" w:pos="7328"/>
+          <w:tab w:val="left" w:pos="8244"/>
+          <w:tab w:val="left" w:pos="9160"/>
+          <w:tab w:val="left" w:pos="10076"/>
+          <w:tab w:val="left" w:pos="10992"/>
+          <w:tab w:val="left" w:pos="11908"/>
+          <w:tab w:val="left" w:pos="12824"/>
+          <w:tab w:val="left" w:pos="13740"/>
+          <w:tab w:val="left" w:pos="14656"/>
+        </w:tabs>
+        <w:spacing w:after="0" w:line="240" w:lineRule="auto"/>
+        <w:ind w:left="284"/>
+        <w:jc w:val="left"/>
+        <w:rPr>
+          <w:rFonts w:ascii="Consolas" w:eastAsia="Times New Roman" w:hAnsi="Consolas" w:cs="Consolas"/>
+          <w:color w:val="000000"/>
+          <w:sz w:val="16"/>
+          <w:szCs w:val="16"/>
+          <w:lang w:eastAsia="de-DE"/>
+        </w:rPr>
+      </w:pPr>
+      <w:r>
+        <w:rPr>
+          <w:rFonts w:ascii="Consolas" w:eastAsia="Times New Roman" w:hAnsi="Consolas" w:cs="Consolas"/>
+          <w:color w:val="000000"/>
+          <w:sz w:val="16"/>
+          <w:szCs w:val="16"/>
+          <w:lang w:eastAsia="de-DE"/>
+        </w:rPr>
+        <w:t>    </w:t>
+      </w:r>
+    </w:p>
+    <w:p>
+      <w:pPr>
+        <w:shd w:val="clear" w:color="auto" w:fill="FFFFFF"/>
+        <w:tabs>
+          <w:tab w:val="left" w:pos="916"/>
+          <w:tab w:val="left" w:pos="1832"/>
+          <w:tab w:val="left" w:pos="2748"/>
+          <w:tab w:val="left" w:pos="3664"/>
+          <w:tab w:val="left" w:pos="4580"/>
+          <w:tab w:val="left" w:pos="5496"/>
+          <w:tab w:val="left" w:pos="6412"/>
+          <w:tab w:val="left" w:pos="7328"/>
+          <w:tab w:val="left" w:pos="8244"/>
+          <w:tab w:val="left" w:pos="9160"/>
+          <w:tab w:val="left" w:pos="10076"/>
+          <w:tab w:val="left" w:pos="10992"/>
+          <w:tab w:val="left" w:pos="11908"/>
+          <w:tab w:val="left" w:pos="12824"/>
+          <w:tab w:val="left" w:pos="13740"/>
+          <w:tab w:val="left" w:pos="14656"/>
+        </w:tabs>
+        <w:spacing w:after="0" w:line="240" w:lineRule="auto"/>
+        <w:ind w:left="284"/>
+        <w:jc w:val="left"/>
+        <w:rPr>
+          <w:rFonts w:ascii="Consolas" w:eastAsia="Times New Roman" w:hAnsi="Consolas" w:cs="Consolas"/>
+          <w:color w:val="0000FF"/>
+          <w:sz w:val="16"/>
+          <w:szCs w:val="16"/>
+          <w:lang w:eastAsia="de-DE"/>
+        </w:rPr>
+      </w:pPr>
+      <w:r>
+        <w:rPr>
+          <w:rFonts w:ascii="Consolas" w:eastAsia="Times New Roman" w:hAnsi="Consolas" w:cs="Consolas"/>
+          <w:color w:val="0000FF"/>
+          <w:sz w:val="16"/>
+          <w:szCs w:val="16"/>
+          <w:lang w:eastAsia="de-DE"/>
+        </w:rPr>
+        <w:t>&lt;/</w:t>
+      </w:r>
+      <w:r>
+        <w:rPr>
+          <w:rFonts w:ascii="Consolas" w:eastAsia="Times New Roman" w:hAnsi="Consolas" w:cs="Consolas"/>
+          <w:color w:val="A31515"/>
+          <w:sz w:val="16"/>
+          <w:szCs w:val="16"/>
+          <w:lang w:eastAsia="de-DE"/>
+        </w:rPr>
+        <w:t>Spielfeld</w:t>
+      </w:r>
+      <w:r>
+        <w:rPr>
+          <w:rFonts w:ascii="Consolas" w:eastAsia="Times New Roman" w:hAnsi="Consolas" w:cs="Consolas"/>
+          <w:color w:val="0000FF"/>
+          <w:sz w:val="16"/>
+          <w:szCs w:val="16"/>
+          <w:lang w:eastAsia="de-DE"/>
+        </w:rPr>
+        <w:t>&gt;</w:t>
+      </w:r>
+    </w:p>
+    <w:p>
+      <w:pPr>
+        <w:shd w:val="clear" w:color="auto" w:fill="FFFFFF"/>
+        <w:tabs>
+          <w:tab w:val="left" w:pos="916"/>
+          <w:tab w:val="left" w:pos="1832"/>
+          <w:tab w:val="left" w:pos="2748"/>
+          <w:tab w:val="left" w:pos="3664"/>
+          <w:tab w:val="left" w:pos="4580"/>
+          <w:tab w:val="left" w:pos="5496"/>
+          <w:tab w:val="left" w:pos="6412"/>
+          <w:tab w:val="left" w:pos="7328"/>
+          <w:tab w:val="left" w:pos="8244"/>
+          <w:tab w:val="left" w:pos="9160"/>
+          <w:tab w:val="left" w:pos="10076"/>
+          <w:tab w:val="left" w:pos="10992"/>
+          <w:tab w:val="left" w:pos="11908"/>
+          <w:tab w:val="left" w:pos="12824"/>
+          <w:tab w:val="left" w:pos="13740"/>
+          <w:tab w:val="left" w:pos="14656"/>
+        </w:tabs>
+        <w:spacing w:after="0" w:line="240" w:lineRule="auto"/>
+        <w:ind w:left="284"/>
+        <w:jc w:val="left"/>
+        <w:rPr>
+          <w:rFonts w:ascii="Consolas" w:eastAsia="Times New Roman" w:hAnsi="Consolas" w:cs="Consolas"/>
+          <w:color w:val="000000"/>
+          <w:sz w:val="16"/>
+          <w:szCs w:val="16"/>
+          <w:lang w:eastAsia="de-DE"/>
+        </w:rPr>
+      </w:pPr>
+    </w:p>
+    <w:p>
+      <w:r>
+        <w:t xml:space="preserve">Hindernisse sind grundsätzlich rechteckig und werden durch ihren Abstand vom linken und unteren Rand des Hintergrundbildes positioniert. </w:t>
+      </w:r>
+      <w:r>
+        <w:t>Das Hindernis auf diesem Spielfeld hat kein eigenes Bild, sondern ist einfach nur ein Kasten mit einer Höhe von einem Punkt, der sich über das gesamte Spie</w:t>
+      </w:r>
+      <w:r>
+        <w:t>l</w:t>
+      </w:r>
+      <w:r>
+        <w:t xml:space="preserve">feld erstreckt. Der Abstand vom unteren Rand ist so gewählt, dass </w:t>
+      </w:r>
+      <w:r>
+        <w:t>das Hindernis genau auf der Gre</w:t>
+      </w:r>
+      <w:r>
+        <w:t>n</w:t>
+      </w:r>
+      <w:r>
+        <w:lastRenderedPageBreak/>
+        <w:t>ze des gezeichneten Rahmens liegt. Lassen wir die Spielfigur nun nach unten fallen und laufen dann ganz nach Links, so stehen wir scheinbar auf festem Boden.</w:t>
+      </w:r>
+    </w:p>
+    <w:p>
+      <w:r>
+        <w:rPr>
+          <w:noProof/>
+          <w:lang w:eastAsia="de-DE"/>
+        </w:rPr>
+        <w:drawing>
+          <wp:inline distT="0" distB="0" distL="0" distR="0" wp14:anchorId="56234E9F" wp14:editId="37C4B362">
+            <wp:extent cx="5760720" cy="4318396"/>
+            <wp:effectExtent l="0" t="0" r="0" b="6350"/>
+            <wp:docPr id="6" name="Grafik 6"/>
+            <wp:cNvGraphicFramePr>
+              <a:graphicFrameLocks xmlns:a="http://schemas.openxmlformats.org/drawingml/2006/main" noChangeAspect="1"/>
+            </wp:cNvGraphicFramePr>
+            <a:graphic xmlns:a="http://schemas.openxmlformats.org/drawingml/2006/main">
+              <a:graphicData uri="http://schemas.openxmlformats.org/drawingml/2006/picture">
+                <pic:pic xmlns:pic="http://schemas.openxmlformats.org/drawingml/2006/picture">
+                  <pic:nvPicPr>
+                    <pic:cNvPr id="0" name=""/>
+                    <pic:cNvPicPr/>
+                  </pic:nvPicPr>
+                  <pic:blipFill>
+                    <a:blip r:embed="rId14"/>
+                    <a:stretch>
+                      <a:fillRect/>
+                    </a:stretch>
+                  </pic:blipFill>
+                  <pic:spPr>
+                    <a:xfrm>
+                      <a:off x="0" y="0"/>
+                      <a:ext cx="5760720" cy="4318396"/>
+                    </a:xfrm>
+                    <a:prstGeom prst="rect">
+                      <a:avLst/>
+                    </a:prstGeom>
+                  </pic:spPr>
+                </pic:pic>
+              </a:graphicData>
+            </a:graphic>
+          </wp:inline>
+        </w:drawing>
+      </w:r>
+    </w:p>
+    <w:p>
       <w:pPr>
         <w:pStyle w:val="berschrift2"/>
       </w:pPr>
@@ -1155,11 +3118,3950 @@
       </w:r>
     </w:p>
     <w:p>
+      <w:r>
+        <w:t xml:space="preserve">Im nächsten Spielfeld </w:t>
+      </w:r>
+      <w:r>
+        <w:t>beschränken wir den Auslauf unserer Spielfigur auch nach links und rechts, in dem wir einige Hindernisse quasi als Mauern ergänzen.</w:t>
+      </w:r>
+    </w:p>
+    <w:p>
+      <w:pPr>
+        <w:shd w:val="clear" w:color="auto" w:fill="FFFFFF"/>
+        <w:tabs>
+          <w:tab w:val="left" w:pos="916"/>
+          <w:tab w:val="left" w:pos="1832"/>
+          <w:tab w:val="left" w:pos="2748"/>
+          <w:tab w:val="left" w:pos="3664"/>
+          <w:tab w:val="left" w:pos="4580"/>
+          <w:tab w:val="left" w:pos="5496"/>
+          <w:tab w:val="left" w:pos="6412"/>
+          <w:tab w:val="left" w:pos="7328"/>
+          <w:tab w:val="left" w:pos="8244"/>
+          <w:tab w:val="left" w:pos="9160"/>
+          <w:tab w:val="left" w:pos="10076"/>
+          <w:tab w:val="left" w:pos="10992"/>
+          <w:tab w:val="left" w:pos="11908"/>
+          <w:tab w:val="left" w:pos="12824"/>
+          <w:tab w:val="left" w:pos="13740"/>
+          <w:tab w:val="left" w:pos="14656"/>
+        </w:tabs>
+        <w:spacing w:after="0" w:line="240" w:lineRule="auto"/>
+        <w:ind w:left="284"/>
+        <w:jc w:val="left"/>
+        <w:rPr>
+          <w:rFonts w:ascii="Consolas" w:eastAsia="Times New Roman" w:hAnsi="Consolas" w:cs="Consolas"/>
+          <w:color w:val="000000"/>
+          <w:sz w:val="16"/>
+          <w:szCs w:val="16"/>
+          <w:lang w:val="en-US" w:eastAsia="de-DE"/>
+        </w:rPr>
+      </w:pPr>
+      <w:r>
+        <w:rPr>
+          <w:rFonts w:ascii="Consolas" w:eastAsia="Times New Roman" w:hAnsi="Consolas" w:cs="Consolas"/>
+          <w:color w:val="0000FF"/>
+          <w:sz w:val="16"/>
+          <w:szCs w:val="16"/>
+          <w:lang w:val="en-US" w:eastAsia="de-DE"/>
+        </w:rPr>
+        <w:t>&lt;</w:t>
+      </w:r>
+      <w:r>
+        <w:rPr>
+          <w:rFonts w:ascii="Consolas" w:eastAsia="Times New Roman" w:hAnsi="Consolas" w:cs="Consolas"/>
+          <w:color w:val="A31515"/>
+          <w:sz w:val="16"/>
+          <w:szCs w:val="16"/>
+          <w:lang w:val="en-US" w:eastAsia="de-DE"/>
+        </w:rPr>
+        <w:t>Spielfeld</w:t>
+      </w:r>
+      <w:r>
+        <w:rPr>
+          <w:rFonts w:ascii="Consolas" w:eastAsia="Times New Roman" w:hAnsi="Consolas" w:cs="Consolas"/>
+          <w:color w:val="FF0000"/>
+          <w:sz w:val="16"/>
+          <w:szCs w:val="16"/>
+          <w:lang w:val="en-US" w:eastAsia="de-DE"/>
+        </w:rPr>
+        <w:t> xmlns</w:t>
+      </w:r>
+      <w:r>
+        <w:rPr>
+          <w:rFonts w:ascii="Consolas" w:eastAsia="Times New Roman" w:hAnsi="Consolas" w:cs="Consolas"/>
+          <w:color w:val="0000FF"/>
+          <w:sz w:val="16"/>
+          <w:szCs w:val="16"/>
+          <w:lang w:val="en-US" w:eastAsia="de-DE"/>
+        </w:rPr>
+        <w:t>="clr-namespace</w:t>
+      </w:r>
+      <w:proofErr w:type="gramStart"/>
+      <w:r>
+        <w:rPr>
+          <w:rFonts w:ascii="Consolas" w:eastAsia="Times New Roman" w:hAnsi="Consolas" w:cs="Consolas"/>
+          <w:color w:val="0000FF"/>
+          <w:sz w:val="16"/>
+          <w:szCs w:val="16"/>
+          <w:lang w:val="en-US" w:eastAsia="de-DE"/>
+        </w:rPr>
+        <w:t>:JMS.JnRV2.Ablage</w:t>
+      </w:r>
+      <w:proofErr w:type="gramEnd"/>
+      <w:r>
+        <w:rPr>
+          <w:rFonts w:ascii="Consolas" w:eastAsia="Times New Roman" w:hAnsi="Consolas" w:cs="Consolas"/>
+          <w:color w:val="0000FF"/>
+          <w:sz w:val="16"/>
+          <w:szCs w:val="16"/>
+          <w:lang w:val="en-US" w:eastAsia="de-DE"/>
+        </w:rPr>
+        <w:t>;assembly=GamePersistence"</w:t>
+      </w:r>
+    </w:p>
+    <w:p>
+      <w:pPr>
+        <w:shd w:val="clear" w:color="auto" w:fill="FFFFFF"/>
+        <w:tabs>
+          <w:tab w:val="left" w:pos="916"/>
+          <w:tab w:val="left" w:pos="1832"/>
+          <w:tab w:val="left" w:pos="2748"/>
+          <w:tab w:val="left" w:pos="3664"/>
+          <w:tab w:val="left" w:pos="4580"/>
+          <w:tab w:val="left" w:pos="5496"/>
+          <w:tab w:val="left" w:pos="6412"/>
+          <w:tab w:val="left" w:pos="7328"/>
+          <w:tab w:val="left" w:pos="8244"/>
+          <w:tab w:val="left" w:pos="9160"/>
+          <w:tab w:val="left" w:pos="10076"/>
+          <w:tab w:val="left" w:pos="10992"/>
+          <w:tab w:val="left" w:pos="11908"/>
+          <w:tab w:val="left" w:pos="12824"/>
+          <w:tab w:val="left" w:pos="13740"/>
+          <w:tab w:val="left" w:pos="14656"/>
+        </w:tabs>
+        <w:spacing w:after="0" w:line="240" w:lineRule="auto"/>
+        <w:ind w:left="284"/>
+        <w:jc w:val="left"/>
+        <w:rPr>
+          <w:rFonts w:ascii="Consolas" w:eastAsia="Times New Roman" w:hAnsi="Consolas" w:cs="Consolas"/>
+          <w:color w:val="000000"/>
+          <w:sz w:val="16"/>
+          <w:szCs w:val="16"/>
+          <w:lang w:val="en-US" w:eastAsia="de-DE"/>
+        </w:rPr>
+      </w:pPr>
+      <w:r>
+        <w:rPr>
+          <w:rFonts w:ascii="Consolas" w:eastAsia="Times New Roman" w:hAnsi="Consolas" w:cs="Consolas"/>
+          <w:color w:val="000000"/>
+          <w:sz w:val="16"/>
+          <w:szCs w:val="16"/>
+          <w:lang w:val="en-US" w:eastAsia="de-DE"/>
+        </w:rPr>
+        <w:t>    </w:t>
+      </w:r>
+    </w:p>
+    <w:p>
+      <w:pPr>
+        <w:shd w:val="clear" w:color="auto" w:fill="FFFFFF"/>
+        <w:tabs>
+          <w:tab w:val="left" w:pos="916"/>
+          <w:tab w:val="left" w:pos="1832"/>
+          <w:tab w:val="left" w:pos="2748"/>
+          <w:tab w:val="left" w:pos="3664"/>
+          <w:tab w:val="left" w:pos="4580"/>
+          <w:tab w:val="left" w:pos="5496"/>
+          <w:tab w:val="left" w:pos="6412"/>
+          <w:tab w:val="left" w:pos="7328"/>
+          <w:tab w:val="left" w:pos="8244"/>
+          <w:tab w:val="left" w:pos="9160"/>
+          <w:tab w:val="left" w:pos="10076"/>
+          <w:tab w:val="left" w:pos="10992"/>
+          <w:tab w:val="left" w:pos="11908"/>
+          <w:tab w:val="left" w:pos="12824"/>
+          <w:tab w:val="left" w:pos="13740"/>
+          <w:tab w:val="left" w:pos="14656"/>
+        </w:tabs>
+        <w:spacing w:after="0" w:line="240" w:lineRule="auto"/>
+        <w:ind w:left="284"/>
+        <w:jc w:val="left"/>
+        <w:rPr>
+          <w:rFonts w:ascii="Consolas" w:eastAsia="Times New Roman" w:hAnsi="Consolas" w:cs="Consolas"/>
+          <w:color w:val="000000"/>
+          <w:sz w:val="16"/>
+          <w:szCs w:val="16"/>
+          <w:lang w:val="en-US" w:eastAsia="de-DE"/>
+        </w:rPr>
+      </w:pPr>
+      <w:r>
+        <w:rPr>
+          <w:rFonts w:ascii="Consolas" w:eastAsia="Times New Roman" w:hAnsi="Consolas" w:cs="Consolas"/>
+          <w:color w:val="000000"/>
+          <w:sz w:val="16"/>
+          <w:szCs w:val="16"/>
+          <w:lang w:val="en-US" w:eastAsia="de-DE"/>
+        </w:rPr>
+        <w:t>   </w:t>
+      </w:r>
+      <w:r>
+        <w:rPr>
+          <w:rFonts w:ascii="Consolas" w:eastAsia="Times New Roman" w:hAnsi="Consolas" w:cs="Consolas"/>
+          <w:color w:val="FF0000"/>
+          <w:sz w:val="16"/>
+          <w:szCs w:val="16"/>
+          <w:lang w:val="en-US" w:eastAsia="de-DE"/>
+        </w:rPr>
+        <w:t> </w:t>
+      </w:r>
+      <w:proofErr w:type="spellStart"/>
+      <w:r>
+        <w:rPr>
+          <w:rFonts w:ascii="Consolas" w:eastAsia="Times New Roman" w:hAnsi="Consolas" w:cs="Consolas"/>
+          <w:color w:val="FF0000"/>
+          <w:sz w:val="16"/>
+          <w:szCs w:val="16"/>
+          <w:lang w:val="en-US" w:eastAsia="de-DE"/>
+        </w:rPr>
+        <w:t>Kategorie</w:t>
+      </w:r>
+      <w:proofErr w:type="spellEnd"/>
+      <w:r>
+        <w:rPr>
+          <w:rFonts w:ascii="Consolas" w:eastAsia="Times New Roman" w:hAnsi="Consolas" w:cs="Consolas"/>
+          <w:color w:val="0000FF"/>
+          <w:sz w:val="16"/>
+          <w:szCs w:val="16"/>
+          <w:lang w:val="en-US" w:eastAsia="de-DE"/>
+        </w:rPr>
+        <w:t>="Demo"</w:t>
+      </w:r>
+    </w:p>
+    <w:p>
+      <w:pPr>
+        <w:shd w:val="clear" w:color="auto" w:fill="FFFFFF"/>
+        <w:tabs>
+          <w:tab w:val="left" w:pos="916"/>
+          <w:tab w:val="left" w:pos="1832"/>
+          <w:tab w:val="left" w:pos="2748"/>
+          <w:tab w:val="left" w:pos="3664"/>
+          <w:tab w:val="left" w:pos="4580"/>
+          <w:tab w:val="left" w:pos="5496"/>
+          <w:tab w:val="left" w:pos="6412"/>
+          <w:tab w:val="left" w:pos="7328"/>
+          <w:tab w:val="left" w:pos="8244"/>
+          <w:tab w:val="left" w:pos="9160"/>
+          <w:tab w:val="left" w:pos="10076"/>
+          <w:tab w:val="left" w:pos="10992"/>
+          <w:tab w:val="left" w:pos="11908"/>
+          <w:tab w:val="left" w:pos="12824"/>
+          <w:tab w:val="left" w:pos="13740"/>
+          <w:tab w:val="left" w:pos="14656"/>
+        </w:tabs>
+        <w:spacing w:after="0" w:line="240" w:lineRule="auto"/>
+        <w:ind w:left="284"/>
+        <w:jc w:val="left"/>
+        <w:rPr>
+          <w:rFonts w:ascii="Consolas" w:eastAsia="Times New Roman" w:hAnsi="Consolas" w:cs="Consolas"/>
+          <w:color w:val="000000"/>
+          <w:sz w:val="16"/>
+          <w:szCs w:val="16"/>
+          <w:lang w:val="en-US" w:eastAsia="de-DE"/>
+        </w:rPr>
+      </w:pPr>
+      <w:r>
+        <w:rPr>
+          <w:rFonts w:ascii="Consolas" w:eastAsia="Times New Roman" w:hAnsi="Consolas" w:cs="Consolas"/>
+          <w:color w:val="000000"/>
+          <w:sz w:val="16"/>
+          <w:szCs w:val="16"/>
+          <w:lang w:val="en-US" w:eastAsia="de-DE"/>
+        </w:rPr>
+        <w:t>   </w:t>
+      </w:r>
+      <w:r>
+        <w:rPr>
+          <w:rFonts w:ascii="Consolas" w:eastAsia="Times New Roman" w:hAnsi="Consolas" w:cs="Consolas"/>
+          <w:color w:val="FF0000"/>
+          <w:sz w:val="16"/>
+          <w:szCs w:val="16"/>
+          <w:lang w:val="en-US" w:eastAsia="de-DE"/>
+        </w:rPr>
+        <w:t> </w:t>
+      </w:r>
+      <w:proofErr w:type="spellStart"/>
+      <w:r>
+        <w:rPr>
+          <w:rFonts w:ascii="Consolas" w:eastAsia="Times New Roman" w:hAnsi="Consolas" w:cs="Consolas"/>
+          <w:color w:val="FF0000"/>
+          <w:sz w:val="16"/>
+          <w:szCs w:val="16"/>
+          <w:lang w:val="en-US" w:eastAsia="de-DE"/>
+        </w:rPr>
+        <w:t>Kennung</w:t>
+      </w:r>
+      <w:proofErr w:type="spellEnd"/>
+      <w:r>
+        <w:rPr>
+          <w:rFonts w:ascii="Consolas" w:eastAsia="Times New Roman" w:hAnsi="Consolas" w:cs="Consolas"/>
+          <w:color w:val="0000FF"/>
+          <w:sz w:val="16"/>
+          <w:szCs w:val="16"/>
+          <w:lang w:val="en-US" w:eastAsia="de-DE"/>
+        </w:rPr>
+        <w:t>="90d6a3a4-7417-40a5-8de2-8520cf9a2f9a"</w:t>
+      </w:r>
+    </w:p>
+    <w:p>
+      <w:pPr>
+        <w:shd w:val="clear" w:color="auto" w:fill="FFFFFF"/>
+        <w:tabs>
+          <w:tab w:val="left" w:pos="916"/>
+          <w:tab w:val="left" w:pos="1832"/>
+          <w:tab w:val="left" w:pos="2748"/>
+          <w:tab w:val="left" w:pos="3664"/>
+          <w:tab w:val="left" w:pos="4580"/>
+          <w:tab w:val="left" w:pos="5496"/>
+          <w:tab w:val="left" w:pos="6412"/>
+          <w:tab w:val="left" w:pos="7328"/>
+          <w:tab w:val="left" w:pos="8244"/>
+          <w:tab w:val="left" w:pos="9160"/>
+          <w:tab w:val="left" w:pos="10076"/>
+          <w:tab w:val="left" w:pos="10992"/>
+          <w:tab w:val="left" w:pos="11908"/>
+          <w:tab w:val="left" w:pos="12824"/>
+          <w:tab w:val="left" w:pos="13740"/>
+          <w:tab w:val="left" w:pos="14656"/>
+        </w:tabs>
+        <w:spacing w:after="0" w:line="240" w:lineRule="auto"/>
+        <w:ind w:left="284"/>
+        <w:jc w:val="left"/>
+        <w:rPr>
+          <w:rFonts w:ascii="Consolas" w:eastAsia="Times New Roman" w:hAnsi="Consolas" w:cs="Consolas"/>
+          <w:color w:val="000000"/>
+          <w:sz w:val="16"/>
+          <w:szCs w:val="16"/>
+          <w:lang w:eastAsia="de-DE"/>
+        </w:rPr>
+      </w:pPr>
+      <w:r>
+        <w:rPr>
+          <w:rFonts w:ascii="Consolas" w:eastAsia="Times New Roman" w:hAnsi="Consolas" w:cs="Consolas"/>
+          <w:color w:val="000000"/>
+          <w:sz w:val="16"/>
+          <w:szCs w:val="16"/>
+          <w:lang w:val="en-US" w:eastAsia="de-DE"/>
+        </w:rPr>
+        <w:t>   </w:t>
+      </w:r>
+      <w:r>
+        <w:rPr>
+          <w:rFonts w:ascii="Consolas" w:eastAsia="Times New Roman" w:hAnsi="Consolas" w:cs="Consolas"/>
+          <w:color w:val="FF0000"/>
+          <w:sz w:val="16"/>
+          <w:szCs w:val="16"/>
+          <w:lang w:val="en-US" w:eastAsia="de-DE"/>
+        </w:rPr>
+        <w:t> </w:t>
+      </w:r>
+      <w:r>
+        <w:rPr>
+          <w:rFonts w:ascii="Consolas" w:eastAsia="Times New Roman" w:hAnsi="Consolas" w:cs="Consolas"/>
+          <w:color w:val="FF0000"/>
+          <w:sz w:val="16"/>
+          <w:szCs w:val="16"/>
+          <w:lang w:eastAsia="de-DE"/>
+        </w:rPr>
+        <w:t>Beschreibung</w:t>
+      </w:r>
+      <w:r>
+        <w:rPr>
+          <w:rFonts w:ascii="Consolas" w:eastAsia="Times New Roman" w:hAnsi="Consolas" w:cs="Consolas"/>
+          <w:color w:val="0000FF"/>
+          <w:sz w:val="16"/>
+          <w:szCs w:val="16"/>
+          <w:lang w:eastAsia="de-DE"/>
+        </w:rPr>
+        <w:t>="Schritt 3 - Eingemauert"</w:t>
+      </w:r>
+    </w:p>
+    <w:p>
+      <w:pPr>
+        <w:shd w:val="clear" w:color="auto" w:fill="FFFFFF"/>
+        <w:tabs>
+          <w:tab w:val="left" w:pos="916"/>
+          <w:tab w:val="left" w:pos="1832"/>
+          <w:tab w:val="left" w:pos="2748"/>
+          <w:tab w:val="left" w:pos="3664"/>
+          <w:tab w:val="left" w:pos="4580"/>
+          <w:tab w:val="left" w:pos="5496"/>
+          <w:tab w:val="left" w:pos="6412"/>
+          <w:tab w:val="left" w:pos="7328"/>
+          <w:tab w:val="left" w:pos="8244"/>
+          <w:tab w:val="left" w:pos="9160"/>
+          <w:tab w:val="left" w:pos="10076"/>
+          <w:tab w:val="left" w:pos="10992"/>
+          <w:tab w:val="left" w:pos="11908"/>
+          <w:tab w:val="left" w:pos="12824"/>
+          <w:tab w:val="left" w:pos="13740"/>
+          <w:tab w:val="left" w:pos="14656"/>
+        </w:tabs>
+        <w:spacing w:after="0" w:line="240" w:lineRule="auto"/>
+        <w:ind w:left="284"/>
+        <w:jc w:val="left"/>
+        <w:rPr>
+          <w:rFonts w:ascii="Consolas" w:eastAsia="Times New Roman" w:hAnsi="Consolas" w:cs="Consolas"/>
+          <w:color w:val="000000"/>
+          <w:sz w:val="16"/>
+          <w:szCs w:val="16"/>
+          <w:lang w:eastAsia="de-DE"/>
+        </w:rPr>
+      </w:pPr>
+      <w:r>
+        <w:rPr>
+          <w:rFonts w:ascii="Consolas" w:eastAsia="Times New Roman" w:hAnsi="Consolas" w:cs="Consolas"/>
+          <w:color w:val="000000"/>
+          <w:sz w:val="16"/>
+          <w:szCs w:val="16"/>
+          <w:lang w:eastAsia="de-DE"/>
+        </w:rPr>
+        <w:t>   </w:t>
+      </w:r>
+      <w:r>
+        <w:rPr>
+          <w:rFonts w:ascii="Consolas" w:eastAsia="Times New Roman" w:hAnsi="Consolas" w:cs="Consolas"/>
+          <w:color w:val="FF0000"/>
+          <w:sz w:val="16"/>
+          <w:szCs w:val="16"/>
+          <w:lang w:eastAsia="de-DE"/>
+        </w:rPr>
+        <w:t> Bild</w:t>
+      </w:r>
+      <w:r>
+        <w:rPr>
+          <w:rFonts w:ascii="Consolas" w:eastAsia="Times New Roman" w:hAnsi="Consolas" w:cs="Consolas"/>
+          <w:color w:val="0000FF"/>
+          <w:sz w:val="16"/>
+          <w:szCs w:val="16"/>
+          <w:lang w:eastAsia="de-DE"/>
+        </w:rPr>
+        <w:t>="</w:t>
+      </w:r>
+      <w:proofErr w:type="spellStart"/>
+      <w:r>
+        <w:rPr>
+          <w:rFonts w:ascii="Consolas" w:eastAsia="Times New Roman" w:hAnsi="Consolas" w:cs="Consolas"/>
+          <w:color w:val="0000FF"/>
+          <w:sz w:val="16"/>
+          <w:szCs w:val="16"/>
+          <w:lang w:eastAsia="de-DE"/>
+        </w:rPr>
+        <w:t>bilder</w:t>
+      </w:r>
+      <w:proofErr w:type="spellEnd"/>
+      <w:r>
+        <w:rPr>
+          <w:rFonts w:ascii="Consolas" w:eastAsia="Times New Roman" w:hAnsi="Consolas" w:cs="Consolas"/>
+          <w:color w:val="0000FF"/>
+          <w:sz w:val="16"/>
+          <w:szCs w:val="16"/>
+          <w:lang w:eastAsia="de-DE"/>
+        </w:rPr>
+        <w:t>/</w:t>
+      </w:r>
+      <w:proofErr w:type="spellStart"/>
+      <w:r>
+        <w:rPr>
+          <w:rFonts w:ascii="Consolas" w:eastAsia="Times New Roman" w:hAnsi="Consolas" w:cs="Consolas"/>
+          <w:color w:val="0000FF"/>
+          <w:sz w:val="16"/>
+          <w:szCs w:val="16"/>
+          <w:lang w:eastAsia="de-DE"/>
+        </w:rPr>
+        <w:t>demo</w:t>
+      </w:r>
+      <w:proofErr w:type="spellEnd"/>
+      <w:r>
+        <w:rPr>
+          <w:rFonts w:ascii="Consolas" w:eastAsia="Times New Roman" w:hAnsi="Consolas" w:cs="Consolas"/>
+          <w:color w:val="0000FF"/>
+          <w:sz w:val="16"/>
+          <w:szCs w:val="16"/>
+          <w:lang w:eastAsia="de-DE"/>
+        </w:rPr>
+        <w:t>/back03.png"</w:t>
+      </w:r>
+    </w:p>
+    <w:p>
+      <w:pPr>
+        <w:shd w:val="clear" w:color="auto" w:fill="FFFFFF"/>
+        <w:tabs>
+          <w:tab w:val="left" w:pos="916"/>
+          <w:tab w:val="left" w:pos="1832"/>
+          <w:tab w:val="left" w:pos="2748"/>
+          <w:tab w:val="left" w:pos="3664"/>
+          <w:tab w:val="left" w:pos="4580"/>
+          <w:tab w:val="left" w:pos="5496"/>
+          <w:tab w:val="left" w:pos="6412"/>
+          <w:tab w:val="left" w:pos="7328"/>
+          <w:tab w:val="left" w:pos="8244"/>
+          <w:tab w:val="left" w:pos="9160"/>
+          <w:tab w:val="left" w:pos="10076"/>
+          <w:tab w:val="left" w:pos="10992"/>
+          <w:tab w:val="left" w:pos="11908"/>
+          <w:tab w:val="left" w:pos="12824"/>
+          <w:tab w:val="left" w:pos="13740"/>
+          <w:tab w:val="left" w:pos="14656"/>
+        </w:tabs>
+        <w:spacing w:after="0" w:line="240" w:lineRule="auto"/>
+        <w:ind w:left="284"/>
+        <w:jc w:val="left"/>
+        <w:rPr>
+          <w:rFonts w:ascii="Consolas" w:eastAsia="Times New Roman" w:hAnsi="Consolas" w:cs="Consolas"/>
+          <w:color w:val="000000"/>
+          <w:sz w:val="16"/>
+          <w:szCs w:val="16"/>
+          <w:lang w:eastAsia="de-DE"/>
+        </w:rPr>
+      </w:pPr>
+      <w:r>
+        <w:rPr>
+          <w:rFonts w:ascii="Consolas" w:eastAsia="Times New Roman" w:hAnsi="Consolas" w:cs="Consolas"/>
+          <w:color w:val="000000"/>
+          <w:sz w:val="16"/>
+          <w:szCs w:val="16"/>
+          <w:lang w:eastAsia="de-DE"/>
+        </w:rPr>
+        <w:t>   </w:t>
+      </w:r>
+      <w:r>
+        <w:rPr>
+          <w:rFonts w:ascii="Consolas" w:eastAsia="Times New Roman" w:hAnsi="Consolas" w:cs="Consolas"/>
+          <w:color w:val="FF0000"/>
+          <w:sz w:val="16"/>
+          <w:szCs w:val="16"/>
+          <w:lang w:eastAsia="de-DE"/>
+        </w:rPr>
+        <w:t> </w:t>
+      </w:r>
+      <w:proofErr w:type="spellStart"/>
+      <w:r>
+        <w:rPr>
+          <w:rFonts w:ascii="Consolas" w:eastAsia="Times New Roman" w:hAnsi="Consolas" w:cs="Consolas"/>
+          <w:color w:val="FF0000"/>
+          <w:sz w:val="16"/>
+          <w:szCs w:val="16"/>
+          <w:lang w:eastAsia="de-DE"/>
+        </w:rPr>
+        <w:t>BildVerloren</w:t>
+      </w:r>
+      <w:proofErr w:type="spellEnd"/>
+      <w:r>
+        <w:rPr>
+          <w:rFonts w:ascii="Consolas" w:eastAsia="Times New Roman" w:hAnsi="Consolas" w:cs="Consolas"/>
+          <w:color w:val="0000FF"/>
+          <w:sz w:val="16"/>
+          <w:szCs w:val="16"/>
+          <w:lang w:eastAsia="de-DE"/>
+        </w:rPr>
+        <w:t>="</w:t>
+      </w:r>
+      <w:proofErr w:type="spellStart"/>
+      <w:r>
+        <w:rPr>
+          <w:rFonts w:ascii="Consolas" w:eastAsia="Times New Roman" w:hAnsi="Consolas" w:cs="Consolas"/>
+          <w:color w:val="0000FF"/>
+          <w:sz w:val="16"/>
+          <w:szCs w:val="16"/>
+          <w:lang w:eastAsia="de-DE"/>
+        </w:rPr>
+        <w:t>bilder</w:t>
+      </w:r>
+      <w:proofErr w:type="spellEnd"/>
+      <w:r>
+        <w:rPr>
+          <w:rFonts w:ascii="Consolas" w:eastAsia="Times New Roman" w:hAnsi="Consolas" w:cs="Consolas"/>
+          <w:color w:val="0000FF"/>
+          <w:sz w:val="16"/>
+          <w:szCs w:val="16"/>
+          <w:lang w:eastAsia="de-DE"/>
+        </w:rPr>
+        <w:t>/gameover.png"</w:t>
+      </w:r>
+    </w:p>
+    <w:p>
+      <w:pPr>
+        <w:shd w:val="clear" w:color="auto" w:fill="FFFFFF"/>
+        <w:tabs>
+          <w:tab w:val="left" w:pos="916"/>
+          <w:tab w:val="left" w:pos="1832"/>
+          <w:tab w:val="left" w:pos="2748"/>
+          <w:tab w:val="left" w:pos="3664"/>
+          <w:tab w:val="left" w:pos="4580"/>
+          <w:tab w:val="left" w:pos="5496"/>
+          <w:tab w:val="left" w:pos="6412"/>
+          <w:tab w:val="left" w:pos="7328"/>
+          <w:tab w:val="left" w:pos="8244"/>
+          <w:tab w:val="left" w:pos="9160"/>
+          <w:tab w:val="left" w:pos="10076"/>
+          <w:tab w:val="left" w:pos="10992"/>
+          <w:tab w:val="left" w:pos="11908"/>
+          <w:tab w:val="left" w:pos="12824"/>
+          <w:tab w:val="left" w:pos="13740"/>
+          <w:tab w:val="left" w:pos="14656"/>
+        </w:tabs>
+        <w:spacing w:after="0" w:line="240" w:lineRule="auto"/>
+        <w:ind w:left="284"/>
+        <w:jc w:val="left"/>
+        <w:rPr>
+          <w:rFonts w:ascii="Consolas" w:eastAsia="Times New Roman" w:hAnsi="Consolas" w:cs="Consolas"/>
+          <w:color w:val="000000"/>
+          <w:sz w:val="16"/>
+          <w:szCs w:val="16"/>
+          <w:lang w:eastAsia="de-DE"/>
+        </w:rPr>
+      </w:pPr>
+      <w:r>
+        <w:rPr>
+          <w:rFonts w:ascii="Consolas" w:eastAsia="Times New Roman" w:hAnsi="Consolas" w:cs="Consolas"/>
+          <w:color w:val="000000"/>
+          <w:sz w:val="16"/>
+          <w:szCs w:val="16"/>
+          <w:lang w:eastAsia="de-DE"/>
+        </w:rPr>
+        <w:t>   </w:t>
+      </w:r>
+      <w:r>
+        <w:rPr>
+          <w:rFonts w:ascii="Consolas" w:eastAsia="Times New Roman" w:hAnsi="Consolas" w:cs="Consolas"/>
+          <w:color w:val="FF0000"/>
+          <w:sz w:val="16"/>
+          <w:szCs w:val="16"/>
+          <w:lang w:eastAsia="de-DE"/>
+        </w:rPr>
+        <w:t> </w:t>
+      </w:r>
+      <w:proofErr w:type="spellStart"/>
+      <w:r>
+        <w:rPr>
+          <w:rFonts w:ascii="Consolas" w:eastAsia="Times New Roman" w:hAnsi="Consolas" w:cs="Consolas"/>
+          <w:color w:val="FF0000"/>
+          <w:sz w:val="16"/>
+          <w:szCs w:val="16"/>
+          <w:lang w:eastAsia="de-DE"/>
+        </w:rPr>
+        <w:t>BildGewonnen</w:t>
+      </w:r>
+      <w:proofErr w:type="spellEnd"/>
+      <w:r>
+        <w:rPr>
+          <w:rFonts w:ascii="Consolas" w:eastAsia="Times New Roman" w:hAnsi="Consolas" w:cs="Consolas"/>
+          <w:color w:val="0000FF"/>
+          <w:sz w:val="16"/>
+          <w:szCs w:val="16"/>
+          <w:lang w:eastAsia="de-DE"/>
+        </w:rPr>
+        <w:t>="</w:t>
+      </w:r>
+      <w:proofErr w:type="spellStart"/>
+      <w:r>
+        <w:rPr>
+          <w:rFonts w:ascii="Consolas" w:eastAsia="Times New Roman" w:hAnsi="Consolas" w:cs="Consolas"/>
+          <w:color w:val="0000FF"/>
+          <w:sz w:val="16"/>
+          <w:szCs w:val="16"/>
+          <w:lang w:eastAsia="de-DE"/>
+        </w:rPr>
+        <w:t>bilder</w:t>
+      </w:r>
+      <w:proofErr w:type="spellEnd"/>
+      <w:r>
+        <w:rPr>
+          <w:rFonts w:ascii="Consolas" w:eastAsia="Times New Roman" w:hAnsi="Consolas" w:cs="Consolas"/>
+          <w:color w:val="0000FF"/>
+          <w:sz w:val="16"/>
+          <w:szCs w:val="16"/>
+          <w:lang w:eastAsia="de-DE"/>
+        </w:rPr>
+        <w:t>/gamewon.png"</w:t>
+      </w:r>
+    </w:p>
+    <w:p>
+      <w:pPr>
+        <w:shd w:val="clear" w:color="auto" w:fill="FFFFFF"/>
+        <w:tabs>
+          <w:tab w:val="left" w:pos="916"/>
+          <w:tab w:val="left" w:pos="1832"/>
+          <w:tab w:val="left" w:pos="2748"/>
+          <w:tab w:val="left" w:pos="3664"/>
+          <w:tab w:val="left" w:pos="4580"/>
+          <w:tab w:val="left" w:pos="5496"/>
+          <w:tab w:val="left" w:pos="6412"/>
+          <w:tab w:val="left" w:pos="7328"/>
+          <w:tab w:val="left" w:pos="8244"/>
+          <w:tab w:val="left" w:pos="9160"/>
+          <w:tab w:val="left" w:pos="10076"/>
+          <w:tab w:val="left" w:pos="10992"/>
+          <w:tab w:val="left" w:pos="11908"/>
+          <w:tab w:val="left" w:pos="12824"/>
+          <w:tab w:val="left" w:pos="13740"/>
+          <w:tab w:val="left" w:pos="14656"/>
+        </w:tabs>
+        <w:spacing w:after="0" w:line="240" w:lineRule="auto"/>
+        <w:ind w:left="284"/>
+        <w:jc w:val="left"/>
+        <w:rPr>
+          <w:rFonts w:ascii="Consolas" w:eastAsia="Times New Roman" w:hAnsi="Consolas" w:cs="Consolas"/>
+          <w:color w:val="000000"/>
+          <w:sz w:val="16"/>
+          <w:szCs w:val="16"/>
+          <w:lang w:eastAsia="de-DE"/>
+        </w:rPr>
+      </w:pPr>
+      <w:r>
+        <w:rPr>
+          <w:rFonts w:ascii="Consolas" w:eastAsia="Times New Roman" w:hAnsi="Consolas" w:cs="Consolas"/>
+          <w:color w:val="000000"/>
+          <w:sz w:val="16"/>
+          <w:szCs w:val="16"/>
+          <w:lang w:eastAsia="de-DE"/>
+        </w:rPr>
+        <w:t>   </w:t>
+      </w:r>
+      <w:r>
+        <w:rPr>
+          <w:rFonts w:ascii="Consolas" w:eastAsia="Times New Roman" w:hAnsi="Consolas" w:cs="Consolas"/>
+          <w:color w:val="FF0000"/>
+          <w:sz w:val="16"/>
+          <w:szCs w:val="16"/>
+          <w:lang w:eastAsia="de-DE"/>
+        </w:rPr>
+        <w:t> </w:t>
+      </w:r>
+      <w:proofErr w:type="spellStart"/>
+      <w:r>
+        <w:rPr>
+          <w:rFonts w:ascii="Consolas" w:eastAsia="Times New Roman" w:hAnsi="Consolas" w:cs="Consolas"/>
+          <w:color w:val="FF0000"/>
+          <w:sz w:val="16"/>
+          <w:szCs w:val="16"/>
+          <w:lang w:eastAsia="de-DE"/>
+        </w:rPr>
+        <w:t>InitialePosition</w:t>
+      </w:r>
+      <w:proofErr w:type="spellEnd"/>
+      <w:r>
+        <w:rPr>
+          <w:rFonts w:ascii="Consolas" w:eastAsia="Times New Roman" w:hAnsi="Consolas" w:cs="Consolas"/>
+          <w:color w:val="0000FF"/>
+          <w:sz w:val="16"/>
+          <w:szCs w:val="16"/>
+          <w:lang w:eastAsia="de-DE"/>
+        </w:rPr>
+        <w:t>="1000, 400"</w:t>
+      </w:r>
+    </w:p>
+    <w:p>
+      <w:pPr>
+        <w:shd w:val="clear" w:color="auto" w:fill="FFFFFF"/>
+        <w:tabs>
+          <w:tab w:val="left" w:pos="916"/>
+          <w:tab w:val="left" w:pos="1832"/>
+          <w:tab w:val="left" w:pos="2748"/>
+          <w:tab w:val="left" w:pos="3664"/>
+          <w:tab w:val="left" w:pos="4580"/>
+          <w:tab w:val="left" w:pos="5496"/>
+          <w:tab w:val="left" w:pos="6412"/>
+          <w:tab w:val="left" w:pos="7328"/>
+          <w:tab w:val="left" w:pos="8244"/>
+          <w:tab w:val="left" w:pos="9160"/>
+          <w:tab w:val="left" w:pos="10076"/>
+          <w:tab w:val="left" w:pos="10992"/>
+          <w:tab w:val="left" w:pos="11908"/>
+          <w:tab w:val="left" w:pos="12824"/>
+          <w:tab w:val="left" w:pos="13740"/>
+          <w:tab w:val="left" w:pos="14656"/>
+        </w:tabs>
+        <w:spacing w:after="0" w:line="240" w:lineRule="auto"/>
+        <w:ind w:left="284"/>
+        <w:jc w:val="left"/>
+        <w:rPr>
+          <w:rFonts w:ascii="Consolas" w:eastAsia="Times New Roman" w:hAnsi="Consolas" w:cs="Consolas"/>
+          <w:color w:val="000000"/>
+          <w:sz w:val="16"/>
+          <w:szCs w:val="16"/>
+          <w:lang w:eastAsia="de-DE"/>
+        </w:rPr>
+      </w:pPr>
+      <w:r>
+        <w:rPr>
+          <w:rFonts w:ascii="Consolas" w:eastAsia="Times New Roman" w:hAnsi="Consolas" w:cs="Consolas"/>
+          <w:color w:val="000000"/>
+          <w:sz w:val="16"/>
+          <w:szCs w:val="16"/>
+          <w:lang w:eastAsia="de-DE"/>
+        </w:rPr>
+        <w:t>   </w:t>
+      </w:r>
+      <w:r>
+        <w:rPr>
+          <w:rFonts w:ascii="Consolas" w:eastAsia="Times New Roman" w:hAnsi="Consolas" w:cs="Consolas"/>
+          <w:color w:val="FF0000"/>
+          <w:sz w:val="16"/>
+          <w:szCs w:val="16"/>
+          <w:lang w:eastAsia="de-DE"/>
+        </w:rPr>
+        <w:t> </w:t>
+      </w:r>
+      <w:proofErr w:type="spellStart"/>
+      <w:r>
+        <w:rPr>
+          <w:rFonts w:ascii="Consolas" w:eastAsia="Times New Roman" w:hAnsi="Consolas" w:cs="Consolas"/>
+          <w:color w:val="FF0000"/>
+          <w:sz w:val="16"/>
+          <w:szCs w:val="16"/>
+          <w:lang w:eastAsia="de-DE"/>
+        </w:rPr>
+        <w:t>MaximaleSprungStaerke</w:t>
+      </w:r>
+      <w:proofErr w:type="spellEnd"/>
+      <w:r>
+        <w:rPr>
+          <w:rFonts w:ascii="Consolas" w:eastAsia="Times New Roman" w:hAnsi="Consolas" w:cs="Consolas"/>
+          <w:color w:val="0000FF"/>
+          <w:sz w:val="16"/>
+          <w:szCs w:val="16"/>
+          <w:lang w:eastAsia="de-DE"/>
+        </w:rPr>
+        <w:t>="100"</w:t>
+      </w:r>
+    </w:p>
+    <w:p>
+      <w:pPr>
+        <w:shd w:val="clear" w:color="auto" w:fill="FFFFFF"/>
+        <w:tabs>
+          <w:tab w:val="left" w:pos="916"/>
+          <w:tab w:val="left" w:pos="1832"/>
+          <w:tab w:val="left" w:pos="2748"/>
+          <w:tab w:val="left" w:pos="3664"/>
+          <w:tab w:val="left" w:pos="4580"/>
+          <w:tab w:val="left" w:pos="5496"/>
+          <w:tab w:val="left" w:pos="6412"/>
+          <w:tab w:val="left" w:pos="7328"/>
+          <w:tab w:val="left" w:pos="8244"/>
+          <w:tab w:val="left" w:pos="9160"/>
+          <w:tab w:val="left" w:pos="10076"/>
+          <w:tab w:val="left" w:pos="10992"/>
+          <w:tab w:val="left" w:pos="11908"/>
+          <w:tab w:val="left" w:pos="12824"/>
+          <w:tab w:val="left" w:pos="13740"/>
+          <w:tab w:val="left" w:pos="14656"/>
+        </w:tabs>
+        <w:spacing w:after="0" w:line="240" w:lineRule="auto"/>
+        <w:ind w:left="284"/>
+        <w:jc w:val="left"/>
+        <w:rPr>
+          <w:rFonts w:ascii="Consolas" w:eastAsia="Times New Roman" w:hAnsi="Consolas" w:cs="Consolas"/>
+          <w:color w:val="000000"/>
+          <w:sz w:val="16"/>
+          <w:szCs w:val="16"/>
+          <w:lang w:eastAsia="de-DE"/>
+        </w:rPr>
+      </w:pPr>
+      <w:r>
+        <w:rPr>
+          <w:rFonts w:ascii="Consolas" w:eastAsia="Times New Roman" w:hAnsi="Consolas" w:cs="Consolas"/>
+          <w:color w:val="000000"/>
+          <w:sz w:val="16"/>
+          <w:szCs w:val="16"/>
+          <w:lang w:eastAsia="de-DE"/>
+        </w:rPr>
+        <w:t>   </w:t>
+      </w:r>
+      <w:r>
+        <w:rPr>
+          <w:rFonts w:ascii="Consolas" w:eastAsia="Times New Roman" w:hAnsi="Consolas" w:cs="Consolas"/>
+          <w:color w:val="FF0000"/>
+          <w:sz w:val="16"/>
+          <w:szCs w:val="16"/>
+          <w:lang w:eastAsia="de-DE"/>
+        </w:rPr>
+        <w:t> </w:t>
+      </w:r>
+      <w:proofErr w:type="spellStart"/>
+      <w:r>
+        <w:rPr>
+          <w:rFonts w:ascii="Consolas" w:eastAsia="Times New Roman" w:hAnsi="Consolas" w:cs="Consolas"/>
+          <w:color w:val="FF0000"/>
+          <w:sz w:val="16"/>
+          <w:szCs w:val="16"/>
+          <w:lang w:eastAsia="de-DE"/>
+        </w:rPr>
+        <w:t>MaximaleGeschwindigkeit</w:t>
+      </w:r>
+      <w:proofErr w:type="spellEnd"/>
+      <w:r>
+        <w:rPr>
+          <w:rFonts w:ascii="Consolas" w:eastAsia="Times New Roman" w:hAnsi="Consolas" w:cs="Consolas"/>
+          <w:color w:val="0000FF"/>
+          <w:sz w:val="16"/>
+          <w:szCs w:val="16"/>
+          <w:lang w:eastAsia="de-DE"/>
+        </w:rPr>
+        <w:t>="5"</w:t>
+      </w:r>
+      <w:r>
+        <w:rPr>
+          <w:rFonts w:ascii="Consolas" w:eastAsia="Times New Roman" w:hAnsi="Consolas" w:cs="Consolas"/>
+          <w:color w:val="000000"/>
+          <w:sz w:val="16"/>
+          <w:szCs w:val="16"/>
+          <w:lang w:eastAsia="de-DE"/>
+        </w:rPr>
+        <w:t>     </w:t>
+      </w:r>
+    </w:p>
+    <w:p>
+      <w:pPr>
+        <w:shd w:val="clear" w:color="auto" w:fill="FFFFFF"/>
+        <w:tabs>
+          <w:tab w:val="left" w:pos="916"/>
+          <w:tab w:val="left" w:pos="1832"/>
+          <w:tab w:val="left" w:pos="2748"/>
+          <w:tab w:val="left" w:pos="3664"/>
+          <w:tab w:val="left" w:pos="4580"/>
+          <w:tab w:val="left" w:pos="5496"/>
+          <w:tab w:val="left" w:pos="6412"/>
+          <w:tab w:val="left" w:pos="7328"/>
+          <w:tab w:val="left" w:pos="8244"/>
+          <w:tab w:val="left" w:pos="9160"/>
+          <w:tab w:val="left" w:pos="10076"/>
+          <w:tab w:val="left" w:pos="10992"/>
+          <w:tab w:val="left" w:pos="11908"/>
+          <w:tab w:val="left" w:pos="12824"/>
+          <w:tab w:val="left" w:pos="13740"/>
+          <w:tab w:val="left" w:pos="14656"/>
+        </w:tabs>
+        <w:spacing w:after="0" w:line="240" w:lineRule="auto"/>
+        <w:ind w:left="284"/>
+        <w:jc w:val="left"/>
+        <w:rPr>
+          <w:rFonts w:ascii="Consolas" w:eastAsia="Times New Roman" w:hAnsi="Consolas" w:cs="Consolas"/>
+          <w:color w:val="000000"/>
+          <w:sz w:val="16"/>
+          <w:szCs w:val="16"/>
+          <w:lang w:eastAsia="de-DE"/>
+        </w:rPr>
+      </w:pPr>
+      <w:r>
+        <w:rPr>
+          <w:rFonts w:ascii="Consolas" w:eastAsia="Times New Roman" w:hAnsi="Consolas" w:cs="Consolas"/>
+          <w:color w:val="000000"/>
+          <w:sz w:val="16"/>
+          <w:szCs w:val="16"/>
+          <w:lang w:eastAsia="de-DE"/>
+        </w:rPr>
+        <w:t>    </w:t>
+      </w:r>
+    </w:p>
+    <w:p>
+      <w:pPr>
+        <w:shd w:val="clear" w:color="auto" w:fill="FFFFFF"/>
+        <w:tabs>
+          <w:tab w:val="left" w:pos="916"/>
+          <w:tab w:val="left" w:pos="1832"/>
+          <w:tab w:val="left" w:pos="2748"/>
+          <w:tab w:val="left" w:pos="3664"/>
+          <w:tab w:val="left" w:pos="4580"/>
+          <w:tab w:val="left" w:pos="5496"/>
+          <w:tab w:val="left" w:pos="6412"/>
+          <w:tab w:val="left" w:pos="7328"/>
+          <w:tab w:val="left" w:pos="8244"/>
+          <w:tab w:val="left" w:pos="9160"/>
+          <w:tab w:val="left" w:pos="10076"/>
+          <w:tab w:val="left" w:pos="10992"/>
+          <w:tab w:val="left" w:pos="11908"/>
+          <w:tab w:val="left" w:pos="12824"/>
+          <w:tab w:val="left" w:pos="13740"/>
+          <w:tab w:val="left" w:pos="14656"/>
+        </w:tabs>
+        <w:spacing w:after="0" w:line="240" w:lineRule="auto"/>
+        <w:ind w:left="284"/>
+        <w:jc w:val="left"/>
+        <w:rPr>
+          <w:rFonts w:ascii="Consolas" w:eastAsia="Times New Roman" w:hAnsi="Consolas" w:cs="Consolas"/>
+          <w:color w:val="000000"/>
+          <w:sz w:val="16"/>
+          <w:szCs w:val="16"/>
+          <w:lang w:eastAsia="de-DE"/>
+        </w:rPr>
+      </w:pPr>
+      <w:r>
+        <w:rPr>
+          <w:rFonts w:ascii="Consolas" w:eastAsia="Times New Roman" w:hAnsi="Consolas" w:cs="Consolas"/>
+          <w:color w:val="000000"/>
+          <w:sz w:val="16"/>
+          <w:szCs w:val="16"/>
+          <w:lang w:eastAsia="de-DE"/>
+        </w:rPr>
+        <w:t>   </w:t>
+      </w:r>
+      <w:r>
+        <w:rPr>
+          <w:rFonts w:ascii="Consolas" w:eastAsia="Times New Roman" w:hAnsi="Consolas" w:cs="Consolas"/>
+          <w:color w:val="0000FF"/>
+          <w:sz w:val="16"/>
+          <w:szCs w:val="16"/>
+          <w:lang w:eastAsia="de-DE"/>
+        </w:rPr>
+        <w:t> &gt;</w:t>
+      </w:r>
+    </w:p>
+    <w:p>
+      <w:pPr>
+        <w:shd w:val="clear" w:color="auto" w:fill="FFFFFF"/>
+        <w:tabs>
+          <w:tab w:val="left" w:pos="916"/>
+          <w:tab w:val="left" w:pos="1832"/>
+          <w:tab w:val="left" w:pos="2748"/>
+          <w:tab w:val="left" w:pos="3664"/>
+          <w:tab w:val="left" w:pos="4580"/>
+          <w:tab w:val="left" w:pos="5496"/>
+          <w:tab w:val="left" w:pos="6412"/>
+          <w:tab w:val="left" w:pos="7328"/>
+          <w:tab w:val="left" w:pos="8244"/>
+          <w:tab w:val="left" w:pos="9160"/>
+          <w:tab w:val="left" w:pos="10076"/>
+          <w:tab w:val="left" w:pos="10992"/>
+          <w:tab w:val="left" w:pos="11908"/>
+          <w:tab w:val="left" w:pos="12824"/>
+          <w:tab w:val="left" w:pos="13740"/>
+          <w:tab w:val="left" w:pos="14656"/>
+        </w:tabs>
+        <w:spacing w:after="0" w:line="240" w:lineRule="auto"/>
+        <w:ind w:left="284"/>
+        <w:jc w:val="left"/>
+        <w:rPr>
+          <w:rFonts w:ascii="Consolas" w:eastAsia="Times New Roman" w:hAnsi="Consolas" w:cs="Consolas"/>
+          <w:color w:val="000000"/>
+          <w:sz w:val="16"/>
+          <w:szCs w:val="16"/>
+          <w:lang w:eastAsia="de-DE"/>
+        </w:rPr>
+      </w:pPr>
+      <w:r>
+        <w:rPr>
+          <w:rFonts w:ascii="Consolas" w:eastAsia="Times New Roman" w:hAnsi="Consolas" w:cs="Consolas"/>
+          <w:color w:val="000000"/>
+          <w:sz w:val="16"/>
+          <w:szCs w:val="16"/>
+          <w:lang w:eastAsia="de-DE"/>
+        </w:rPr>
+        <w:t xml:space="preserve"> </w:t>
+      </w:r>
+    </w:p>
+    <w:p>
+      <w:pPr>
+        <w:shd w:val="clear" w:color="auto" w:fill="FFFFFF"/>
+        <w:tabs>
+          <w:tab w:val="left" w:pos="916"/>
+          <w:tab w:val="left" w:pos="1832"/>
+          <w:tab w:val="left" w:pos="2748"/>
+          <w:tab w:val="left" w:pos="3664"/>
+          <w:tab w:val="left" w:pos="4580"/>
+          <w:tab w:val="left" w:pos="5496"/>
+          <w:tab w:val="left" w:pos="6412"/>
+          <w:tab w:val="left" w:pos="7328"/>
+          <w:tab w:val="left" w:pos="8244"/>
+          <w:tab w:val="left" w:pos="9160"/>
+          <w:tab w:val="left" w:pos="10076"/>
+          <w:tab w:val="left" w:pos="10992"/>
+          <w:tab w:val="left" w:pos="11908"/>
+          <w:tab w:val="left" w:pos="12824"/>
+          <w:tab w:val="left" w:pos="13740"/>
+          <w:tab w:val="left" w:pos="14656"/>
+        </w:tabs>
+        <w:spacing w:after="0" w:line="240" w:lineRule="auto"/>
+        <w:ind w:left="284"/>
+        <w:jc w:val="left"/>
+        <w:rPr>
+          <w:rFonts w:ascii="Consolas" w:eastAsia="Times New Roman" w:hAnsi="Consolas" w:cs="Consolas"/>
+          <w:color w:val="000000"/>
+          <w:sz w:val="16"/>
+          <w:szCs w:val="16"/>
+          <w:lang w:eastAsia="de-DE"/>
+        </w:rPr>
+      </w:pPr>
+      <w:r>
+        <w:rPr>
+          <w:rFonts w:ascii="Consolas" w:eastAsia="Times New Roman" w:hAnsi="Consolas" w:cs="Consolas"/>
+          <w:color w:val="000000"/>
+          <w:sz w:val="16"/>
+          <w:szCs w:val="16"/>
+          <w:lang w:eastAsia="de-DE"/>
+        </w:rPr>
+        <w:t>    </w:t>
+      </w:r>
+      <w:r>
+        <w:rPr>
+          <w:rFonts w:ascii="Consolas" w:eastAsia="Times New Roman" w:hAnsi="Consolas" w:cs="Consolas"/>
+          <w:color w:val="0000FF"/>
+          <w:sz w:val="16"/>
+          <w:szCs w:val="16"/>
+          <w:lang w:eastAsia="de-DE"/>
+        </w:rPr>
+        <w:t>&lt;</w:t>
+      </w:r>
+      <w:r>
+        <w:rPr>
+          <w:rFonts w:ascii="Consolas" w:eastAsia="Times New Roman" w:hAnsi="Consolas" w:cs="Consolas"/>
+          <w:color w:val="A31515"/>
+          <w:sz w:val="16"/>
+          <w:szCs w:val="16"/>
+          <w:lang w:eastAsia="de-DE"/>
+        </w:rPr>
+        <w:t>El</w:t>
+      </w:r>
+      <w:r>
+        <w:rPr>
+          <w:rFonts w:ascii="Consolas" w:eastAsia="Times New Roman" w:hAnsi="Consolas" w:cs="Consolas"/>
+          <w:color w:val="A31515"/>
+          <w:sz w:val="16"/>
+          <w:szCs w:val="16"/>
+          <w:lang w:eastAsia="de-DE"/>
+        </w:rPr>
+        <w:t>e</w:t>
+      </w:r>
+      <w:r>
+        <w:rPr>
+          <w:rFonts w:ascii="Consolas" w:eastAsia="Times New Roman" w:hAnsi="Consolas" w:cs="Consolas"/>
+          <w:color w:val="A31515"/>
+          <w:sz w:val="16"/>
+          <w:szCs w:val="16"/>
+          <w:lang w:eastAsia="de-DE"/>
+        </w:rPr>
+        <w:t>ment</w:t>
+      </w:r>
+      <w:r>
+        <w:rPr>
+          <w:rFonts w:ascii="Consolas" w:eastAsia="Times New Roman" w:hAnsi="Consolas" w:cs="Consolas"/>
+          <w:color w:val="FF0000"/>
+          <w:sz w:val="16"/>
+          <w:szCs w:val="16"/>
+          <w:lang w:eastAsia="de-DE"/>
+        </w:rPr>
+        <w:t> HorizontalePosition</w:t>
+      </w:r>
+      <w:r>
+        <w:rPr>
+          <w:rFonts w:ascii="Consolas" w:eastAsia="Times New Roman" w:hAnsi="Consolas" w:cs="Consolas"/>
+          <w:color w:val="0000FF"/>
+          <w:sz w:val="16"/>
+          <w:szCs w:val="16"/>
+          <w:lang w:eastAsia="de-DE"/>
+        </w:rPr>
+        <w:t>="0"</w:t>
+      </w:r>
+      <w:r>
+        <w:rPr>
+          <w:rFonts w:ascii="Consolas" w:eastAsia="Times New Roman" w:hAnsi="Consolas" w:cs="Consolas"/>
+          <w:color w:val="FF0000"/>
+          <w:sz w:val="16"/>
+          <w:szCs w:val="16"/>
+          <w:lang w:eastAsia="de-DE"/>
+        </w:rPr>
+        <w:t> VertikalePosition</w:t>
+      </w:r>
+      <w:r>
+        <w:rPr>
+          <w:rFonts w:ascii="Consolas" w:eastAsia="Times New Roman" w:hAnsi="Consolas" w:cs="Consolas"/>
+          <w:color w:val="0000FF"/>
+          <w:sz w:val="16"/>
+          <w:szCs w:val="16"/>
+          <w:lang w:eastAsia="de-DE"/>
+        </w:rPr>
+        <w:t>="300"</w:t>
+      </w:r>
+      <w:r>
+        <w:rPr>
+          <w:rFonts w:ascii="Consolas" w:eastAsia="Times New Roman" w:hAnsi="Consolas" w:cs="Consolas"/>
+          <w:color w:val="FF0000"/>
+          <w:sz w:val="16"/>
+          <w:szCs w:val="16"/>
+          <w:lang w:eastAsia="de-DE"/>
+        </w:rPr>
+        <w:t> Breite</w:t>
+      </w:r>
+      <w:r>
+        <w:rPr>
+          <w:rFonts w:ascii="Consolas" w:eastAsia="Times New Roman" w:hAnsi="Consolas" w:cs="Consolas"/>
+          <w:color w:val="0000FF"/>
+          <w:sz w:val="16"/>
+          <w:szCs w:val="16"/>
+          <w:lang w:eastAsia="de-DE"/>
+        </w:rPr>
+        <w:t>="4000"</w:t>
+      </w:r>
+      <w:r>
+        <w:rPr>
+          <w:rFonts w:ascii="Consolas" w:eastAsia="Times New Roman" w:hAnsi="Consolas" w:cs="Consolas"/>
+          <w:color w:val="FF0000"/>
+          <w:sz w:val="16"/>
+          <w:szCs w:val="16"/>
+          <w:lang w:eastAsia="de-DE"/>
+        </w:rPr>
+        <w:t> Hoehe</w:t>
+      </w:r>
+      <w:r>
+        <w:rPr>
+          <w:rFonts w:ascii="Consolas" w:eastAsia="Times New Roman" w:hAnsi="Consolas" w:cs="Consolas"/>
+          <w:color w:val="0000FF"/>
+          <w:sz w:val="16"/>
+          <w:szCs w:val="16"/>
+          <w:lang w:eastAsia="de-DE"/>
+        </w:rPr>
+        <w:t>="1" /&gt;</w:t>
+      </w:r>
+    </w:p>
+    <w:p>
+      <w:pPr>
+        <w:shd w:val="clear" w:color="auto" w:fill="FFFFFF"/>
+        <w:tabs>
+          <w:tab w:val="left" w:pos="916"/>
+          <w:tab w:val="left" w:pos="1832"/>
+          <w:tab w:val="left" w:pos="2748"/>
+          <w:tab w:val="left" w:pos="3664"/>
+          <w:tab w:val="left" w:pos="4580"/>
+          <w:tab w:val="left" w:pos="5496"/>
+          <w:tab w:val="left" w:pos="6412"/>
+          <w:tab w:val="left" w:pos="7328"/>
+          <w:tab w:val="left" w:pos="8244"/>
+          <w:tab w:val="left" w:pos="9160"/>
+          <w:tab w:val="left" w:pos="10076"/>
+          <w:tab w:val="left" w:pos="10992"/>
+          <w:tab w:val="left" w:pos="11908"/>
+          <w:tab w:val="left" w:pos="12824"/>
+          <w:tab w:val="left" w:pos="13740"/>
+          <w:tab w:val="left" w:pos="14656"/>
+        </w:tabs>
+        <w:spacing w:after="0" w:line="240" w:lineRule="auto"/>
+        <w:ind w:left="284"/>
+        <w:jc w:val="left"/>
+        <w:rPr>
+          <w:rFonts w:ascii="Consolas" w:eastAsia="Times New Roman" w:hAnsi="Consolas" w:cs="Consolas"/>
+          <w:color w:val="000000"/>
+          <w:sz w:val="16"/>
+          <w:szCs w:val="16"/>
+          <w:lang w:eastAsia="de-DE"/>
+        </w:rPr>
+      </w:pPr>
+      <w:r>
+        <w:rPr>
+          <w:rFonts w:ascii="Consolas" w:eastAsia="Times New Roman" w:hAnsi="Consolas" w:cs="Consolas"/>
+          <w:color w:val="000000"/>
+          <w:sz w:val="16"/>
+          <w:szCs w:val="16"/>
+          <w:lang w:eastAsia="de-DE"/>
+        </w:rPr>
+        <w:t xml:space="preserve"> </w:t>
+      </w:r>
+    </w:p>
+    <w:p>
+      <w:pPr>
+        <w:shd w:val="clear" w:color="auto" w:fill="FFFFFF"/>
+        <w:tabs>
+          <w:tab w:val="left" w:pos="916"/>
+          <w:tab w:val="left" w:pos="1832"/>
+          <w:tab w:val="left" w:pos="2748"/>
+          <w:tab w:val="left" w:pos="3664"/>
+          <w:tab w:val="left" w:pos="4580"/>
+          <w:tab w:val="left" w:pos="5496"/>
+          <w:tab w:val="left" w:pos="6412"/>
+          <w:tab w:val="left" w:pos="7328"/>
+          <w:tab w:val="left" w:pos="8244"/>
+          <w:tab w:val="left" w:pos="9160"/>
+          <w:tab w:val="left" w:pos="10076"/>
+          <w:tab w:val="left" w:pos="10992"/>
+          <w:tab w:val="left" w:pos="11908"/>
+          <w:tab w:val="left" w:pos="12824"/>
+          <w:tab w:val="left" w:pos="13740"/>
+          <w:tab w:val="left" w:pos="14656"/>
+        </w:tabs>
+        <w:spacing w:after="0" w:line="240" w:lineRule="auto"/>
+        <w:ind w:left="284"/>
+        <w:jc w:val="left"/>
+        <w:rPr>
+          <w:rFonts w:ascii="Consolas" w:eastAsia="Times New Roman" w:hAnsi="Consolas" w:cs="Consolas"/>
+          <w:color w:val="000000"/>
+          <w:sz w:val="16"/>
+          <w:szCs w:val="16"/>
+          <w:lang w:eastAsia="de-DE"/>
+        </w:rPr>
+      </w:pPr>
+      <w:r>
+        <w:rPr>
+          <w:rFonts w:ascii="Consolas" w:eastAsia="Times New Roman" w:hAnsi="Consolas" w:cs="Consolas"/>
+          <w:color w:val="000000"/>
+          <w:sz w:val="16"/>
+          <w:szCs w:val="16"/>
+          <w:lang w:eastAsia="de-DE"/>
+        </w:rPr>
+        <w:t>    </w:t>
+      </w:r>
+      <w:r>
+        <w:rPr>
+          <w:rFonts w:ascii="Consolas" w:eastAsia="Times New Roman" w:hAnsi="Consolas" w:cs="Consolas"/>
+          <w:color w:val="0000FF"/>
+          <w:sz w:val="16"/>
+          <w:szCs w:val="16"/>
+          <w:lang w:eastAsia="de-DE"/>
+        </w:rPr>
+        <w:t>&lt;</w:t>
+      </w:r>
+      <w:r>
+        <w:rPr>
+          <w:rFonts w:ascii="Consolas" w:eastAsia="Times New Roman" w:hAnsi="Consolas" w:cs="Consolas"/>
+          <w:color w:val="A31515"/>
+          <w:sz w:val="16"/>
+          <w:szCs w:val="16"/>
+          <w:lang w:eastAsia="de-DE"/>
+        </w:rPr>
+        <w:t>El</w:t>
+      </w:r>
+      <w:r>
+        <w:rPr>
+          <w:rFonts w:ascii="Consolas" w:eastAsia="Times New Roman" w:hAnsi="Consolas" w:cs="Consolas"/>
+          <w:color w:val="A31515"/>
+          <w:sz w:val="16"/>
+          <w:szCs w:val="16"/>
+          <w:lang w:eastAsia="de-DE"/>
+        </w:rPr>
+        <w:t>e</w:t>
+      </w:r>
+      <w:r>
+        <w:rPr>
+          <w:rFonts w:ascii="Consolas" w:eastAsia="Times New Roman" w:hAnsi="Consolas" w:cs="Consolas"/>
+          <w:color w:val="A31515"/>
+          <w:sz w:val="16"/>
+          <w:szCs w:val="16"/>
+          <w:lang w:eastAsia="de-DE"/>
+        </w:rPr>
+        <w:t>ment</w:t>
+      </w:r>
+      <w:r>
+        <w:rPr>
+          <w:rFonts w:ascii="Consolas" w:eastAsia="Times New Roman" w:hAnsi="Consolas" w:cs="Consolas"/>
+          <w:color w:val="FF0000"/>
+          <w:sz w:val="16"/>
+          <w:szCs w:val="16"/>
+          <w:lang w:eastAsia="de-DE"/>
+        </w:rPr>
+        <w:t> HorizontalePosition</w:t>
+      </w:r>
+      <w:r>
+        <w:rPr>
+          <w:rFonts w:ascii="Consolas" w:eastAsia="Times New Roman" w:hAnsi="Consolas" w:cs="Consolas"/>
+          <w:color w:val="0000FF"/>
+          <w:sz w:val="16"/>
+          <w:szCs w:val="16"/>
+          <w:lang w:eastAsia="de-DE"/>
+        </w:rPr>
+        <w:t>="900"</w:t>
+      </w:r>
+      <w:r>
+        <w:rPr>
+          <w:rFonts w:ascii="Consolas" w:eastAsia="Times New Roman" w:hAnsi="Consolas" w:cs="Consolas"/>
+          <w:color w:val="FF0000"/>
+          <w:sz w:val="16"/>
+          <w:szCs w:val="16"/>
+          <w:lang w:eastAsia="de-DE"/>
+        </w:rPr>
+        <w:t> VertikalePosition</w:t>
+      </w:r>
+      <w:r>
+        <w:rPr>
+          <w:rFonts w:ascii="Consolas" w:eastAsia="Times New Roman" w:hAnsi="Consolas" w:cs="Consolas"/>
+          <w:color w:val="0000FF"/>
+          <w:sz w:val="16"/>
+          <w:szCs w:val="16"/>
+          <w:lang w:eastAsia="de-DE"/>
+        </w:rPr>
+        <w:t>="300"</w:t>
+      </w:r>
+      <w:r>
+        <w:rPr>
+          <w:rFonts w:ascii="Consolas" w:eastAsia="Times New Roman" w:hAnsi="Consolas" w:cs="Consolas"/>
+          <w:color w:val="FF0000"/>
+          <w:sz w:val="16"/>
+          <w:szCs w:val="16"/>
+          <w:lang w:eastAsia="de-DE"/>
+        </w:rPr>
+        <w:t> Breite</w:t>
+      </w:r>
+      <w:r>
+        <w:rPr>
+          <w:rFonts w:ascii="Consolas" w:eastAsia="Times New Roman" w:hAnsi="Consolas" w:cs="Consolas"/>
+          <w:color w:val="0000FF"/>
+          <w:sz w:val="16"/>
+          <w:szCs w:val="16"/>
+          <w:lang w:eastAsia="de-DE"/>
+        </w:rPr>
+        <w:t>="1"</w:t>
+      </w:r>
+      <w:r>
+        <w:rPr>
+          <w:rFonts w:ascii="Consolas" w:eastAsia="Times New Roman" w:hAnsi="Consolas" w:cs="Consolas"/>
+          <w:color w:val="FF0000"/>
+          <w:sz w:val="16"/>
+          <w:szCs w:val="16"/>
+          <w:lang w:eastAsia="de-DE"/>
+        </w:rPr>
+        <w:t> Hoehe</w:t>
+      </w:r>
+      <w:r>
+        <w:rPr>
+          <w:rFonts w:ascii="Consolas" w:eastAsia="Times New Roman" w:hAnsi="Consolas" w:cs="Consolas"/>
+          <w:color w:val="0000FF"/>
+          <w:sz w:val="16"/>
+          <w:szCs w:val="16"/>
+          <w:lang w:eastAsia="de-DE"/>
+        </w:rPr>
+        <w:t>="500" /&gt;</w:t>
+      </w:r>
+    </w:p>
+    <w:p>
+      <w:pPr>
+        <w:shd w:val="clear" w:color="auto" w:fill="FFFFFF"/>
+        <w:tabs>
+          <w:tab w:val="left" w:pos="916"/>
+          <w:tab w:val="left" w:pos="1832"/>
+          <w:tab w:val="left" w:pos="2748"/>
+          <w:tab w:val="left" w:pos="3664"/>
+          <w:tab w:val="left" w:pos="4580"/>
+          <w:tab w:val="left" w:pos="5496"/>
+          <w:tab w:val="left" w:pos="6412"/>
+          <w:tab w:val="left" w:pos="7328"/>
+          <w:tab w:val="left" w:pos="8244"/>
+          <w:tab w:val="left" w:pos="9160"/>
+          <w:tab w:val="left" w:pos="10076"/>
+          <w:tab w:val="left" w:pos="10992"/>
+          <w:tab w:val="left" w:pos="11908"/>
+          <w:tab w:val="left" w:pos="12824"/>
+          <w:tab w:val="left" w:pos="13740"/>
+          <w:tab w:val="left" w:pos="14656"/>
+        </w:tabs>
+        <w:spacing w:after="0" w:line="240" w:lineRule="auto"/>
+        <w:ind w:left="284"/>
+        <w:jc w:val="left"/>
+        <w:rPr>
+          <w:rFonts w:ascii="Consolas" w:eastAsia="Times New Roman" w:hAnsi="Consolas" w:cs="Consolas"/>
+          <w:color w:val="000000"/>
+          <w:sz w:val="16"/>
+          <w:szCs w:val="16"/>
+          <w:lang w:eastAsia="de-DE"/>
+        </w:rPr>
+      </w:pPr>
+      <w:r>
+        <w:rPr>
+          <w:rFonts w:ascii="Consolas" w:eastAsia="Times New Roman" w:hAnsi="Consolas" w:cs="Consolas"/>
+          <w:color w:val="000000"/>
+          <w:sz w:val="16"/>
+          <w:szCs w:val="16"/>
+          <w:lang w:eastAsia="de-DE"/>
+        </w:rPr>
+        <w:t>    </w:t>
+      </w:r>
+      <w:r>
+        <w:rPr>
+          <w:rFonts w:ascii="Consolas" w:eastAsia="Times New Roman" w:hAnsi="Consolas" w:cs="Consolas"/>
+          <w:color w:val="0000FF"/>
+          <w:sz w:val="16"/>
+          <w:szCs w:val="16"/>
+          <w:lang w:eastAsia="de-DE"/>
+        </w:rPr>
+        <w:t>&lt;</w:t>
+      </w:r>
+      <w:r>
+        <w:rPr>
+          <w:rFonts w:ascii="Consolas" w:eastAsia="Times New Roman" w:hAnsi="Consolas" w:cs="Consolas"/>
+          <w:color w:val="A31515"/>
+          <w:sz w:val="16"/>
+          <w:szCs w:val="16"/>
+          <w:lang w:eastAsia="de-DE"/>
+        </w:rPr>
+        <w:t>El</w:t>
+      </w:r>
+      <w:r>
+        <w:rPr>
+          <w:rFonts w:ascii="Consolas" w:eastAsia="Times New Roman" w:hAnsi="Consolas" w:cs="Consolas"/>
+          <w:color w:val="A31515"/>
+          <w:sz w:val="16"/>
+          <w:szCs w:val="16"/>
+          <w:lang w:eastAsia="de-DE"/>
+        </w:rPr>
+        <w:t>e</w:t>
+      </w:r>
+      <w:r>
+        <w:rPr>
+          <w:rFonts w:ascii="Consolas" w:eastAsia="Times New Roman" w:hAnsi="Consolas" w:cs="Consolas"/>
+          <w:color w:val="A31515"/>
+          <w:sz w:val="16"/>
+          <w:szCs w:val="16"/>
+          <w:lang w:eastAsia="de-DE"/>
+        </w:rPr>
+        <w:t>ment</w:t>
+      </w:r>
+      <w:r>
+        <w:rPr>
+          <w:rFonts w:ascii="Consolas" w:eastAsia="Times New Roman" w:hAnsi="Consolas" w:cs="Consolas"/>
+          <w:color w:val="FF0000"/>
+          <w:sz w:val="16"/>
+          <w:szCs w:val="16"/>
+          <w:lang w:eastAsia="de-DE"/>
+        </w:rPr>
+        <w:t> HorizontalePosition</w:t>
+      </w:r>
+      <w:r>
+        <w:rPr>
+          <w:rFonts w:ascii="Consolas" w:eastAsia="Times New Roman" w:hAnsi="Consolas" w:cs="Consolas"/>
+          <w:color w:val="0000FF"/>
+          <w:sz w:val="16"/>
+          <w:szCs w:val="16"/>
+          <w:lang w:eastAsia="de-DE"/>
+        </w:rPr>
+        <w:t>="1100"</w:t>
+      </w:r>
+      <w:r>
+        <w:rPr>
+          <w:rFonts w:ascii="Consolas" w:eastAsia="Times New Roman" w:hAnsi="Consolas" w:cs="Consolas"/>
+          <w:color w:val="FF0000"/>
+          <w:sz w:val="16"/>
+          <w:szCs w:val="16"/>
+          <w:lang w:eastAsia="de-DE"/>
+        </w:rPr>
+        <w:t> VertikalePosition</w:t>
+      </w:r>
+      <w:r>
+        <w:rPr>
+          <w:rFonts w:ascii="Consolas" w:eastAsia="Times New Roman" w:hAnsi="Consolas" w:cs="Consolas"/>
+          <w:color w:val="0000FF"/>
+          <w:sz w:val="16"/>
+          <w:szCs w:val="16"/>
+          <w:lang w:eastAsia="de-DE"/>
+        </w:rPr>
+        <w:t>="300"</w:t>
+      </w:r>
+      <w:r>
+        <w:rPr>
+          <w:rFonts w:ascii="Consolas" w:eastAsia="Times New Roman" w:hAnsi="Consolas" w:cs="Consolas"/>
+          <w:color w:val="FF0000"/>
+          <w:sz w:val="16"/>
+          <w:szCs w:val="16"/>
+          <w:lang w:eastAsia="de-DE"/>
+        </w:rPr>
+        <w:t> Breite</w:t>
+      </w:r>
+      <w:r>
+        <w:rPr>
+          <w:rFonts w:ascii="Consolas" w:eastAsia="Times New Roman" w:hAnsi="Consolas" w:cs="Consolas"/>
+          <w:color w:val="0000FF"/>
+          <w:sz w:val="16"/>
+          <w:szCs w:val="16"/>
+          <w:lang w:eastAsia="de-DE"/>
+        </w:rPr>
+        <w:t>="1"</w:t>
+      </w:r>
+      <w:r>
+        <w:rPr>
+          <w:rFonts w:ascii="Consolas" w:eastAsia="Times New Roman" w:hAnsi="Consolas" w:cs="Consolas"/>
+          <w:color w:val="FF0000"/>
+          <w:sz w:val="16"/>
+          <w:szCs w:val="16"/>
+          <w:lang w:eastAsia="de-DE"/>
+        </w:rPr>
+        <w:t> Hoehe</w:t>
+      </w:r>
+      <w:r>
+        <w:rPr>
+          <w:rFonts w:ascii="Consolas" w:eastAsia="Times New Roman" w:hAnsi="Consolas" w:cs="Consolas"/>
+          <w:color w:val="0000FF"/>
+          <w:sz w:val="16"/>
+          <w:szCs w:val="16"/>
+          <w:lang w:eastAsia="de-DE"/>
+        </w:rPr>
+        <w:t>="500" /&gt;</w:t>
+      </w:r>
+    </w:p>
+    <w:p>
+      <w:pPr>
+        <w:shd w:val="clear" w:color="auto" w:fill="FFFFFF"/>
+        <w:tabs>
+          <w:tab w:val="left" w:pos="916"/>
+          <w:tab w:val="left" w:pos="1832"/>
+          <w:tab w:val="left" w:pos="2748"/>
+          <w:tab w:val="left" w:pos="3664"/>
+          <w:tab w:val="left" w:pos="4580"/>
+          <w:tab w:val="left" w:pos="5496"/>
+          <w:tab w:val="left" w:pos="6412"/>
+          <w:tab w:val="left" w:pos="7328"/>
+          <w:tab w:val="left" w:pos="8244"/>
+          <w:tab w:val="left" w:pos="9160"/>
+          <w:tab w:val="left" w:pos="10076"/>
+          <w:tab w:val="left" w:pos="10992"/>
+          <w:tab w:val="left" w:pos="11908"/>
+          <w:tab w:val="left" w:pos="12824"/>
+          <w:tab w:val="left" w:pos="13740"/>
+          <w:tab w:val="left" w:pos="14656"/>
+        </w:tabs>
+        <w:spacing w:after="0" w:line="240" w:lineRule="auto"/>
+        <w:ind w:left="284"/>
+        <w:jc w:val="left"/>
+        <w:rPr>
+          <w:rFonts w:ascii="Consolas" w:eastAsia="Times New Roman" w:hAnsi="Consolas" w:cs="Consolas"/>
+          <w:color w:val="000000"/>
+          <w:sz w:val="16"/>
+          <w:szCs w:val="16"/>
+          <w:lang w:eastAsia="de-DE"/>
+        </w:rPr>
+      </w:pPr>
+      <w:r>
+        <w:rPr>
+          <w:rFonts w:ascii="Consolas" w:eastAsia="Times New Roman" w:hAnsi="Consolas" w:cs="Consolas"/>
+          <w:color w:val="000000"/>
+          <w:sz w:val="16"/>
+          <w:szCs w:val="16"/>
+          <w:lang w:eastAsia="de-DE"/>
+        </w:rPr>
+        <w:t xml:space="preserve"> </w:t>
+      </w:r>
+    </w:p>
+    <w:p>
+      <w:pPr>
+        <w:shd w:val="clear" w:color="auto" w:fill="FFFFFF"/>
+        <w:tabs>
+          <w:tab w:val="left" w:pos="916"/>
+          <w:tab w:val="left" w:pos="1832"/>
+          <w:tab w:val="left" w:pos="2748"/>
+          <w:tab w:val="left" w:pos="3664"/>
+          <w:tab w:val="left" w:pos="4580"/>
+          <w:tab w:val="left" w:pos="5496"/>
+          <w:tab w:val="left" w:pos="6412"/>
+          <w:tab w:val="left" w:pos="7328"/>
+          <w:tab w:val="left" w:pos="8244"/>
+          <w:tab w:val="left" w:pos="9160"/>
+          <w:tab w:val="left" w:pos="10076"/>
+          <w:tab w:val="left" w:pos="10992"/>
+          <w:tab w:val="left" w:pos="11908"/>
+          <w:tab w:val="left" w:pos="12824"/>
+          <w:tab w:val="left" w:pos="13740"/>
+          <w:tab w:val="left" w:pos="14656"/>
+        </w:tabs>
+        <w:spacing w:after="0" w:line="240" w:lineRule="auto"/>
+        <w:ind w:left="284"/>
+        <w:jc w:val="left"/>
+        <w:rPr>
+          <w:rFonts w:ascii="Consolas" w:eastAsia="Times New Roman" w:hAnsi="Consolas" w:cs="Consolas"/>
+          <w:color w:val="0000FF"/>
+          <w:sz w:val="16"/>
+          <w:szCs w:val="16"/>
+          <w:lang w:eastAsia="de-DE"/>
+        </w:rPr>
+      </w:pPr>
+      <w:r>
+        <w:rPr>
+          <w:rFonts w:ascii="Consolas" w:eastAsia="Times New Roman" w:hAnsi="Consolas" w:cs="Consolas"/>
+          <w:color w:val="0000FF"/>
+          <w:sz w:val="16"/>
+          <w:szCs w:val="16"/>
+          <w:lang w:eastAsia="de-DE"/>
+        </w:rPr>
+        <w:t>&lt;/</w:t>
+      </w:r>
+      <w:r>
+        <w:rPr>
+          <w:rFonts w:ascii="Consolas" w:eastAsia="Times New Roman" w:hAnsi="Consolas" w:cs="Consolas"/>
+          <w:color w:val="A31515"/>
+          <w:sz w:val="16"/>
+          <w:szCs w:val="16"/>
+          <w:lang w:eastAsia="de-DE"/>
+        </w:rPr>
+        <w:t>Spielfeld</w:t>
+      </w:r>
+      <w:r>
+        <w:rPr>
+          <w:rFonts w:ascii="Consolas" w:eastAsia="Times New Roman" w:hAnsi="Consolas" w:cs="Consolas"/>
+          <w:color w:val="0000FF"/>
+          <w:sz w:val="16"/>
+          <w:szCs w:val="16"/>
+          <w:lang w:eastAsia="de-DE"/>
+        </w:rPr>
+        <w:t>&gt;</w:t>
+      </w:r>
+    </w:p>
+    <w:p>
+      <w:pPr>
+        <w:shd w:val="clear" w:color="auto" w:fill="FFFFFF"/>
+        <w:tabs>
+          <w:tab w:val="left" w:pos="916"/>
+          <w:tab w:val="left" w:pos="1832"/>
+          <w:tab w:val="left" w:pos="2748"/>
+          <w:tab w:val="left" w:pos="3664"/>
+          <w:tab w:val="left" w:pos="4580"/>
+          <w:tab w:val="left" w:pos="5496"/>
+          <w:tab w:val="left" w:pos="6412"/>
+          <w:tab w:val="left" w:pos="7328"/>
+          <w:tab w:val="left" w:pos="8244"/>
+          <w:tab w:val="left" w:pos="9160"/>
+          <w:tab w:val="left" w:pos="10076"/>
+          <w:tab w:val="left" w:pos="10992"/>
+          <w:tab w:val="left" w:pos="11908"/>
+          <w:tab w:val="left" w:pos="12824"/>
+          <w:tab w:val="left" w:pos="13740"/>
+          <w:tab w:val="left" w:pos="14656"/>
+        </w:tabs>
+        <w:spacing w:after="0" w:line="240" w:lineRule="auto"/>
+        <w:ind w:left="284"/>
+        <w:jc w:val="left"/>
+        <w:rPr>
+          <w:rFonts w:ascii="Consolas" w:eastAsia="Times New Roman" w:hAnsi="Consolas" w:cs="Consolas"/>
+          <w:color w:val="000000"/>
+          <w:sz w:val="16"/>
+          <w:szCs w:val="16"/>
+          <w:lang w:eastAsia="de-DE"/>
+        </w:rPr>
+      </w:pPr>
+    </w:p>
+    <w:p>
+      <w:r>
+        <w:t>Damit der Spieler seine Grenzen auch sehen kann verwenden wir nun ein verändertes Hintergrun</w:t>
+      </w:r>
+      <w:r>
+        <w:t>d</w:t>
+      </w:r>
+      <w:r>
+        <w:t>bild. Wollen wir mal hoffen, dass unsere Spielfigur keine Angst vor engen Räumen hat!</w:t>
+      </w:r>
+    </w:p>
+    <w:p>
+      <w:r>
+        <w:rPr>
+          <w:noProof/>
+          <w:lang w:eastAsia="de-DE"/>
+        </w:rPr>
+        <w:lastRenderedPageBreak/>
+        <w:drawing>
+          <wp:inline distT="0" distB="0" distL="0" distR="0" wp14:anchorId="563D4358" wp14:editId="2AA6238F">
+            <wp:extent cx="5760720" cy="2677639"/>
+            <wp:effectExtent l="0" t="0" r="0" b="8890"/>
+            <wp:docPr id="7" name="Grafik 7"/>
+            <wp:cNvGraphicFramePr>
+              <a:graphicFrameLocks xmlns:a="http://schemas.openxmlformats.org/drawingml/2006/main" noChangeAspect="1"/>
+            </wp:cNvGraphicFramePr>
+            <a:graphic xmlns:a="http://schemas.openxmlformats.org/drawingml/2006/main">
+              <a:graphicData uri="http://schemas.openxmlformats.org/drawingml/2006/picture">
+                <pic:pic xmlns:pic="http://schemas.openxmlformats.org/drawingml/2006/picture">
+                  <pic:nvPicPr>
+                    <pic:cNvPr id="0" name=""/>
+                    <pic:cNvPicPr/>
+                  </pic:nvPicPr>
+                  <pic:blipFill>
+                    <a:blip r:embed="rId15"/>
+                    <a:stretch>
+                      <a:fillRect/>
+                    </a:stretch>
+                  </pic:blipFill>
+                  <pic:spPr>
+                    <a:xfrm>
+                      <a:off x="0" y="0"/>
+                      <a:ext cx="5760720" cy="2677639"/>
+                    </a:xfrm>
+                    <a:prstGeom prst="rect">
+                      <a:avLst/>
+                    </a:prstGeom>
+                  </pic:spPr>
+                </pic:pic>
+              </a:graphicData>
+            </a:graphic>
+          </wp:inline>
+        </w:drawing>
+      </w:r>
+    </w:p>
+    <w:p>
       <w:pPr>
         <w:pStyle w:val="berschrift2"/>
       </w:pPr>
       <w:r>
         <w:t>Hoch hinaus</w:t>
+      </w:r>
+    </w:p>
+    <w:p>
+      <w:r>
+        <w:t>Bereits mit dieser einfachen Art Hindernisse zu beschreiben kann man schon erste Spielelemente im Spielfeld unterbringen. Die Definition des Spielfelds scheint sich kaum verändert zu haben.</w:t>
+      </w:r>
+    </w:p>
+    <w:p>
+      <w:pPr>
+        <w:shd w:val="clear" w:color="auto" w:fill="FFFFFF"/>
+        <w:tabs>
+          <w:tab w:val="left" w:pos="916"/>
+          <w:tab w:val="left" w:pos="1832"/>
+          <w:tab w:val="left" w:pos="2748"/>
+          <w:tab w:val="left" w:pos="3664"/>
+          <w:tab w:val="left" w:pos="4580"/>
+          <w:tab w:val="left" w:pos="5496"/>
+          <w:tab w:val="left" w:pos="6412"/>
+          <w:tab w:val="left" w:pos="7328"/>
+          <w:tab w:val="left" w:pos="8244"/>
+          <w:tab w:val="left" w:pos="9160"/>
+          <w:tab w:val="left" w:pos="10076"/>
+          <w:tab w:val="left" w:pos="10992"/>
+          <w:tab w:val="left" w:pos="11908"/>
+          <w:tab w:val="left" w:pos="12824"/>
+          <w:tab w:val="left" w:pos="13740"/>
+          <w:tab w:val="left" w:pos="14656"/>
+        </w:tabs>
+        <w:spacing w:after="0" w:line="240" w:lineRule="auto"/>
+        <w:ind w:left="284"/>
+        <w:jc w:val="left"/>
+        <w:rPr>
+          <w:rFonts w:ascii="Consolas" w:eastAsia="Times New Roman" w:hAnsi="Consolas" w:cs="Consolas"/>
+          <w:color w:val="000000"/>
+          <w:sz w:val="16"/>
+          <w:szCs w:val="16"/>
+          <w:lang w:val="en-US" w:eastAsia="de-DE"/>
+        </w:rPr>
+      </w:pPr>
+      <w:r>
+        <w:rPr>
+          <w:rFonts w:ascii="Consolas" w:eastAsia="Times New Roman" w:hAnsi="Consolas" w:cs="Consolas"/>
+          <w:color w:val="0000FF"/>
+          <w:sz w:val="16"/>
+          <w:szCs w:val="16"/>
+          <w:lang w:val="en-US" w:eastAsia="de-DE"/>
+        </w:rPr>
+        <w:t>&lt;</w:t>
+      </w:r>
+      <w:r>
+        <w:rPr>
+          <w:rFonts w:ascii="Consolas" w:eastAsia="Times New Roman" w:hAnsi="Consolas" w:cs="Consolas"/>
+          <w:color w:val="A31515"/>
+          <w:sz w:val="16"/>
+          <w:szCs w:val="16"/>
+          <w:lang w:val="en-US" w:eastAsia="de-DE"/>
+        </w:rPr>
+        <w:t>Spielfeld</w:t>
+      </w:r>
+      <w:r>
+        <w:rPr>
+          <w:rFonts w:ascii="Consolas" w:eastAsia="Times New Roman" w:hAnsi="Consolas" w:cs="Consolas"/>
+          <w:color w:val="FF0000"/>
+          <w:sz w:val="16"/>
+          <w:szCs w:val="16"/>
+          <w:lang w:val="en-US" w:eastAsia="de-DE"/>
+        </w:rPr>
+        <w:t> xmlns</w:t>
+      </w:r>
+      <w:r>
+        <w:rPr>
+          <w:rFonts w:ascii="Consolas" w:eastAsia="Times New Roman" w:hAnsi="Consolas" w:cs="Consolas"/>
+          <w:color w:val="0000FF"/>
+          <w:sz w:val="16"/>
+          <w:szCs w:val="16"/>
+          <w:lang w:val="en-US" w:eastAsia="de-DE"/>
+        </w:rPr>
+        <w:t>="clr-namespace</w:t>
+      </w:r>
+      <w:proofErr w:type="gramStart"/>
+      <w:r>
+        <w:rPr>
+          <w:rFonts w:ascii="Consolas" w:eastAsia="Times New Roman" w:hAnsi="Consolas" w:cs="Consolas"/>
+          <w:color w:val="0000FF"/>
+          <w:sz w:val="16"/>
+          <w:szCs w:val="16"/>
+          <w:lang w:val="en-US" w:eastAsia="de-DE"/>
+        </w:rPr>
+        <w:t>:JMS.JnRV2.Ablage</w:t>
+      </w:r>
+      <w:proofErr w:type="gramEnd"/>
+      <w:r>
+        <w:rPr>
+          <w:rFonts w:ascii="Consolas" w:eastAsia="Times New Roman" w:hAnsi="Consolas" w:cs="Consolas"/>
+          <w:color w:val="0000FF"/>
+          <w:sz w:val="16"/>
+          <w:szCs w:val="16"/>
+          <w:lang w:val="en-US" w:eastAsia="de-DE"/>
+        </w:rPr>
+        <w:t>;assembly=GamePersistence"</w:t>
+      </w:r>
+    </w:p>
+    <w:p>
+      <w:pPr>
+        <w:shd w:val="clear" w:color="auto" w:fill="FFFFFF"/>
+        <w:tabs>
+          <w:tab w:val="left" w:pos="916"/>
+          <w:tab w:val="left" w:pos="1832"/>
+          <w:tab w:val="left" w:pos="2748"/>
+          <w:tab w:val="left" w:pos="3664"/>
+          <w:tab w:val="left" w:pos="4580"/>
+          <w:tab w:val="left" w:pos="5496"/>
+          <w:tab w:val="left" w:pos="6412"/>
+          <w:tab w:val="left" w:pos="7328"/>
+          <w:tab w:val="left" w:pos="8244"/>
+          <w:tab w:val="left" w:pos="9160"/>
+          <w:tab w:val="left" w:pos="10076"/>
+          <w:tab w:val="left" w:pos="10992"/>
+          <w:tab w:val="left" w:pos="11908"/>
+          <w:tab w:val="left" w:pos="12824"/>
+          <w:tab w:val="left" w:pos="13740"/>
+          <w:tab w:val="left" w:pos="14656"/>
+        </w:tabs>
+        <w:spacing w:after="0" w:line="240" w:lineRule="auto"/>
+        <w:ind w:left="284"/>
+        <w:jc w:val="left"/>
+        <w:rPr>
+          <w:rFonts w:ascii="Consolas" w:eastAsia="Times New Roman" w:hAnsi="Consolas" w:cs="Consolas"/>
+          <w:color w:val="000000"/>
+          <w:sz w:val="16"/>
+          <w:szCs w:val="16"/>
+          <w:lang w:val="en-US" w:eastAsia="de-DE"/>
+        </w:rPr>
+      </w:pPr>
+      <w:r>
+        <w:rPr>
+          <w:rFonts w:ascii="Consolas" w:eastAsia="Times New Roman" w:hAnsi="Consolas" w:cs="Consolas"/>
+          <w:color w:val="000000"/>
+          <w:sz w:val="16"/>
+          <w:szCs w:val="16"/>
+          <w:lang w:val="en-US" w:eastAsia="de-DE"/>
+        </w:rPr>
+        <w:t>    </w:t>
+      </w:r>
+    </w:p>
+    <w:p>
+      <w:pPr>
+        <w:shd w:val="clear" w:color="auto" w:fill="FFFFFF"/>
+        <w:tabs>
+          <w:tab w:val="left" w:pos="916"/>
+          <w:tab w:val="left" w:pos="1832"/>
+          <w:tab w:val="left" w:pos="2748"/>
+          <w:tab w:val="left" w:pos="3664"/>
+          <w:tab w:val="left" w:pos="4580"/>
+          <w:tab w:val="left" w:pos="5496"/>
+          <w:tab w:val="left" w:pos="6412"/>
+          <w:tab w:val="left" w:pos="7328"/>
+          <w:tab w:val="left" w:pos="8244"/>
+          <w:tab w:val="left" w:pos="9160"/>
+          <w:tab w:val="left" w:pos="10076"/>
+          <w:tab w:val="left" w:pos="10992"/>
+          <w:tab w:val="left" w:pos="11908"/>
+          <w:tab w:val="left" w:pos="12824"/>
+          <w:tab w:val="left" w:pos="13740"/>
+          <w:tab w:val="left" w:pos="14656"/>
+        </w:tabs>
+        <w:spacing w:after="0" w:line="240" w:lineRule="auto"/>
+        <w:ind w:left="284"/>
+        <w:jc w:val="left"/>
+        <w:rPr>
+          <w:rFonts w:ascii="Consolas" w:eastAsia="Times New Roman" w:hAnsi="Consolas" w:cs="Consolas"/>
+          <w:color w:val="000000"/>
+          <w:sz w:val="16"/>
+          <w:szCs w:val="16"/>
+          <w:lang w:eastAsia="de-DE"/>
+        </w:rPr>
+      </w:pPr>
+      <w:r>
+        <w:rPr>
+          <w:rFonts w:ascii="Consolas" w:eastAsia="Times New Roman" w:hAnsi="Consolas" w:cs="Consolas"/>
+          <w:color w:val="000000"/>
+          <w:sz w:val="16"/>
+          <w:szCs w:val="16"/>
+          <w:lang w:val="en-US" w:eastAsia="de-DE"/>
+        </w:rPr>
+        <w:t>   </w:t>
+      </w:r>
+      <w:r>
+        <w:rPr>
+          <w:rFonts w:ascii="Consolas" w:eastAsia="Times New Roman" w:hAnsi="Consolas" w:cs="Consolas"/>
+          <w:color w:val="FF0000"/>
+          <w:sz w:val="16"/>
+          <w:szCs w:val="16"/>
+          <w:lang w:val="en-US" w:eastAsia="de-DE"/>
+        </w:rPr>
+        <w:t> </w:t>
+      </w:r>
+      <w:r>
+        <w:rPr>
+          <w:rFonts w:ascii="Consolas" w:eastAsia="Times New Roman" w:hAnsi="Consolas" w:cs="Consolas"/>
+          <w:color w:val="FF0000"/>
+          <w:sz w:val="16"/>
+          <w:szCs w:val="16"/>
+          <w:lang w:eastAsia="de-DE"/>
+        </w:rPr>
+        <w:t>Kategorie</w:t>
+      </w:r>
+      <w:r>
+        <w:rPr>
+          <w:rFonts w:ascii="Consolas" w:eastAsia="Times New Roman" w:hAnsi="Consolas" w:cs="Consolas"/>
+          <w:color w:val="0000FF"/>
+          <w:sz w:val="16"/>
+          <w:szCs w:val="16"/>
+          <w:lang w:eastAsia="de-DE"/>
+        </w:rPr>
+        <w:t>="Demo"</w:t>
+      </w:r>
+    </w:p>
+    <w:p>
+      <w:pPr>
+        <w:shd w:val="clear" w:color="auto" w:fill="FFFFFF"/>
+        <w:tabs>
+          <w:tab w:val="left" w:pos="916"/>
+          <w:tab w:val="left" w:pos="1832"/>
+          <w:tab w:val="left" w:pos="2748"/>
+          <w:tab w:val="left" w:pos="3664"/>
+          <w:tab w:val="left" w:pos="4580"/>
+          <w:tab w:val="left" w:pos="5496"/>
+          <w:tab w:val="left" w:pos="6412"/>
+          <w:tab w:val="left" w:pos="7328"/>
+          <w:tab w:val="left" w:pos="8244"/>
+          <w:tab w:val="left" w:pos="9160"/>
+          <w:tab w:val="left" w:pos="10076"/>
+          <w:tab w:val="left" w:pos="10992"/>
+          <w:tab w:val="left" w:pos="11908"/>
+          <w:tab w:val="left" w:pos="12824"/>
+          <w:tab w:val="left" w:pos="13740"/>
+          <w:tab w:val="left" w:pos="14656"/>
+        </w:tabs>
+        <w:spacing w:after="0" w:line="240" w:lineRule="auto"/>
+        <w:ind w:left="284"/>
+        <w:jc w:val="left"/>
+        <w:rPr>
+          <w:rFonts w:ascii="Consolas" w:eastAsia="Times New Roman" w:hAnsi="Consolas" w:cs="Consolas"/>
+          <w:color w:val="000000"/>
+          <w:sz w:val="16"/>
+          <w:szCs w:val="16"/>
+          <w:lang w:eastAsia="de-DE"/>
+        </w:rPr>
+      </w:pPr>
+      <w:r>
+        <w:rPr>
+          <w:rFonts w:ascii="Consolas" w:eastAsia="Times New Roman" w:hAnsi="Consolas" w:cs="Consolas"/>
+          <w:color w:val="000000"/>
+          <w:sz w:val="16"/>
+          <w:szCs w:val="16"/>
+          <w:lang w:eastAsia="de-DE"/>
+        </w:rPr>
+        <w:t>   </w:t>
+      </w:r>
+      <w:r>
+        <w:rPr>
+          <w:rFonts w:ascii="Consolas" w:eastAsia="Times New Roman" w:hAnsi="Consolas" w:cs="Consolas"/>
+          <w:color w:val="FF0000"/>
+          <w:sz w:val="16"/>
+          <w:szCs w:val="16"/>
+          <w:lang w:eastAsia="de-DE"/>
+        </w:rPr>
+        <w:t> Kennung</w:t>
+      </w:r>
+      <w:r>
+        <w:rPr>
+          <w:rFonts w:ascii="Consolas" w:eastAsia="Times New Roman" w:hAnsi="Consolas" w:cs="Consolas"/>
+          <w:color w:val="0000FF"/>
+          <w:sz w:val="16"/>
+          <w:szCs w:val="16"/>
+          <w:lang w:eastAsia="de-DE"/>
+        </w:rPr>
+        <w:t>="a57bb4ae-5a21-4d11-80b0-73bbf80c37a1"</w:t>
+      </w:r>
+    </w:p>
+    <w:p>
+      <w:pPr>
+        <w:shd w:val="clear" w:color="auto" w:fill="FFFFFF"/>
+        <w:tabs>
+          <w:tab w:val="left" w:pos="916"/>
+          <w:tab w:val="left" w:pos="1832"/>
+          <w:tab w:val="left" w:pos="2748"/>
+          <w:tab w:val="left" w:pos="3664"/>
+          <w:tab w:val="left" w:pos="4580"/>
+          <w:tab w:val="left" w:pos="5496"/>
+          <w:tab w:val="left" w:pos="6412"/>
+          <w:tab w:val="left" w:pos="7328"/>
+          <w:tab w:val="left" w:pos="8244"/>
+          <w:tab w:val="left" w:pos="9160"/>
+          <w:tab w:val="left" w:pos="10076"/>
+          <w:tab w:val="left" w:pos="10992"/>
+          <w:tab w:val="left" w:pos="11908"/>
+          <w:tab w:val="left" w:pos="12824"/>
+          <w:tab w:val="left" w:pos="13740"/>
+          <w:tab w:val="left" w:pos="14656"/>
+        </w:tabs>
+        <w:spacing w:after="0" w:line="240" w:lineRule="auto"/>
+        <w:ind w:left="284"/>
+        <w:jc w:val="left"/>
+        <w:rPr>
+          <w:rFonts w:ascii="Consolas" w:eastAsia="Times New Roman" w:hAnsi="Consolas" w:cs="Consolas"/>
+          <w:color w:val="000000"/>
+          <w:sz w:val="16"/>
+          <w:szCs w:val="16"/>
+          <w:lang w:eastAsia="de-DE"/>
+        </w:rPr>
+      </w:pPr>
+      <w:r>
+        <w:rPr>
+          <w:rFonts w:ascii="Consolas" w:eastAsia="Times New Roman" w:hAnsi="Consolas" w:cs="Consolas"/>
+          <w:color w:val="000000"/>
+          <w:sz w:val="16"/>
+          <w:szCs w:val="16"/>
+          <w:lang w:eastAsia="de-DE"/>
+        </w:rPr>
+        <w:t>   </w:t>
+      </w:r>
+      <w:r>
+        <w:rPr>
+          <w:rFonts w:ascii="Consolas" w:eastAsia="Times New Roman" w:hAnsi="Consolas" w:cs="Consolas"/>
+          <w:color w:val="FF0000"/>
+          <w:sz w:val="16"/>
+          <w:szCs w:val="16"/>
+          <w:lang w:eastAsia="de-DE"/>
+        </w:rPr>
+        <w:t> Beschreibung</w:t>
+      </w:r>
+      <w:r>
+        <w:rPr>
+          <w:rFonts w:ascii="Consolas" w:eastAsia="Times New Roman" w:hAnsi="Consolas" w:cs="Consolas"/>
+          <w:color w:val="0000FF"/>
+          <w:sz w:val="16"/>
+          <w:szCs w:val="16"/>
+          <w:lang w:eastAsia="de-DE"/>
+        </w:rPr>
+        <w:t>="Schritt 4 - Hüpfen üben"</w:t>
+      </w:r>
+    </w:p>
+    <w:p>
+      <w:pPr>
+        <w:shd w:val="clear" w:color="auto" w:fill="FFFFFF"/>
+        <w:tabs>
+          <w:tab w:val="left" w:pos="916"/>
+          <w:tab w:val="left" w:pos="1832"/>
+          <w:tab w:val="left" w:pos="2748"/>
+          <w:tab w:val="left" w:pos="3664"/>
+          <w:tab w:val="left" w:pos="4580"/>
+          <w:tab w:val="left" w:pos="5496"/>
+          <w:tab w:val="left" w:pos="6412"/>
+          <w:tab w:val="left" w:pos="7328"/>
+          <w:tab w:val="left" w:pos="8244"/>
+          <w:tab w:val="left" w:pos="9160"/>
+          <w:tab w:val="left" w:pos="10076"/>
+          <w:tab w:val="left" w:pos="10992"/>
+          <w:tab w:val="left" w:pos="11908"/>
+          <w:tab w:val="left" w:pos="12824"/>
+          <w:tab w:val="left" w:pos="13740"/>
+          <w:tab w:val="left" w:pos="14656"/>
+        </w:tabs>
+        <w:spacing w:after="0" w:line="240" w:lineRule="auto"/>
+        <w:ind w:left="284"/>
+        <w:jc w:val="left"/>
+        <w:rPr>
+          <w:rFonts w:ascii="Consolas" w:eastAsia="Times New Roman" w:hAnsi="Consolas" w:cs="Consolas"/>
+          <w:color w:val="000000"/>
+          <w:sz w:val="16"/>
+          <w:szCs w:val="16"/>
+          <w:lang w:eastAsia="de-DE"/>
+        </w:rPr>
+      </w:pPr>
+      <w:r>
+        <w:rPr>
+          <w:rFonts w:ascii="Consolas" w:eastAsia="Times New Roman" w:hAnsi="Consolas" w:cs="Consolas"/>
+          <w:color w:val="000000"/>
+          <w:sz w:val="16"/>
+          <w:szCs w:val="16"/>
+          <w:lang w:eastAsia="de-DE"/>
+        </w:rPr>
+        <w:t>   </w:t>
+      </w:r>
+      <w:r>
+        <w:rPr>
+          <w:rFonts w:ascii="Consolas" w:eastAsia="Times New Roman" w:hAnsi="Consolas" w:cs="Consolas"/>
+          <w:color w:val="FF0000"/>
+          <w:sz w:val="16"/>
+          <w:szCs w:val="16"/>
+          <w:lang w:eastAsia="de-DE"/>
+        </w:rPr>
+        <w:t> Bild</w:t>
+      </w:r>
+      <w:r>
+        <w:rPr>
+          <w:rFonts w:ascii="Consolas" w:eastAsia="Times New Roman" w:hAnsi="Consolas" w:cs="Consolas"/>
+          <w:color w:val="0000FF"/>
+          <w:sz w:val="16"/>
+          <w:szCs w:val="16"/>
+          <w:lang w:eastAsia="de-DE"/>
+        </w:rPr>
+        <w:t>="</w:t>
+      </w:r>
+      <w:proofErr w:type="spellStart"/>
+      <w:r>
+        <w:rPr>
+          <w:rFonts w:ascii="Consolas" w:eastAsia="Times New Roman" w:hAnsi="Consolas" w:cs="Consolas"/>
+          <w:color w:val="0000FF"/>
+          <w:sz w:val="16"/>
+          <w:szCs w:val="16"/>
+          <w:lang w:eastAsia="de-DE"/>
+        </w:rPr>
+        <w:t>bilder</w:t>
+      </w:r>
+      <w:proofErr w:type="spellEnd"/>
+      <w:r>
+        <w:rPr>
+          <w:rFonts w:ascii="Consolas" w:eastAsia="Times New Roman" w:hAnsi="Consolas" w:cs="Consolas"/>
+          <w:color w:val="0000FF"/>
+          <w:sz w:val="16"/>
+          <w:szCs w:val="16"/>
+          <w:lang w:eastAsia="de-DE"/>
+        </w:rPr>
+        <w:t>/</w:t>
+      </w:r>
+      <w:proofErr w:type="spellStart"/>
+      <w:r>
+        <w:rPr>
+          <w:rFonts w:ascii="Consolas" w:eastAsia="Times New Roman" w:hAnsi="Consolas" w:cs="Consolas"/>
+          <w:color w:val="0000FF"/>
+          <w:sz w:val="16"/>
+          <w:szCs w:val="16"/>
+          <w:lang w:eastAsia="de-DE"/>
+        </w:rPr>
+        <w:t>demo</w:t>
+      </w:r>
+      <w:proofErr w:type="spellEnd"/>
+      <w:r>
+        <w:rPr>
+          <w:rFonts w:ascii="Consolas" w:eastAsia="Times New Roman" w:hAnsi="Consolas" w:cs="Consolas"/>
+          <w:color w:val="0000FF"/>
+          <w:sz w:val="16"/>
+          <w:szCs w:val="16"/>
+          <w:lang w:eastAsia="de-DE"/>
+        </w:rPr>
+        <w:t>/back04.png"</w:t>
+      </w:r>
+    </w:p>
+    <w:p>
+      <w:pPr>
+        <w:shd w:val="clear" w:color="auto" w:fill="FFFFFF"/>
+        <w:tabs>
+          <w:tab w:val="left" w:pos="916"/>
+          <w:tab w:val="left" w:pos="1832"/>
+          <w:tab w:val="left" w:pos="2748"/>
+          <w:tab w:val="left" w:pos="3664"/>
+          <w:tab w:val="left" w:pos="4580"/>
+          <w:tab w:val="left" w:pos="5496"/>
+          <w:tab w:val="left" w:pos="6412"/>
+          <w:tab w:val="left" w:pos="7328"/>
+          <w:tab w:val="left" w:pos="8244"/>
+          <w:tab w:val="left" w:pos="9160"/>
+          <w:tab w:val="left" w:pos="10076"/>
+          <w:tab w:val="left" w:pos="10992"/>
+          <w:tab w:val="left" w:pos="11908"/>
+          <w:tab w:val="left" w:pos="12824"/>
+          <w:tab w:val="left" w:pos="13740"/>
+          <w:tab w:val="left" w:pos="14656"/>
+        </w:tabs>
+        <w:spacing w:after="0" w:line="240" w:lineRule="auto"/>
+        <w:ind w:left="284"/>
+        <w:jc w:val="left"/>
+        <w:rPr>
+          <w:rFonts w:ascii="Consolas" w:eastAsia="Times New Roman" w:hAnsi="Consolas" w:cs="Consolas"/>
+          <w:color w:val="000000"/>
+          <w:sz w:val="16"/>
+          <w:szCs w:val="16"/>
+          <w:lang w:eastAsia="de-DE"/>
+        </w:rPr>
+      </w:pPr>
+      <w:r>
+        <w:rPr>
+          <w:rFonts w:ascii="Consolas" w:eastAsia="Times New Roman" w:hAnsi="Consolas" w:cs="Consolas"/>
+          <w:color w:val="000000"/>
+          <w:sz w:val="16"/>
+          <w:szCs w:val="16"/>
+          <w:lang w:eastAsia="de-DE"/>
+        </w:rPr>
+        <w:t>   </w:t>
+      </w:r>
+      <w:r>
+        <w:rPr>
+          <w:rFonts w:ascii="Consolas" w:eastAsia="Times New Roman" w:hAnsi="Consolas" w:cs="Consolas"/>
+          <w:color w:val="FF0000"/>
+          <w:sz w:val="16"/>
+          <w:szCs w:val="16"/>
+          <w:lang w:eastAsia="de-DE"/>
+        </w:rPr>
+        <w:t> </w:t>
+      </w:r>
+      <w:proofErr w:type="spellStart"/>
+      <w:r>
+        <w:rPr>
+          <w:rFonts w:ascii="Consolas" w:eastAsia="Times New Roman" w:hAnsi="Consolas" w:cs="Consolas"/>
+          <w:color w:val="FF0000"/>
+          <w:sz w:val="16"/>
+          <w:szCs w:val="16"/>
+          <w:lang w:eastAsia="de-DE"/>
+        </w:rPr>
+        <w:t>BildVerloren</w:t>
+      </w:r>
+      <w:proofErr w:type="spellEnd"/>
+      <w:r>
+        <w:rPr>
+          <w:rFonts w:ascii="Consolas" w:eastAsia="Times New Roman" w:hAnsi="Consolas" w:cs="Consolas"/>
+          <w:color w:val="0000FF"/>
+          <w:sz w:val="16"/>
+          <w:szCs w:val="16"/>
+          <w:lang w:eastAsia="de-DE"/>
+        </w:rPr>
+        <w:t>="</w:t>
+      </w:r>
+      <w:proofErr w:type="spellStart"/>
+      <w:r>
+        <w:rPr>
+          <w:rFonts w:ascii="Consolas" w:eastAsia="Times New Roman" w:hAnsi="Consolas" w:cs="Consolas"/>
+          <w:color w:val="0000FF"/>
+          <w:sz w:val="16"/>
+          <w:szCs w:val="16"/>
+          <w:lang w:eastAsia="de-DE"/>
+        </w:rPr>
+        <w:t>bilder</w:t>
+      </w:r>
+      <w:proofErr w:type="spellEnd"/>
+      <w:r>
+        <w:rPr>
+          <w:rFonts w:ascii="Consolas" w:eastAsia="Times New Roman" w:hAnsi="Consolas" w:cs="Consolas"/>
+          <w:color w:val="0000FF"/>
+          <w:sz w:val="16"/>
+          <w:szCs w:val="16"/>
+          <w:lang w:eastAsia="de-DE"/>
+        </w:rPr>
+        <w:t>/gameover.png"</w:t>
+      </w:r>
+    </w:p>
+    <w:p>
+      <w:pPr>
+        <w:shd w:val="clear" w:color="auto" w:fill="FFFFFF"/>
+        <w:tabs>
+          <w:tab w:val="left" w:pos="916"/>
+          <w:tab w:val="left" w:pos="1832"/>
+          <w:tab w:val="left" w:pos="2748"/>
+          <w:tab w:val="left" w:pos="3664"/>
+          <w:tab w:val="left" w:pos="4580"/>
+          <w:tab w:val="left" w:pos="5496"/>
+          <w:tab w:val="left" w:pos="6412"/>
+          <w:tab w:val="left" w:pos="7328"/>
+          <w:tab w:val="left" w:pos="8244"/>
+          <w:tab w:val="left" w:pos="9160"/>
+          <w:tab w:val="left" w:pos="10076"/>
+          <w:tab w:val="left" w:pos="10992"/>
+          <w:tab w:val="left" w:pos="11908"/>
+          <w:tab w:val="left" w:pos="12824"/>
+          <w:tab w:val="left" w:pos="13740"/>
+          <w:tab w:val="left" w:pos="14656"/>
+        </w:tabs>
+        <w:spacing w:after="0" w:line="240" w:lineRule="auto"/>
+        <w:ind w:left="284"/>
+        <w:jc w:val="left"/>
+        <w:rPr>
+          <w:rFonts w:ascii="Consolas" w:eastAsia="Times New Roman" w:hAnsi="Consolas" w:cs="Consolas"/>
+          <w:color w:val="000000"/>
+          <w:sz w:val="16"/>
+          <w:szCs w:val="16"/>
+          <w:lang w:eastAsia="de-DE"/>
+        </w:rPr>
+      </w:pPr>
+      <w:r>
+        <w:rPr>
+          <w:rFonts w:ascii="Consolas" w:eastAsia="Times New Roman" w:hAnsi="Consolas" w:cs="Consolas"/>
+          <w:color w:val="000000"/>
+          <w:sz w:val="16"/>
+          <w:szCs w:val="16"/>
+          <w:lang w:eastAsia="de-DE"/>
+        </w:rPr>
+        <w:t>   </w:t>
+      </w:r>
+      <w:r>
+        <w:rPr>
+          <w:rFonts w:ascii="Consolas" w:eastAsia="Times New Roman" w:hAnsi="Consolas" w:cs="Consolas"/>
+          <w:color w:val="FF0000"/>
+          <w:sz w:val="16"/>
+          <w:szCs w:val="16"/>
+          <w:lang w:eastAsia="de-DE"/>
+        </w:rPr>
+        <w:t> </w:t>
+      </w:r>
+      <w:proofErr w:type="spellStart"/>
+      <w:r>
+        <w:rPr>
+          <w:rFonts w:ascii="Consolas" w:eastAsia="Times New Roman" w:hAnsi="Consolas" w:cs="Consolas"/>
+          <w:color w:val="FF0000"/>
+          <w:sz w:val="16"/>
+          <w:szCs w:val="16"/>
+          <w:lang w:eastAsia="de-DE"/>
+        </w:rPr>
+        <w:t>BildGewonnen</w:t>
+      </w:r>
+      <w:proofErr w:type="spellEnd"/>
+      <w:r>
+        <w:rPr>
+          <w:rFonts w:ascii="Consolas" w:eastAsia="Times New Roman" w:hAnsi="Consolas" w:cs="Consolas"/>
+          <w:color w:val="0000FF"/>
+          <w:sz w:val="16"/>
+          <w:szCs w:val="16"/>
+          <w:lang w:eastAsia="de-DE"/>
+        </w:rPr>
+        <w:t>="</w:t>
+      </w:r>
+      <w:proofErr w:type="spellStart"/>
+      <w:r>
+        <w:rPr>
+          <w:rFonts w:ascii="Consolas" w:eastAsia="Times New Roman" w:hAnsi="Consolas" w:cs="Consolas"/>
+          <w:color w:val="0000FF"/>
+          <w:sz w:val="16"/>
+          <w:szCs w:val="16"/>
+          <w:lang w:eastAsia="de-DE"/>
+        </w:rPr>
+        <w:t>bilder</w:t>
+      </w:r>
+      <w:proofErr w:type="spellEnd"/>
+      <w:r>
+        <w:rPr>
+          <w:rFonts w:ascii="Consolas" w:eastAsia="Times New Roman" w:hAnsi="Consolas" w:cs="Consolas"/>
+          <w:color w:val="0000FF"/>
+          <w:sz w:val="16"/>
+          <w:szCs w:val="16"/>
+          <w:lang w:eastAsia="de-DE"/>
+        </w:rPr>
+        <w:t>/gamewon.png"</w:t>
+      </w:r>
+    </w:p>
+    <w:p>
+      <w:pPr>
+        <w:shd w:val="clear" w:color="auto" w:fill="FFFFFF"/>
+        <w:tabs>
+          <w:tab w:val="left" w:pos="916"/>
+          <w:tab w:val="left" w:pos="1832"/>
+          <w:tab w:val="left" w:pos="2748"/>
+          <w:tab w:val="left" w:pos="3664"/>
+          <w:tab w:val="left" w:pos="4580"/>
+          <w:tab w:val="left" w:pos="5496"/>
+          <w:tab w:val="left" w:pos="6412"/>
+          <w:tab w:val="left" w:pos="7328"/>
+          <w:tab w:val="left" w:pos="8244"/>
+          <w:tab w:val="left" w:pos="9160"/>
+          <w:tab w:val="left" w:pos="10076"/>
+          <w:tab w:val="left" w:pos="10992"/>
+          <w:tab w:val="left" w:pos="11908"/>
+          <w:tab w:val="left" w:pos="12824"/>
+          <w:tab w:val="left" w:pos="13740"/>
+          <w:tab w:val="left" w:pos="14656"/>
+        </w:tabs>
+        <w:spacing w:after="0" w:line="240" w:lineRule="auto"/>
+        <w:ind w:left="284"/>
+        <w:jc w:val="left"/>
+        <w:rPr>
+          <w:rFonts w:ascii="Consolas" w:eastAsia="Times New Roman" w:hAnsi="Consolas" w:cs="Consolas"/>
+          <w:color w:val="000000"/>
+          <w:sz w:val="16"/>
+          <w:szCs w:val="16"/>
+          <w:lang w:eastAsia="de-DE"/>
+        </w:rPr>
+      </w:pPr>
+      <w:r>
+        <w:rPr>
+          <w:rFonts w:ascii="Consolas" w:eastAsia="Times New Roman" w:hAnsi="Consolas" w:cs="Consolas"/>
+          <w:color w:val="000000"/>
+          <w:sz w:val="16"/>
+          <w:szCs w:val="16"/>
+          <w:lang w:eastAsia="de-DE"/>
+        </w:rPr>
+        <w:t>   </w:t>
+      </w:r>
+      <w:r>
+        <w:rPr>
+          <w:rFonts w:ascii="Consolas" w:eastAsia="Times New Roman" w:hAnsi="Consolas" w:cs="Consolas"/>
+          <w:color w:val="FF0000"/>
+          <w:sz w:val="16"/>
+          <w:szCs w:val="16"/>
+          <w:lang w:eastAsia="de-DE"/>
+        </w:rPr>
+        <w:t> </w:t>
+      </w:r>
+      <w:proofErr w:type="spellStart"/>
+      <w:r>
+        <w:rPr>
+          <w:rFonts w:ascii="Consolas" w:eastAsia="Times New Roman" w:hAnsi="Consolas" w:cs="Consolas"/>
+          <w:color w:val="FF0000"/>
+          <w:sz w:val="16"/>
+          <w:szCs w:val="16"/>
+          <w:lang w:eastAsia="de-DE"/>
+        </w:rPr>
+        <w:t>InitialePosition</w:t>
+      </w:r>
+      <w:proofErr w:type="spellEnd"/>
+      <w:r>
+        <w:rPr>
+          <w:rFonts w:ascii="Consolas" w:eastAsia="Times New Roman" w:hAnsi="Consolas" w:cs="Consolas"/>
+          <w:color w:val="0000FF"/>
+          <w:sz w:val="16"/>
+          <w:szCs w:val="16"/>
+          <w:lang w:eastAsia="de-DE"/>
+        </w:rPr>
+        <w:t>="1000, 400"</w:t>
+      </w:r>
+    </w:p>
+    <w:p>
+      <w:pPr>
+        <w:shd w:val="clear" w:color="auto" w:fill="FFFFFF"/>
+        <w:tabs>
+          <w:tab w:val="left" w:pos="916"/>
+          <w:tab w:val="left" w:pos="1832"/>
+          <w:tab w:val="left" w:pos="2748"/>
+          <w:tab w:val="left" w:pos="3664"/>
+          <w:tab w:val="left" w:pos="4580"/>
+          <w:tab w:val="left" w:pos="5496"/>
+          <w:tab w:val="left" w:pos="6412"/>
+          <w:tab w:val="left" w:pos="7328"/>
+          <w:tab w:val="left" w:pos="8244"/>
+          <w:tab w:val="left" w:pos="9160"/>
+          <w:tab w:val="left" w:pos="10076"/>
+          <w:tab w:val="left" w:pos="10992"/>
+          <w:tab w:val="left" w:pos="11908"/>
+          <w:tab w:val="left" w:pos="12824"/>
+          <w:tab w:val="left" w:pos="13740"/>
+          <w:tab w:val="left" w:pos="14656"/>
+        </w:tabs>
+        <w:spacing w:after="0" w:line="240" w:lineRule="auto"/>
+        <w:ind w:left="284"/>
+        <w:jc w:val="left"/>
+        <w:rPr>
+          <w:rFonts w:ascii="Consolas" w:eastAsia="Times New Roman" w:hAnsi="Consolas" w:cs="Consolas"/>
+          <w:color w:val="000000"/>
+          <w:sz w:val="16"/>
+          <w:szCs w:val="16"/>
+          <w:lang w:eastAsia="de-DE"/>
+        </w:rPr>
+      </w:pPr>
+      <w:r>
+        <w:rPr>
+          <w:rFonts w:ascii="Consolas" w:eastAsia="Times New Roman" w:hAnsi="Consolas" w:cs="Consolas"/>
+          <w:color w:val="000000"/>
+          <w:sz w:val="16"/>
+          <w:szCs w:val="16"/>
+          <w:lang w:eastAsia="de-DE"/>
+        </w:rPr>
+        <w:t>   </w:t>
+      </w:r>
+      <w:r>
+        <w:rPr>
+          <w:rFonts w:ascii="Consolas" w:eastAsia="Times New Roman" w:hAnsi="Consolas" w:cs="Consolas"/>
+          <w:color w:val="FF0000"/>
+          <w:sz w:val="16"/>
+          <w:szCs w:val="16"/>
+          <w:lang w:eastAsia="de-DE"/>
+        </w:rPr>
+        <w:t> </w:t>
+      </w:r>
+      <w:proofErr w:type="spellStart"/>
+      <w:r>
+        <w:rPr>
+          <w:rFonts w:ascii="Consolas" w:eastAsia="Times New Roman" w:hAnsi="Consolas" w:cs="Consolas"/>
+          <w:color w:val="FF0000"/>
+          <w:sz w:val="16"/>
+          <w:szCs w:val="16"/>
+          <w:lang w:eastAsia="de-DE"/>
+        </w:rPr>
+        <w:t>MaximaleSprungStaerke</w:t>
+      </w:r>
+      <w:proofErr w:type="spellEnd"/>
+      <w:r>
+        <w:rPr>
+          <w:rFonts w:ascii="Consolas" w:eastAsia="Times New Roman" w:hAnsi="Consolas" w:cs="Consolas"/>
+          <w:color w:val="0000FF"/>
+          <w:sz w:val="16"/>
+          <w:szCs w:val="16"/>
+          <w:lang w:eastAsia="de-DE"/>
+        </w:rPr>
+        <w:t>="100"</w:t>
+      </w:r>
+    </w:p>
+    <w:p>
+      <w:pPr>
+        <w:shd w:val="clear" w:color="auto" w:fill="FFFFFF"/>
+        <w:tabs>
+          <w:tab w:val="left" w:pos="916"/>
+          <w:tab w:val="left" w:pos="1832"/>
+          <w:tab w:val="left" w:pos="2748"/>
+          <w:tab w:val="left" w:pos="3664"/>
+          <w:tab w:val="left" w:pos="4580"/>
+          <w:tab w:val="left" w:pos="5496"/>
+          <w:tab w:val="left" w:pos="6412"/>
+          <w:tab w:val="left" w:pos="7328"/>
+          <w:tab w:val="left" w:pos="8244"/>
+          <w:tab w:val="left" w:pos="9160"/>
+          <w:tab w:val="left" w:pos="10076"/>
+          <w:tab w:val="left" w:pos="10992"/>
+          <w:tab w:val="left" w:pos="11908"/>
+          <w:tab w:val="left" w:pos="12824"/>
+          <w:tab w:val="left" w:pos="13740"/>
+          <w:tab w:val="left" w:pos="14656"/>
+        </w:tabs>
+        <w:spacing w:after="0" w:line="240" w:lineRule="auto"/>
+        <w:ind w:left="284"/>
+        <w:jc w:val="left"/>
+        <w:rPr>
+          <w:rFonts w:ascii="Consolas" w:eastAsia="Times New Roman" w:hAnsi="Consolas" w:cs="Consolas"/>
+          <w:color w:val="000000"/>
+          <w:sz w:val="16"/>
+          <w:szCs w:val="16"/>
+          <w:lang w:eastAsia="de-DE"/>
+        </w:rPr>
+      </w:pPr>
+      <w:r>
+        <w:rPr>
+          <w:rFonts w:ascii="Consolas" w:eastAsia="Times New Roman" w:hAnsi="Consolas" w:cs="Consolas"/>
+          <w:color w:val="000000"/>
+          <w:sz w:val="16"/>
+          <w:szCs w:val="16"/>
+          <w:lang w:eastAsia="de-DE"/>
+        </w:rPr>
+        <w:t>   </w:t>
+      </w:r>
+      <w:r>
+        <w:rPr>
+          <w:rFonts w:ascii="Consolas" w:eastAsia="Times New Roman" w:hAnsi="Consolas" w:cs="Consolas"/>
+          <w:color w:val="FF0000"/>
+          <w:sz w:val="16"/>
+          <w:szCs w:val="16"/>
+          <w:lang w:eastAsia="de-DE"/>
+        </w:rPr>
+        <w:t> </w:t>
+      </w:r>
+      <w:proofErr w:type="spellStart"/>
+      <w:r>
+        <w:rPr>
+          <w:rFonts w:ascii="Consolas" w:eastAsia="Times New Roman" w:hAnsi="Consolas" w:cs="Consolas"/>
+          <w:color w:val="FF0000"/>
+          <w:sz w:val="16"/>
+          <w:szCs w:val="16"/>
+          <w:lang w:eastAsia="de-DE"/>
+        </w:rPr>
+        <w:t>MaximaleGeschwindigkeit</w:t>
+      </w:r>
+      <w:proofErr w:type="spellEnd"/>
+      <w:r>
+        <w:rPr>
+          <w:rFonts w:ascii="Consolas" w:eastAsia="Times New Roman" w:hAnsi="Consolas" w:cs="Consolas"/>
+          <w:color w:val="0000FF"/>
+          <w:sz w:val="16"/>
+          <w:szCs w:val="16"/>
+          <w:lang w:eastAsia="de-DE"/>
+        </w:rPr>
+        <w:t>="5"</w:t>
+      </w:r>
+      <w:r>
+        <w:rPr>
+          <w:rFonts w:ascii="Consolas" w:eastAsia="Times New Roman" w:hAnsi="Consolas" w:cs="Consolas"/>
+          <w:color w:val="000000"/>
+          <w:sz w:val="16"/>
+          <w:szCs w:val="16"/>
+          <w:lang w:eastAsia="de-DE"/>
+        </w:rPr>
+        <w:t>     </w:t>
+      </w:r>
+    </w:p>
+    <w:p>
+      <w:pPr>
+        <w:shd w:val="clear" w:color="auto" w:fill="FFFFFF"/>
+        <w:tabs>
+          <w:tab w:val="left" w:pos="916"/>
+          <w:tab w:val="left" w:pos="1832"/>
+          <w:tab w:val="left" w:pos="2748"/>
+          <w:tab w:val="left" w:pos="3664"/>
+          <w:tab w:val="left" w:pos="4580"/>
+          <w:tab w:val="left" w:pos="5496"/>
+          <w:tab w:val="left" w:pos="6412"/>
+          <w:tab w:val="left" w:pos="7328"/>
+          <w:tab w:val="left" w:pos="8244"/>
+          <w:tab w:val="left" w:pos="9160"/>
+          <w:tab w:val="left" w:pos="10076"/>
+          <w:tab w:val="left" w:pos="10992"/>
+          <w:tab w:val="left" w:pos="11908"/>
+          <w:tab w:val="left" w:pos="12824"/>
+          <w:tab w:val="left" w:pos="13740"/>
+          <w:tab w:val="left" w:pos="14656"/>
+        </w:tabs>
+        <w:spacing w:after="0" w:line="240" w:lineRule="auto"/>
+        <w:ind w:left="284"/>
+        <w:jc w:val="left"/>
+        <w:rPr>
+          <w:rFonts w:ascii="Consolas" w:eastAsia="Times New Roman" w:hAnsi="Consolas" w:cs="Consolas"/>
+          <w:color w:val="000000"/>
+          <w:sz w:val="16"/>
+          <w:szCs w:val="16"/>
+          <w:lang w:eastAsia="de-DE"/>
+        </w:rPr>
+      </w:pPr>
+      <w:r>
+        <w:rPr>
+          <w:rFonts w:ascii="Consolas" w:eastAsia="Times New Roman" w:hAnsi="Consolas" w:cs="Consolas"/>
+          <w:color w:val="000000"/>
+          <w:sz w:val="16"/>
+          <w:szCs w:val="16"/>
+          <w:lang w:eastAsia="de-DE"/>
+        </w:rPr>
+        <w:t>    </w:t>
+      </w:r>
+    </w:p>
+    <w:p>
+      <w:pPr>
+        <w:shd w:val="clear" w:color="auto" w:fill="FFFFFF"/>
+        <w:tabs>
+          <w:tab w:val="left" w:pos="916"/>
+          <w:tab w:val="left" w:pos="1832"/>
+          <w:tab w:val="left" w:pos="2748"/>
+          <w:tab w:val="left" w:pos="3664"/>
+          <w:tab w:val="left" w:pos="4580"/>
+          <w:tab w:val="left" w:pos="5496"/>
+          <w:tab w:val="left" w:pos="6412"/>
+          <w:tab w:val="left" w:pos="7328"/>
+          <w:tab w:val="left" w:pos="8244"/>
+          <w:tab w:val="left" w:pos="9160"/>
+          <w:tab w:val="left" w:pos="10076"/>
+          <w:tab w:val="left" w:pos="10992"/>
+          <w:tab w:val="left" w:pos="11908"/>
+          <w:tab w:val="left" w:pos="12824"/>
+          <w:tab w:val="left" w:pos="13740"/>
+          <w:tab w:val="left" w:pos="14656"/>
+        </w:tabs>
+        <w:spacing w:after="0" w:line="240" w:lineRule="auto"/>
+        <w:ind w:left="284"/>
+        <w:jc w:val="left"/>
+        <w:rPr>
+          <w:rFonts w:ascii="Consolas" w:eastAsia="Times New Roman" w:hAnsi="Consolas" w:cs="Consolas"/>
+          <w:color w:val="000000"/>
+          <w:sz w:val="16"/>
+          <w:szCs w:val="16"/>
+          <w:lang w:eastAsia="de-DE"/>
+        </w:rPr>
+      </w:pPr>
+      <w:r>
+        <w:rPr>
+          <w:rFonts w:ascii="Consolas" w:eastAsia="Times New Roman" w:hAnsi="Consolas" w:cs="Consolas"/>
+          <w:color w:val="000000"/>
+          <w:sz w:val="16"/>
+          <w:szCs w:val="16"/>
+          <w:lang w:eastAsia="de-DE"/>
+        </w:rPr>
+        <w:t>   </w:t>
+      </w:r>
+      <w:r>
+        <w:rPr>
+          <w:rFonts w:ascii="Consolas" w:eastAsia="Times New Roman" w:hAnsi="Consolas" w:cs="Consolas"/>
+          <w:color w:val="0000FF"/>
+          <w:sz w:val="16"/>
+          <w:szCs w:val="16"/>
+          <w:lang w:eastAsia="de-DE"/>
+        </w:rPr>
+        <w:t> &gt;</w:t>
+      </w:r>
+    </w:p>
+    <w:p>
+      <w:pPr>
+        <w:shd w:val="clear" w:color="auto" w:fill="FFFFFF"/>
+        <w:tabs>
+          <w:tab w:val="left" w:pos="916"/>
+          <w:tab w:val="left" w:pos="1832"/>
+          <w:tab w:val="left" w:pos="2748"/>
+          <w:tab w:val="left" w:pos="3664"/>
+          <w:tab w:val="left" w:pos="4580"/>
+          <w:tab w:val="left" w:pos="5496"/>
+          <w:tab w:val="left" w:pos="6412"/>
+          <w:tab w:val="left" w:pos="7328"/>
+          <w:tab w:val="left" w:pos="8244"/>
+          <w:tab w:val="left" w:pos="9160"/>
+          <w:tab w:val="left" w:pos="10076"/>
+          <w:tab w:val="left" w:pos="10992"/>
+          <w:tab w:val="left" w:pos="11908"/>
+          <w:tab w:val="left" w:pos="12824"/>
+          <w:tab w:val="left" w:pos="13740"/>
+          <w:tab w:val="left" w:pos="14656"/>
+        </w:tabs>
+        <w:spacing w:after="0" w:line="240" w:lineRule="auto"/>
+        <w:ind w:left="284"/>
+        <w:jc w:val="left"/>
+        <w:rPr>
+          <w:rFonts w:ascii="Consolas" w:eastAsia="Times New Roman" w:hAnsi="Consolas" w:cs="Consolas"/>
+          <w:color w:val="000000"/>
+          <w:sz w:val="16"/>
+          <w:szCs w:val="16"/>
+          <w:lang w:eastAsia="de-DE"/>
+        </w:rPr>
+      </w:pPr>
+      <w:r>
+        <w:rPr>
+          <w:rFonts w:ascii="Consolas" w:eastAsia="Times New Roman" w:hAnsi="Consolas" w:cs="Consolas"/>
+          <w:color w:val="000000"/>
+          <w:sz w:val="16"/>
+          <w:szCs w:val="16"/>
+          <w:lang w:eastAsia="de-DE"/>
+        </w:rPr>
+        <w:t xml:space="preserve"> </w:t>
+      </w:r>
+    </w:p>
+    <w:p>
+      <w:pPr>
+        <w:shd w:val="clear" w:color="auto" w:fill="FFFFFF"/>
+        <w:tabs>
+          <w:tab w:val="left" w:pos="916"/>
+          <w:tab w:val="left" w:pos="1832"/>
+          <w:tab w:val="left" w:pos="2748"/>
+          <w:tab w:val="left" w:pos="3664"/>
+          <w:tab w:val="left" w:pos="4580"/>
+          <w:tab w:val="left" w:pos="5496"/>
+          <w:tab w:val="left" w:pos="6412"/>
+          <w:tab w:val="left" w:pos="7328"/>
+          <w:tab w:val="left" w:pos="8244"/>
+          <w:tab w:val="left" w:pos="9160"/>
+          <w:tab w:val="left" w:pos="10076"/>
+          <w:tab w:val="left" w:pos="10992"/>
+          <w:tab w:val="left" w:pos="11908"/>
+          <w:tab w:val="left" w:pos="12824"/>
+          <w:tab w:val="left" w:pos="13740"/>
+          <w:tab w:val="left" w:pos="14656"/>
+        </w:tabs>
+        <w:spacing w:after="0" w:line="240" w:lineRule="auto"/>
+        <w:ind w:left="284"/>
+        <w:jc w:val="left"/>
+        <w:rPr>
+          <w:rFonts w:ascii="Consolas" w:eastAsia="Times New Roman" w:hAnsi="Consolas" w:cs="Consolas"/>
+          <w:color w:val="000000"/>
+          <w:sz w:val="16"/>
+          <w:szCs w:val="16"/>
+          <w:lang w:eastAsia="de-DE"/>
+        </w:rPr>
+      </w:pPr>
+      <w:r>
+        <w:rPr>
+          <w:rFonts w:ascii="Consolas" w:eastAsia="Times New Roman" w:hAnsi="Consolas" w:cs="Consolas"/>
+          <w:color w:val="000000"/>
+          <w:sz w:val="16"/>
+          <w:szCs w:val="16"/>
+          <w:lang w:eastAsia="de-DE"/>
+        </w:rPr>
+        <w:t>    </w:t>
+      </w:r>
+      <w:r>
+        <w:rPr>
+          <w:rFonts w:ascii="Consolas" w:eastAsia="Times New Roman" w:hAnsi="Consolas" w:cs="Consolas"/>
+          <w:color w:val="0000FF"/>
+          <w:sz w:val="16"/>
+          <w:szCs w:val="16"/>
+          <w:lang w:eastAsia="de-DE"/>
+        </w:rPr>
+        <w:t>&lt;</w:t>
+      </w:r>
+      <w:r>
+        <w:rPr>
+          <w:rFonts w:ascii="Consolas" w:eastAsia="Times New Roman" w:hAnsi="Consolas" w:cs="Consolas"/>
+          <w:color w:val="A31515"/>
+          <w:sz w:val="16"/>
+          <w:szCs w:val="16"/>
+          <w:lang w:eastAsia="de-DE"/>
+        </w:rPr>
+        <w:t>El</w:t>
+      </w:r>
+      <w:r>
+        <w:rPr>
+          <w:rFonts w:ascii="Consolas" w:eastAsia="Times New Roman" w:hAnsi="Consolas" w:cs="Consolas"/>
+          <w:color w:val="A31515"/>
+          <w:sz w:val="16"/>
+          <w:szCs w:val="16"/>
+          <w:lang w:eastAsia="de-DE"/>
+        </w:rPr>
+        <w:t>e</w:t>
+      </w:r>
+      <w:r>
+        <w:rPr>
+          <w:rFonts w:ascii="Consolas" w:eastAsia="Times New Roman" w:hAnsi="Consolas" w:cs="Consolas"/>
+          <w:color w:val="A31515"/>
+          <w:sz w:val="16"/>
+          <w:szCs w:val="16"/>
+          <w:lang w:eastAsia="de-DE"/>
+        </w:rPr>
+        <w:t>ment</w:t>
+      </w:r>
+      <w:r>
+        <w:rPr>
+          <w:rFonts w:ascii="Consolas" w:eastAsia="Times New Roman" w:hAnsi="Consolas" w:cs="Consolas"/>
+          <w:color w:val="FF0000"/>
+          <w:sz w:val="16"/>
+          <w:szCs w:val="16"/>
+          <w:lang w:eastAsia="de-DE"/>
+        </w:rPr>
+        <w:t> HorizontalePosition</w:t>
+      </w:r>
+      <w:r>
+        <w:rPr>
+          <w:rFonts w:ascii="Consolas" w:eastAsia="Times New Roman" w:hAnsi="Consolas" w:cs="Consolas"/>
+          <w:color w:val="0000FF"/>
+          <w:sz w:val="16"/>
+          <w:szCs w:val="16"/>
+          <w:lang w:eastAsia="de-DE"/>
+        </w:rPr>
+        <w:t>="0"</w:t>
+      </w:r>
+      <w:r>
+        <w:rPr>
+          <w:rFonts w:ascii="Consolas" w:eastAsia="Times New Roman" w:hAnsi="Consolas" w:cs="Consolas"/>
+          <w:color w:val="FF0000"/>
+          <w:sz w:val="16"/>
+          <w:szCs w:val="16"/>
+          <w:lang w:eastAsia="de-DE"/>
+        </w:rPr>
+        <w:t> VertikalePosition</w:t>
+      </w:r>
+      <w:r>
+        <w:rPr>
+          <w:rFonts w:ascii="Consolas" w:eastAsia="Times New Roman" w:hAnsi="Consolas" w:cs="Consolas"/>
+          <w:color w:val="0000FF"/>
+          <w:sz w:val="16"/>
+          <w:szCs w:val="16"/>
+          <w:lang w:eastAsia="de-DE"/>
+        </w:rPr>
+        <w:t>="300"</w:t>
+      </w:r>
+      <w:r>
+        <w:rPr>
+          <w:rFonts w:ascii="Consolas" w:eastAsia="Times New Roman" w:hAnsi="Consolas" w:cs="Consolas"/>
+          <w:color w:val="FF0000"/>
+          <w:sz w:val="16"/>
+          <w:szCs w:val="16"/>
+          <w:lang w:eastAsia="de-DE"/>
+        </w:rPr>
+        <w:t> Breite</w:t>
+      </w:r>
+      <w:r>
+        <w:rPr>
+          <w:rFonts w:ascii="Consolas" w:eastAsia="Times New Roman" w:hAnsi="Consolas" w:cs="Consolas"/>
+          <w:color w:val="0000FF"/>
+          <w:sz w:val="16"/>
+          <w:szCs w:val="16"/>
+          <w:lang w:eastAsia="de-DE"/>
+        </w:rPr>
+        <w:t>="4000"</w:t>
+      </w:r>
+      <w:r>
+        <w:rPr>
+          <w:rFonts w:ascii="Consolas" w:eastAsia="Times New Roman" w:hAnsi="Consolas" w:cs="Consolas"/>
+          <w:color w:val="FF0000"/>
+          <w:sz w:val="16"/>
+          <w:szCs w:val="16"/>
+          <w:lang w:eastAsia="de-DE"/>
+        </w:rPr>
+        <w:t> Hoehe</w:t>
+      </w:r>
+      <w:r>
+        <w:rPr>
+          <w:rFonts w:ascii="Consolas" w:eastAsia="Times New Roman" w:hAnsi="Consolas" w:cs="Consolas"/>
+          <w:color w:val="0000FF"/>
+          <w:sz w:val="16"/>
+          <w:szCs w:val="16"/>
+          <w:lang w:eastAsia="de-DE"/>
+        </w:rPr>
+        <w:t>="1" /&gt;</w:t>
+      </w:r>
+    </w:p>
+    <w:p>
+      <w:pPr>
+        <w:shd w:val="clear" w:color="auto" w:fill="FFFFFF"/>
+        <w:tabs>
+          <w:tab w:val="left" w:pos="916"/>
+          <w:tab w:val="left" w:pos="1832"/>
+          <w:tab w:val="left" w:pos="2748"/>
+          <w:tab w:val="left" w:pos="3664"/>
+          <w:tab w:val="left" w:pos="4580"/>
+          <w:tab w:val="left" w:pos="5496"/>
+          <w:tab w:val="left" w:pos="6412"/>
+          <w:tab w:val="left" w:pos="7328"/>
+          <w:tab w:val="left" w:pos="8244"/>
+          <w:tab w:val="left" w:pos="9160"/>
+          <w:tab w:val="left" w:pos="10076"/>
+          <w:tab w:val="left" w:pos="10992"/>
+          <w:tab w:val="left" w:pos="11908"/>
+          <w:tab w:val="left" w:pos="12824"/>
+          <w:tab w:val="left" w:pos="13740"/>
+          <w:tab w:val="left" w:pos="14656"/>
+        </w:tabs>
+        <w:spacing w:after="0" w:line="240" w:lineRule="auto"/>
+        <w:ind w:left="284"/>
+        <w:jc w:val="left"/>
+        <w:rPr>
+          <w:rFonts w:ascii="Consolas" w:eastAsia="Times New Roman" w:hAnsi="Consolas" w:cs="Consolas"/>
+          <w:color w:val="000000"/>
+          <w:sz w:val="16"/>
+          <w:szCs w:val="16"/>
+          <w:lang w:eastAsia="de-DE"/>
+        </w:rPr>
+      </w:pPr>
+      <w:r>
+        <w:rPr>
+          <w:rFonts w:ascii="Consolas" w:eastAsia="Times New Roman" w:hAnsi="Consolas" w:cs="Consolas"/>
+          <w:color w:val="000000"/>
+          <w:sz w:val="16"/>
+          <w:szCs w:val="16"/>
+          <w:lang w:eastAsia="de-DE"/>
+        </w:rPr>
+        <w:t xml:space="preserve"> </w:t>
+      </w:r>
+    </w:p>
+    <w:p>
+      <w:pPr>
+        <w:shd w:val="clear" w:color="auto" w:fill="FFFFFF"/>
+        <w:tabs>
+          <w:tab w:val="left" w:pos="916"/>
+          <w:tab w:val="left" w:pos="1832"/>
+          <w:tab w:val="left" w:pos="2748"/>
+          <w:tab w:val="left" w:pos="3664"/>
+          <w:tab w:val="left" w:pos="4580"/>
+          <w:tab w:val="left" w:pos="5496"/>
+          <w:tab w:val="left" w:pos="6412"/>
+          <w:tab w:val="left" w:pos="7328"/>
+          <w:tab w:val="left" w:pos="8244"/>
+          <w:tab w:val="left" w:pos="9160"/>
+          <w:tab w:val="left" w:pos="10076"/>
+          <w:tab w:val="left" w:pos="10992"/>
+          <w:tab w:val="left" w:pos="11908"/>
+          <w:tab w:val="left" w:pos="12824"/>
+          <w:tab w:val="left" w:pos="13740"/>
+          <w:tab w:val="left" w:pos="14656"/>
+        </w:tabs>
+        <w:spacing w:after="0" w:line="240" w:lineRule="auto"/>
+        <w:ind w:left="284"/>
+        <w:jc w:val="left"/>
+        <w:rPr>
+          <w:rFonts w:ascii="Consolas" w:eastAsia="Times New Roman" w:hAnsi="Consolas" w:cs="Consolas"/>
+          <w:color w:val="000000"/>
+          <w:sz w:val="16"/>
+          <w:szCs w:val="16"/>
+          <w:lang w:eastAsia="de-DE"/>
+        </w:rPr>
+      </w:pPr>
+      <w:r>
+        <w:rPr>
+          <w:rFonts w:ascii="Consolas" w:eastAsia="Times New Roman" w:hAnsi="Consolas" w:cs="Consolas"/>
+          <w:color w:val="000000"/>
+          <w:sz w:val="16"/>
+          <w:szCs w:val="16"/>
+          <w:lang w:eastAsia="de-DE"/>
+        </w:rPr>
+        <w:t>    </w:t>
+      </w:r>
+      <w:r>
+        <w:rPr>
+          <w:rFonts w:ascii="Consolas" w:eastAsia="Times New Roman" w:hAnsi="Consolas" w:cs="Consolas"/>
+          <w:color w:val="0000FF"/>
+          <w:sz w:val="16"/>
+          <w:szCs w:val="16"/>
+          <w:lang w:eastAsia="de-DE"/>
+        </w:rPr>
+        <w:t>&lt;</w:t>
+      </w:r>
+      <w:r>
+        <w:rPr>
+          <w:rFonts w:ascii="Consolas" w:eastAsia="Times New Roman" w:hAnsi="Consolas" w:cs="Consolas"/>
+          <w:color w:val="A31515"/>
+          <w:sz w:val="16"/>
+          <w:szCs w:val="16"/>
+          <w:lang w:eastAsia="de-DE"/>
+        </w:rPr>
+        <w:t>El</w:t>
+      </w:r>
+      <w:r>
+        <w:rPr>
+          <w:rFonts w:ascii="Consolas" w:eastAsia="Times New Roman" w:hAnsi="Consolas" w:cs="Consolas"/>
+          <w:color w:val="A31515"/>
+          <w:sz w:val="16"/>
+          <w:szCs w:val="16"/>
+          <w:lang w:eastAsia="de-DE"/>
+        </w:rPr>
+        <w:t>e</w:t>
+      </w:r>
+      <w:r>
+        <w:rPr>
+          <w:rFonts w:ascii="Consolas" w:eastAsia="Times New Roman" w:hAnsi="Consolas" w:cs="Consolas"/>
+          <w:color w:val="A31515"/>
+          <w:sz w:val="16"/>
+          <w:szCs w:val="16"/>
+          <w:lang w:eastAsia="de-DE"/>
+        </w:rPr>
+        <w:t>ment</w:t>
+      </w:r>
+      <w:r>
+        <w:rPr>
+          <w:rFonts w:ascii="Consolas" w:eastAsia="Times New Roman" w:hAnsi="Consolas" w:cs="Consolas"/>
+          <w:color w:val="FF0000"/>
+          <w:sz w:val="16"/>
+          <w:szCs w:val="16"/>
+          <w:lang w:eastAsia="de-DE"/>
+        </w:rPr>
+        <w:t> HorizontalePosition</w:t>
+      </w:r>
+      <w:r>
+        <w:rPr>
+          <w:rFonts w:ascii="Consolas" w:eastAsia="Times New Roman" w:hAnsi="Consolas" w:cs="Consolas"/>
+          <w:color w:val="0000FF"/>
+          <w:sz w:val="16"/>
+          <w:szCs w:val="16"/>
+          <w:lang w:eastAsia="de-DE"/>
+        </w:rPr>
+        <w:t>="900"</w:t>
+      </w:r>
+      <w:r>
+        <w:rPr>
+          <w:rFonts w:ascii="Consolas" w:eastAsia="Times New Roman" w:hAnsi="Consolas" w:cs="Consolas"/>
+          <w:color w:val="FF0000"/>
+          <w:sz w:val="16"/>
+          <w:szCs w:val="16"/>
+          <w:lang w:eastAsia="de-DE"/>
+        </w:rPr>
+        <w:t> VertikalePosition</w:t>
+      </w:r>
+      <w:r>
+        <w:rPr>
+          <w:rFonts w:ascii="Consolas" w:eastAsia="Times New Roman" w:hAnsi="Consolas" w:cs="Consolas"/>
+          <w:color w:val="0000FF"/>
+          <w:sz w:val="16"/>
+          <w:szCs w:val="16"/>
+          <w:lang w:eastAsia="de-DE"/>
+        </w:rPr>
+        <w:t>="300"</w:t>
+      </w:r>
+      <w:r>
+        <w:rPr>
+          <w:rFonts w:ascii="Consolas" w:eastAsia="Times New Roman" w:hAnsi="Consolas" w:cs="Consolas"/>
+          <w:color w:val="FF0000"/>
+          <w:sz w:val="16"/>
+          <w:szCs w:val="16"/>
+          <w:lang w:eastAsia="de-DE"/>
+        </w:rPr>
+        <w:t> Breite</w:t>
+      </w:r>
+      <w:r>
+        <w:rPr>
+          <w:rFonts w:ascii="Consolas" w:eastAsia="Times New Roman" w:hAnsi="Consolas" w:cs="Consolas"/>
+          <w:color w:val="0000FF"/>
+          <w:sz w:val="16"/>
+          <w:szCs w:val="16"/>
+          <w:lang w:eastAsia="de-DE"/>
+        </w:rPr>
+        <w:t>="1"</w:t>
+      </w:r>
+      <w:r>
+        <w:rPr>
+          <w:rFonts w:ascii="Consolas" w:eastAsia="Times New Roman" w:hAnsi="Consolas" w:cs="Consolas"/>
+          <w:color w:val="FF0000"/>
+          <w:sz w:val="16"/>
+          <w:szCs w:val="16"/>
+          <w:lang w:eastAsia="de-DE"/>
+        </w:rPr>
+        <w:t> Hoehe</w:t>
+      </w:r>
+      <w:r>
+        <w:rPr>
+          <w:rFonts w:ascii="Consolas" w:eastAsia="Times New Roman" w:hAnsi="Consolas" w:cs="Consolas"/>
+          <w:color w:val="0000FF"/>
+          <w:sz w:val="16"/>
+          <w:szCs w:val="16"/>
+          <w:lang w:eastAsia="de-DE"/>
+        </w:rPr>
+        <w:t>="500" /&gt;</w:t>
+      </w:r>
+    </w:p>
+    <w:p>
+      <w:pPr>
+        <w:shd w:val="clear" w:color="auto" w:fill="FFFFFF"/>
+        <w:tabs>
+          <w:tab w:val="left" w:pos="916"/>
+          <w:tab w:val="left" w:pos="1832"/>
+          <w:tab w:val="left" w:pos="2748"/>
+          <w:tab w:val="left" w:pos="3664"/>
+          <w:tab w:val="left" w:pos="4580"/>
+          <w:tab w:val="left" w:pos="5496"/>
+          <w:tab w:val="left" w:pos="6412"/>
+          <w:tab w:val="left" w:pos="7328"/>
+          <w:tab w:val="left" w:pos="8244"/>
+          <w:tab w:val="left" w:pos="9160"/>
+          <w:tab w:val="left" w:pos="10076"/>
+          <w:tab w:val="left" w:pos="10992"/>
+          <w:tab w:val="left" w:pos="11908"/>
+          <w:tab w:val="left" w:pos="12824"/>
+          <w:tab w:val="left" w:pos="13740"/>
+          <w:tab w:val="left" w:pos="14656"/>
+        </w:tabs>
+        <w:spacing w:after="0" w:line="240" w:lineRule="auto"/>
+        <w:ind w:left="284"/>
+        <w:jc w:val="left"/>
+        <w:rPr>
+          <w:rFonts w:ascii="Consolas" w:eastAsia="Times New Roman" w:hAnsi="Consolas" w:cs="Consolas"/>
+          <w:color w:val="000000"/>
+          <w:sz w:val="16"/>
+          <w:szCs w:val="16"/>
+          <w:lang w:eastAsia="de-DE"/>
+        </w:rPr>
+      </w:pPr>
+      <w:r>
+        <w:rPr>
+          <w:rFonts w:ascii="Consolas" w:eastAsia="Times New Roman" w:hAnsi="Consolas" w:cs="Consolas"/>
+          <w:color w:val="000000"/>
+          <w:sz w:val="16"/>
+          <w:szCs w:val="16"/>
+          <w:lang w:eastAsia="de-DE"/>
+        </w:rPr>
+        <w:t xml:space="preserve"> </w:t>
+      </w:r>
+    </w:p>
+    <w:p>
+      <w:pPr>
+        <w:shd w:val="clear" w:color="auto" w:fill="FFFFFF"/>
+        <w:tabs>
+          <w:tab w:val="left" w:pos="916"/>
+          <w:tab w:val="left" w:pos="1832"/>
+          <w:tab w:val="left" w:pos="2748"/>
+          <w:tab w:val="left" w:pos="3664"/>
+          <w:tab w:val="left" w:pos="4580"/>
+          <w:tab w:val="left" w:pos="5496"/>
+          <w:tab w:val="left" w:pos="6412"/>
+          <w:tab w:val="left" w:pos="7328"/>
+          <w:tab w:val="left" w:pos="8244"/>
+          <w:tab w:val="left" w:pos="9160"/>
+          <w:tab w:val="left" w:pos="10076"/>
+          <w:tab w:val="left" w:pos="10992"/>
+          <w:tab w:val="left" w:pos="11908"/>
+          <w:tab w:val="left" w:pos="12824"/>
+          <w:tab w:val="left" w:pos="13740"/>
+          <w:tab w:val="left" w:pos="14656"/>
+        </w:tabs>
+        <w:spacing w:after="0" w:line="240" w:lineRule="auto"/>
+        <w:ind w:left="284"/>
+        <w:jc w:val="left"/>
+        <w:rPr>
+          <w:rFonts w:ascii="Consolas" w:eastAsia="Times New Roman" w:hAnsi="Consolas" w:cs="Consolas"/>
+          <w:color w:val="000000"/>
+          <w:sz w:val="16"/>
+          <w:szCs w:val="16"/>
+          <w:lang w:eastAsia="de-DE"/>
+        </w:rPr>
+      </w:pPr>
+      <w:r>
+        <w:rPr>
+          <w:rFonts w:ascii="Consolas" w:eastAsia="Times New Roman" w:hAnsi="Consolas" w:cs="Consolas"/>
+          <w:color w:val="000000"/>
+          <w:sz w:val="16"/>
+          <w:szCs w:val="16"/>
+          <w:lang w:eastAsia="de-DE"/>
+        </w:rPr>
+        <w:t>    </w:t>
+      </w:r>
+      <w:r>
+        <w:rPr>
+          <w:rFonts w:ascii="Consolas" w:eastAsia="Times New Roman" w:hAnsi="Consolas" w:cs="Consolas"/>
+          <w:color w:val="0000FF"/>
+          <w:sz w:val="16"/>
+          <w:szCs w:val="16"/>
+          <w:lang w:eastAsia="de-DE"/>
+        </w:rPr>
+        <w:t>&lt;</w:t>
+      </w:r>
+      <w:r>
+        <w:rPr>
+          <w:rFonts w:ascii="Consolas" w:eastAsia="Times New Roman" w:hAnsi="Consolas" w:cs="Consolas"/>
+          <w:color w:val="A31515"/>
+          <w:sz w:val="16"/>
+          <w:szCs w:val="16"/>
+          <w:lang w:eastAsia="de-DE"/>
+        </w:rPr>
+        <w:t>El</w:t>
+      </w:r>
+      <w:r>
+        <w:rPr>
+          <w:rFonts w:ascii="Consolas" w:eastAsia="Times New Roman" w:hAnsi="Consolas" w:cs="Consolas"/>
+          <w:color w:val="A31515"/>
+          <w:sz w:val="16"/>
+          <w:szCs w:val="16"/>
+          <w:lang w:eastAsia="de-DE"/>
+        </w:rPr>
+        <w:t>e</w:t>
+      </w:r>
+      <w:r>
+        <w:rPr>
+          <w:rFonts w:ascii="Consolas" w:eastAsia="Times New Roman" w:hAnsi="Consolas" w:cs="Consolas"/>
+          <w:color w:val="A31515"/>
+          <w:sz w:val="16"/>
+          <w:szCs w:val="16"/>
+          <w:lang w:eastAsia="de-DE"/>
+        </w:rPr>
+        <w:t>ment</w:t>
+      </w:r>
+      <w:r>
+        <w:rPr>
+          <w:rFonts w:ascii="Consolas" w:eastAsia="Times New Roman" w:hAnsi="Consolas" w:cs="Consolas"/>
+          <w:color w:val="FF0000"/>
+          <w:sz w:val="16"/>
+          <w:szCs w:val="16"/>
+          <w:lang w:eastAsia="de-DE"/>
+        </w:rPr>
+        <w:t> HorizontalePosition</w:t>
+      </w:r>
+      <w:r>
+        <w:rPr>
+          <w:rFonts w:ascii="Consolas" w:eastAsia="Times New Roman" w:hAnsi="Consolas" w:cs="Consolas"/>
+          <w:color w:val="0000FF"/>
+          <w:sz w:val="16"/>
+          <w:szCs w:val="16"/>
+          <w:lang w:eastAsia="de-DE"/>
+        </w:rPr>
+        <w:t>="1100"</w:t>
+      </w:r>
+      <w:r>
+        <w:rPr>
+          <w:rFonts w:ascii="Consolas" w:eastAsia="Times New Roman" w:hAnsi="Consolas" w:cs="Consolas"/>
+          <w:color w:val="FF0000"/>
+          <w:sz w:val="16"/>
+          <w:szCs w:val="16"/>
+          <w:lang w:eastAsia="de-DE"/>
+        </w:rPr>
+        <w:t> VertikalePosition</w:t>
+      </w:r>
+      <w:r>
+        <w:rPr>
+          <w:rFonts w:ascii="Consolas" w:eastAsia="Times New Roman" w:hAnsi="Consolas" w:cs="Consolas"/>
+          <w:color w:val="0000FF"/>
+          <w:sz w:val="16"/>
+          <w:szCs w:val="16"/>
+          <w:lang w:eastAsia="de-DE"/>
+        </w:rPr>
+        <w:t>="300"</w:t>
+      </w:r>
+      <w:r>
+        <w:rPr>
+          <w:rFonts w:ascii="Consolas" w:eastAsia="Times New Roman" w:hAnsi="Consolas" w:cs="Consolas"/>
+          <w:color w:val="FF0000"/>
+          <w:sz w:val="16"/>
+          <w:szCs w:val="16"/>
+          <w:lang w:eastAsia="de-DE"/>
+        </w:rPr>
+        <w:t> Breite</w:t>
+      </w:r>
+      <w:r>
+        <w:rPr>
+          <w:rFonts w:ascii="Consolas" w:eastAsia="Times New Roman" w:hAnsi="Consolas" w:cs="Consolas"/>
+          <w:color w:val="0000FF"/>
+          <w:sz w:val="16"/>
+          <w:szCs w:val="16"/>
+          <w:lang w:eastAsia="de-DE"/>
+        </w:rPr>
+        <w:t>="100"</w:t>
+      </w:r>
+      <w:r>
+        <w:rPr>
+          <w:rFonts w:ascii="Consolas" w:eastAsia="Times New Roman" w:hAnsi="Consolas" w:cs="Consolas"/>
+          <w:color w:val="FF0000"/>
+          <w:sz w:val="16"/>
+          <w:szCs w:val="16"/>
+          <w:lang w:eastAsia="de-DE"/>
+        </w:rPr>
+        <w:t> Hoehe</w:t>
+      </w:r>
+      <w:r>
+        <w:rPr>
+          <w:rFonts w:ascii="Consolas" w:eastAsia="Times New Roman" w:hAnsi="Consolas" w:cs="Consolas"/>
+          <w:color w:val="0000FF"/>
+          <w:sz w:val="16"/>
+          <w:szCs w:val="16"/>
+          <w:lang w:eastAsia="de-DE"/>
+        </w:rPr>
+        <w:t>="20" /&gt;</w:t>
+      </w:r>
+    </w:p>
+    <w:p>
+      <w:pPr>
+        <w:shd w:val="clear" w:color="auto" w:fill="FFFFFF"/>
+        <w:tabs>
+          <w:tab w:val="left" w:pos="916"/>
+          <w:tab w:val="left" w:pos="1832"/>
+          <w:tab w:val="left" w:pos="2748"/>
+          <w:tab w:val="left" w:pos="3664"/>
+          <w:tab w:val="left" w:pos="4580"/>
+          <w:tab w:val="left" w:pos="5496"/>
+          <w:tab w:val="left" w:pos="6412"/>
+          <w:tab w:val="left" w:pos="7328"/>
+          <w:tab w:val="left" w:pos="8244"/>
+          <w:tab w:val="left" w:pos="9160"/>
+          <w:tab w:val="left" w:pos="10076"/>
+          <w:tab w:val="left" w:pos="10992"/>
+          <w:tab w:val="left" w:pos="11908"/>
+          <w:tab w:val="left" w:pos="12824"/>
+          <w:tab w:val="left" w:pos="13740"/>
+          <w:tab w:val="left" w:pos="14656"/>
+        </w:tabs>
+        <w:spacing w:after="0" w:line="240" w:lineRule="auto"/>
+        <w:ind w:left="284"/>
+        <w:jc w:val="left"/>
+        <w:rPr>
+          <w:rFonts w:ascii="Consolas" w:eastAsia="Times New Roman" w:hAnsi="Consolas" w:cs="Consolas"/>
+          <w:color w:val="000000"/>
+          <w:sz w:val="16"/>
+          <w:szCs w:val="16"/>
+          <w:lang w:eastAsia="de-DE"/>
+        </w:rPr>
+      </w:pPr>
+      <w:r>
+        <w:rPr>
+          <w:rFonts w:ascii="Consolas" w:eastAsia="Times New Roman" w:hAnsi="Consolas" w:cs="Consolas"/>
+          <w:color w:val="000000"/>
+          <w:sz w:val="16"/>
+          <w:szCs w:val="16"/>
+          <w:lang w:eastAsia="de-DE"/>
+        </w:rPr>
+        <w:t xml:space="preserve"> </w:t>
+      </w:r>
+    </w:p>
+    <w:p>
+      <w:pPr>
+        <w:shd w:val="clear" w:color="auto" w:fill="FFFFFF"/>
+        <w:tabs>
+          <w:tab w:val="left" w:pos="916"/>
+          <w:tab w:val="left" w:pos="1832"/>
+          <w:tab w:val="left" w:pos="2748"/>
+          <w:tab w:val="left" w:pos="3664"/>
+          <w:tab w:val="left" w:pos="4580"/>
+          <w:tab w:val="left" w:pos="5496"/>
+          <w:tab w:val="left" w:pos="6412"/>
+          <w:tab w:val="left" w:pos="7328"/>
+          <w:tab w:val="left" w:pos="8244"/>
+          <w:tab w:val="left" w:pos="9160"/>
+          <w:tab w:val="left" w:pos="10076"/>
+          <w:tab w:val="left" w:pos="10992"/>
+          <w:tab w:val="left" w:pos="11908"/>
+          <w:tab w:val="left" w:pos="12824"/>
+          <w:tab w:val="left" w:pos="13740"/>
+          <w:tab w:val="left" w:pos="14656"/>
+        </w:tabs>
+        <w:spacing w:after="0" w:line="240" w:lineRule="auto"/>
+        <w:ind w:left="284"/>
+        <w:jc w:val="left"/>
+        <w:rPr>
+          <w:rFonts w:ascii="Consolas" w:eastAsia="Times New Roman" w:hAnsi="Consolas" w:cs="Consolas"/>
+          <w:color w:val="000000"/>
+          <w:sz w:val="16"/>
+          <w:szCs w:val="16"/>
+          <w:lang w:eastAsia="de-DE"/>
+        </w:rPr>
+      </w:pPr>
+      <w:r>
+        <w:rPr>
+          <w:rFonts w:ascii="Consolas" w:eastAsia="Times New Roman" w:hAnsi="Consolas" w:cs="Consolas"/>
+          <w:color w:val="000000"/>
+          <w:sz w:val="16"/>
+          <w:szCs w:val="16"/>
+          <w:lang w:eastAsia="de-DE"/>
+        </w:rPr>
+        <w:t>    </w:t>
+      </w:r>
+      <w:r>
+        <w:rPr>
+          <w:rFonts w:ascii="Consolas" w:eastAsia="Times New Roman" w:hAnsi="Consolas" w:cs="Consolas"/>
+          <w:color w:val="0000FF"/>
+          <w:sz w:val="16"/>
+          <w:szCs w:val="16"/>
+          <w:lang w:eastAsia="de-DE"/>
+        </w:rPr>
+        <w:t>&lt;</w:t>
+      </w:r>
+      <w:r>
+        <w:rPr>
+          <w:rFonts w:ascii="Consolas" w:eastAsia="Times New Roman" w:hAnsi="Consolas" w:cs="Consolas"/>
+          <w:color w:val="A31515"/>
+          <w:sz w:val="16"/>
+          <w:szCs w:val="16"/>
+          <w:lang w:eastAsia="de-DE"/>
+        </w:rPr>
+        <w:t>El</w:t>
+      </w:r>
+      <w:r>
+        <w:rPr>
+          <w:rFonts w:ascii="Consolas" w:eastAsia="Times New Roman" w:hAnsi="Consolas" w:cs="Consolas"/>
+          <w:color w:val="A31515"/>
+          <w:sz w:val="16"/>
+          <w:szCs w:val="16"/>
+          <w:lang w:eastAsia="de-DE"/>
+        </w:rPr>
+        <w:t>e</w:t>
+      </w:r>
+      <w:r>
+        <w:rPr>
+          <w:rFonts w:ascii="Consolas" w:eastAsia="Times New Roman" w:hAnsi="Consolas" w:cs="Consolas"/>
+          <w:color w:val="A31515"/>
+          <w:sz w:val="16"/>
+          <w:szCs w:val="16"/>
+          <w:lang w:eastAsia="de-DE"/>
+        </w:rPr>
+        <w:t>ment</w:t>
+      </w:r>
+      <w:r>
+        <w:rPr>
+          <w:rFonts w:ascii="Consolas" w:eastAsia="Times New Roman" w:hAnsi="Consolas" w:cs="Consolas"/>
+          <w:color w:val="FF0000"/>
+          <w:sz w:val="16"/>
+          <w:szCs w:val="16"/>
+          <w:lang w:eastAsia="de-DE"/>
+        </w:rPr>
+        <w:t> HorizontalePosition</w:t>
+      </w:r>
+      <w:r>
+        <w:rPr>
+          <w:rFonts w:ascii="Consolas" w:eastAsia="Times New Roman" w:hAnsi="Consolas" w:cs="Consolas"/>
+          <w:color w:val="0000FF"/>
+          <w:sz w:val="16"/>
+          <w:szCs w:val="16"/>
+          <w:lang w:eastAsia="de-DE"/>
+        </w:rPr>
+        <w:t>="1500"</w:t>
+      </w:r>
+      <w:r>
+        <w:rPr>
+          <w:rFonts w:ascii="Consolas" w:eastAsia="Times New Roman" w:hAnsi="Consolas" w:cs="Consolas"/>
+          <w:color w:val="FF0000"/>
+          <w:sz w:val="16"/>
+          <w:szCs w:val="16"/>
+          <w:lang w:eastAsia="de-DE"/>
+        </w:rPr>
+        <w:t> VertikalePosition</w:t>
+      </w:r>
+      <w:r>
+        <w:rPr>
+          <w:rFonts w:ascii="Consolas" w:eastAsia="Times New Roman" w:hAnsi="Consolas" w:cs="Consolas"/>
+          <w:color w:val="0000FF"/>
+          <w:sz w:val="16"/>
+          <w:szCs w:val="16"/>
+          <w:lang w:eastAsia="de-DE"/>
+        </w:rPr>
+        <w:t>="300"</w:t>
+      </w:r>
+      <w:r>
+        <w:rPr>
+          <w:rFonts w:ascii="Consolas" w:eastAsia="Times New Roman" w:hAnsi="Consolas" w:cs="Consolas"/>
+          <w:color w:val="FF0000"/>
+          <w:sz w:val="16"/>
+          <w:szCs w:val="16"/>
+          <w:lang w:eastAsia="de-DE"/>
+        </w:rPr>
+        <w:t> Breite</w:t>
+      </w:r>
+      <w:r>
+        <w:rPr>
+          <w:rFonts w:ascii="Consolas" w:eastAsia="Times New Roman" w:hAnsi="Consolas" w:cs="Consolas"/>
+          <w:color w:val="0000FF"/>
+          <w:sz w:val="16"/>
+          <w:szCs w:val="16"/>
+          <w:lang w:eastAsia="de-DE"/>
+        </w:rPr>
+        <w:t>="1"</w:t>
+      </w:r>
+      <w:r>
+        <w:rPr>
+          <w:rFonts w:ascii="Consolas" w:eastAsia="Times New Roman" w:hAnsi="Consolas" w:cs="Consolas"/>
+          <w:color w:val="FF0000"/>
+          <w:sz w:val="16"/>
+          <w:szCs w:val="16"/>
+          <w:lang w:eastAsia="de-DE"/>
+        </w:rPr>
+        <w:t> Hoehe</w:t>
+      </w:r>
+      <w:r>
+        <w:rPr>
+          <w:rFonts w:ascii="Consolas" w:eastAsia="Times New Roman" w:hAnsi="Consolas" w:cs="Consolas"/>
+          <w:color w:val="0000FF"/>
+          <w:sz w:val="16"/>
+          <w:szCs w:val="16"/>
+          <w:lang w:eastAsia="de-DE"/>
+        </w:rPr>
+        <w:t>="500" /&gt;</w:t>
+      </w:r>
+    </w:p>
+    <w:p>
+      <w:pPr>
+        <w:shd w:val="clear" w:color="auto" w:fill="FFFFFF"/>
+        <w:tabs>
+          <w:tab w:val="left" w:pos="916"/>
+          <w:tab w:val="left" w:pos="1832"/>
+          <w:tab w:val="left" w:pos="2748"/>
+          <w:tab w:val="left" w:pos="3664"/>
+          <w:tab w:val="left" w:pos="4580"/>
+          <w:tab w:val="left" w:pos="5496"/>
+          <w:tab w:val="left" w:pos="6412"/>
+          <w:tab w:val="left" w:pos="7328"/>
+          <w:tab w:val="left" w:pos="8244"/>
+          <w:tab w:val="left" w:pos="9160"/>
+          <w:tab w:val="left" w:pos="10076"/>
+          <w:tab w:val="left" w:pos="10992"/>
+          <w:tab w:val="left" w:pos="11908"/>
+          <w:tab w:val="left" w:pos="12824"/>
+          <w:tab w:val="left" w:pos="13740"/>
+          <w:tab w:val="left" w:pos="14656"/>
+        </w:tabs>
+        <w:spacing w:after="0" w:line="240" w:lineRule="auto"/>
+        <w:ind w:left="284"/>
+        <w:jc w:val="left"/>
+        <w:rPr>
+          <w:rFonts w:ascii="Consolas" w:eastAsia="Times New Roman" w:hAnsi="Consolas" w:cs="Consolas"/>
+          <w:color w:val="000000"/>
+          <w:sz w:val="16"/>
+          <w:szCs w:val="16"/>
+          <w:lang w:eastAsia="de-DE"/>
+        </w:rPr>
+      </w:pPr>
+      <w:r>
+        <w:rPr>
+          <w:rFonts w:ascii="Consolas" w:eastAsia="Times New Roman" w:hAnsi="Consolas" w:cs="Consolas"/>
+          <w:color w:val="000000"/>
+          <w:sz w:val="16"/>
+          <w:szCs w:val="16"/>
+          <w:lang w:eastAsia="de-DE"/>
+        </w:rPr>
+        <w:t xml:space="preserve"> </w:t>
+      </w:r>
+    </w:p>
+    <w:p>
+      <w:pPr>
+        <w:shd w:val="clear" w:color="auto" w:fill="FFFFFF"/>
+        <w:tabs>
+          <w:tab w:val="left" w:pos="916"/>
+          <w:tab w:val="left" w:pos="1832"/>
+          <w:tab w:val="left" w:pos="2748"/>
+          <w:tab w:val="left" w:pos="3664"/>
+          <w:tab w:val="left" w:pos="4580"/>
+          <w:tab w:val="left" w:pos="5496"/>
+          <w:tab w:val="left" w:pos="6412"/>
+          <w:tab w:val="left" w:pos="7328"/>
+          <w:tab w:val="left" w:pos="8244"/>
+          <w:tab w:val="left" w:pos="9160"/>
+          <w:tab w:val="left" w:pos="10076"/>
+          <w:tab w:val="left" w:pos="10992"/>
+          <w:tab w:val="left" w:pos="11908"/>
+          <w:tab w:val="left" w:pos="12824"/>
+          <w:tab w:val="left" w:pos="13740"/>
+          <w:tab w:val="left" w:pos="14656"/>
+        </w:tabs>
+        <w:spacing w:after="0" w:line="240" w:lineRule="auto"/>
+        <w:ind w:left="284"/>
+        <w:jc w:val="left"/>
+        <w:rPr>
+          <w:rFonts w:ascii="Consolas" w:eastAsia="Times New Roman" w:hAnsi="Consolas" w:cs="Consolas"/>
+          <w:color w:val="0000FF"/>
+          <w:sz w:val="16"/>
+          <w:szCs w:val="16"/>
+          <w:lang w:eastAsia="de-DE"/>
+        </w:rPr>
+      </w:pPr>
+      <w:r>
+        <w:rPr>
+          <w:rFonts w:ascii="Consolas" w:eastAsia="Times New Roman" w:hAnsi="Consolas" w:cs="Consolas"/>
+          <w:color w:val="0000FF"/>
+          <w:sz w:val="16"/>
+          <w:szCs w:val="16"/>
+          <w:lang w:eastAsia="de-DE"/>
+        </w:rPr>
+        <w:t>&lt;/</w:t>
+      </w:r>
+      <w:r>
+        <w:rPr>
+          <w:rFonts w:ascii="Consolas" w:eastAsia="Times New Roman" w:hAnsi="Consolas" w:cs="Consolas"/>
+          <w:color w:val="A31515"/>
+          <w:sz w:val="16"/>
+          <w:szCs w:val="16"/>
+          <w:lang w:eastAsia="de-DE"/>
+        </w:rPr>
+        <w:t>Spielfeld</w:t>
+      </w:r>
+      <w:r>
+        <w:rPr>
+          <w:rFonts w:ascii="Consolas" w:eastAsia="Times New Roman" w:hAnsi="Consolas" w:cs="Consolas"/>
+          <w:color w:val="0000FF"/>
+          <w:sz w:val="16"/>
+          <w:szCs w:val="16"/>
+          <w:lang w:eastAsia="de-DE"/>
+        </w:rPr>
+        <w:t>&gt;</w:t>
+      </w:r>
+    </w:p>
+    <w:p>
+      <w:pPr>
+        <w:shd w:val="clear" w:color="auto" w:fill="FFFFFF"/>
+        <w:tabs>
+          <w:tab w:val="left" w:pos="916"/>
+          <w:tab w:val="left" w:pos="1832"/>
+          <w:tab w:val="left" w:pos="2748"/>
+          <w:tab w:val="left" w:pos="3664"/>
+          <w:tab w:val="left" w:pos="4580"/>
+          <w:tab w:val="left" w:pos="5496"/>
+          <w:tab w:val="left" w:pos="6412"/>
+          <w:tab w:val="left" w:pos="7328"/>
+          <w:tab w:val="left" w:pos="8244"/>
+          <w:tab w:val="left" w:pos="9160"/>
+          <w:tab w:val="left" w:pos="10076"/>
+          <w:tab w:val="left" w:pos="10992"/>
+          <w:tab w:val="left" w:pos="11908"/>
+          <w:tab w:val="left" w:pos="12824"/>
+          <w:tab w:val="left" w:pos="13740"/>
+          <w:tab w:val="left" w:pos="14656"/>
+        </w:tabs>
+        <w:spacing w:after="0" w:line="240" w:lineRule="auto"/>
+        <w:ind w:left="284"/>
+        <w:jc w:val="left"/>
+        <w:rPr>
+          <w:rFonts w:ascii="Consolas" w:eastAsia="Times New Roman" w:hAnsi="Consolas" w:cs="Consolas"/>
+          <w:color w:val="000000"/>
+          <w:sz w:val="16"/>
+          <w:szCs w:val="16"/>
+          <w:lang w:eastAsia="de-DE"/>
+        </w:rPr>
+      </w:pPr>
+    </w:p>
+    <w:p>
+      <w:r>
+        <w:t xml:space="preserve">Tatsächlich wird hier aber ein veränderter Hintergrund eingesetzt, auf dem ein Bild für </w:t>
+      </w:r>
+      <w:r>
+        <w:t>das</w:t>
+      </w:r>
+      <w:r>
+        <w:t xml:space="preserve"> Hindernis eingezeichnet ist.</w:t>
+      </w:r>
+    </w:p>
+    <w:p>
+      <w:r>
+        <w:rPr>
+          <w:noProof/>
+          <w:lang w:eastAsia="de-DE"/>
+        </w:rPr>
+        <w:lastRenderedPageBreak/>
+        <w:drawing>
+          <wp:inline distT="0" distB="0" distL="0" distR="0" wp14:anchorId="596432AB" wp14:editId="54AA73E5">
+            <wp:extent cx="5760720" cy="2577809"/>
+            <wp:effectExtent l="0" t="0" r="0" b="0"/>
+            <wp:docPr id="8" name="Grafik 8"/>
+            <wp:cNvGraphicFramePr>
+              <a:graphicFrameLocks xmlns:a="http://schemas.openxmlformats.org/drawingml/2006/main" noChangeAspect="1"/>
+            </wp:cNvGraphicFramePr>
+            <a:graphic xmlns:a="http://schemas.openxmlformats.org/drawingml/2006/main">
+              <a:graphicData uri="http://schemas.openxmlformats.org/drawingml/2006/picture">
+                <pic:pic xmlns:pic="http://schemas.openxmlformats.org/drawingml/2006/picture">
+                  <pic:nvPicPr>
+                    <pic:cNvPr id="0" name=""/>
+                    <pic:cNvPicPr/>
+                  </pic:nvPicPr>
+                  <pic:blipFill>
+                    <a:blip r:embed="rId16"/>
+                    <a:stretch>
+                      <a:fillRect/>
+                    </a:stretch>
+                  </pic:blipFill>
+                  <pic:spPr>
+                    <a:xfrm>
+                      <a:off x="0" y="0"/>
+                      <a:ext cx="5760720" cy="2577809"/>
+                    </a:xfrm>
+                    <a:prstGeom prst="rect">
+                      <a:avLst/>
+                    </a:prstGeom>
+                  </pic:spPr>
+                </pic:pic>
+              </a:graphicData>
+            </a:graphic>
+          </wp:inline>
+        </w:drawing>
+      </w:r>
+    </w:p>
+    <w:p>
+      <w:r>
+        <w:t>Lassen wir die Spielfigur fallen und dann nach rechts laufen, so bleibt sie erst einmal am Hindernis hängen.</w:t>
+      </w:r>
+    </w:p>
+    <w:p>
+      <w:r>
+        <w:rPr>
+          <w:noProof/>
+          <w:lang w:eastAsia="de-DE"/>
+        </w:rPr>
+        <w:drawing>
+          <wp:inline distT="0" distB="0" distL="0" distR="0" wp14:anchorId="0F73EA06" wp14:editId="410CBCA2">
+            <wp:extent cx="3943350" cy="1495425"/>
+            <wp:effectExtent l="0" t="0" r="0" b="9525"/>
+            <wp:docPr id="9" name="Grafik 9"/>
+            <wp:cNvGraphicFramePr>
+              <a:graphicFrameLocks xmlns:a="http://schemas.openxmlformats.org/drawingml/2006/main" noChangeAspect="1"/>
+            </wp:cNvGraphicFramePr>
+            <a:graphic xmlns:a="http://schemas.openxmlformats.org/drawingml/2006/main">
+              <a:graphicData uri="http://schemas.openxmlformats.org/drawingml/2006/picture">
+                <pic:pic xmlns:pic="http://schemas.openxmlformats.org/drawingml/2006/picture">
+                  <pic:nvPicPr>
+                    <pic:cNvPr id="0" name=""/>
+                    <pic:cNvPicPr/>
+                  </pic:nvPicPr>
+                  <pic:blipFill>
+                    <a:blip r:embed="rId17"/>
+                    <a:stretch>
+                      <a:fillRect/>
+                    </a:stretch>
+                  </pic:blipFill>
+                  <pic:spPr>
+                    <a:xfrm>
+                      <a:off x="0" y="0"/>
+                      <a:ext cx="3943350" cy="1495425"/>
+                    </a:xfrm>
+                    <a:prstGeom prst="rect">
+                      <a:avLst/>
+                    </a:prstGeom>
+                  </pic:spPr>
+                </pic:pic>
+              </a:graphicData>
+            </a:graphic>
+          </wp:inline>
+        </w:drawing>
+      </w:r>
+    </w:p>
+    <w:p>
+      <w:r>
+        <w:t>Es ist natürlich ein Leichtes mit einem kleinen Hüpfer diese Hürde zu überwinden.</w:t>
+      </w:r>
+    </w:p>
+    <w:p>
+      <w:r>
+        <w:rPr>
+          <w:noProof/>
+          <w:lang w:eastAsia="de-DE"/>
+        </w:rPr>
+        <w:drawing>
+          <wp:inline distT="0" distB="0" distL="0" distR="0" wp14:anchorId="213F66B4" wp14:editId="4243D176">
+            <wp:extent cx="5760720" cy="1785909"/>
+            <wp:effectExtent l="0" t="0" r="0" b="5080"/>
+            <wp:docPr id="10" name="Grafik 10"/>
+            <wp:cNvGraphicFramePr>
+              <a:graphicFrameLocks xmlns:a="http://schemas.openxmlformats.org/drawingml/2006/main" noChangeAspect="1"/>
+            </wp:cNvGraphicFramePr>
+            <a:graphic xmlns:a="http://schemas.openxmlformats.org/drawingml/2006/main">
+              <a:graphicData uri="http://schemas.openxmlformats.org/drawingml/2006/picture">
+                <pic:pic xmlns:pic="http://schemas.openxmlformats.org/drawingml/2006/picture">
+                  <pic:nvPicPr>
+                    <pic:cNvPr id="0" name=""/>
+                    <pic:cNvPicPr/>
+                  </pic:nvPicPr>
+                  <pic:blipFill>
+                    <a:blip r:embed="rId18"/>
+                    <a:stretch>
+                      <a:fillRect/>
+                    </a:stretch>
+                  </pic:blipFill>
+                  <pic:spPr>
+                    <a:xfrm>
+                      <a:off x="0" y="0"/>
+                      <a:ext cx="5760720" cy="1785909"/>
+                    </a:xfrm>
+                    <a:prstGeom prst="rect">
+                      <a:avLst/>
+                    </a:prstGeom>
+                  </pic:spPr>
+                </pic:pic>
+              </a:graphicData>
+            </a:graphic>
+          </wp:inline>
+        </w:drawing>
+      </w:r>
+    </w:p>
+    <w:p>
+      <w:r>
+        <w:t>Man sieht hier im Testmodus durch die eingezeichneten</w:t>
+      </w:r>
+      <w:r>
+        <w:t xml:space="preserve"> roten</w:t>
+      </w:r>
+      <w:r>
+        <w:t xml:space="preserve"> Rahmen um die rechteckigen Hinde</w:t>
+      </w:r>
+      <w:r>
+        <w:t>r</w:t>
+      </w:r>
+      <w:r>
+        <w:t xml:space="preserve">nisse sehr schön, dass sich bei beliebig geformten </w:t>
+      </w:r>
+      <w:r>
+        <w:t>möglicherweise eigenartige Effekte im Spiel erg</w:t>
+      </w:r>
+      <w:r>
+        <w:t>e</w:t>
+      </w:r>
+      <w:r>
+        <w:t>ben können. Bewegt man die Spielfigur an eine der Ecken des Hindernisses, so scheint sie in der Luft zu schweben.</w:t>
+      </w:r>
+    </w:p>
+    <w:p>
+      <w:r>
+        <w:rPr>
+          <w:noProof/>
+          <w:lang w:eastAsia="de-DE"/>
+        </w:rPr>
+        <w:lastRenderedPageBreak/>
+        <w:drawing>
+          <wp:inline distT="0" distB="0" distL="0" distR="0" wp14:anchorId="1DD78AF0" wp14:editId="70F9CB29">
+            <wp:extent cx="3790950" cy="1676400"/>
+            <wp:effectExtent l="0" t="0" r="0" b="0"/>
+            <wp:docPr id="11" name="Grafik 11"/>
+            <wp:cNvGraphicFramePr>
+              <a:graphicFrameLocks xmlns:a="http://schemas.openxmlformats.org/drawingml/2006/main" noChangeAspect="1"/>
+            </wp:cNvGraphicFramePr>
+            <a:graphic xmlns:a="http://schemas.openxmlformats.org/drawingml/2006/main">
+              <a:graphicData uri="http://schemas.openxmlformats.org/drawingml/2006/picture">
+                <pic:pic xmlns:pic="http://schemas.openxmlformats.org/drawingml/2006/picture">
+                  <pic:nvPicPr>
+                    <pic:cNvPr id="0" name=""/>
+                    <pic:cNvPicPr/>
+                  </pic:nvPicPr>
+                  <pic:blipFill>
+                    <a:blip r:embed="rId19"/>
+                    <a:stretch>
+                      <a:fillRect/>
+                    </a:stretch>
+                  </pic:blipFill>
+                  <pic:spPr>
+                    <a:xfrm>
+                      <a:off x="0" y="0"/>
+                      <a:ext cx="3790950" cy="1676400"/>
+                    </a:xfrm>
+                    <a:prstGeom prst="rect">
+                      <a:avLst/>
+                    </a:prstGeom>
+                  </pic:spPr>
+                </pic:pic>
+              </a:graphicData>
+            </a:graphic>
+          </wp:inline>
+        </w:drawing>
+      </w:r>
+    </w:p>
+    <w:p>
+      <w:r>
+        <w:t>Sollten sich solche Effekte als zu störend erweisen, so kann man versuchen, die Konturen des Hi</w:t>
+      </w:r>
+      <w:r>
+        <w:t>n</w:t>
+      </w:r>
+      <w:r>
+        <w:t>dernisses durch viele kleinere Rechtecke nachzubilden. In den meisten Fällen kann man sich aber vermutlich eher durch eine etwas andere bildliche Gestaltung der Hindernisse helfen.</w:t>
       </w:r>
     </w:p>
     <w:p>
@@ -2015,6 +7917,17 @@
       <w:szCs w:val="16"/>
     </w:rPr>
   </w:style>
+  <w:style w:type="character" w:styleId="Hyperlink">
+    <w:name w:val="Hyperlink"/>
+    <w:basedOn w:val="Absatz-Standardschriftart"/>
+    <w:uiPriority w:val="99"/>
+    <w:unhideWhenUsed/>
+    <w:rsid w:val="00B04120"/>
+    <w:rPr>
+      <w:color w:val="0000FF" w:themeColor="hyperlink"/>
+      <w:u w:val="single"/>
+    </w:rPr>
+  </w:style>
 </w:styles>
 </file>
 
@@ -2665,6 +8578,17 @@
       <w:szCs w:val="16"/>
     </w:rPr>
   </w:style>
+  <w:style w:type="character" w:styleId="Hyperlink">
+    <w:name w:val="Hyperlink"/>
+    <w:basedOn w:val="Absatz-Standardschriftart"/>
+    <w:uiPriority w:val="99"/>
+    <w:unhideWhenUsed/>
+    <w:rsid w:val="00B04120"/>
+    <w:rPr>
+      <w:color w:val="0000FF" w:themeColor="hyperlink"/>
+      <w:u w:val="single"/>
+    </w:rPr>
+  </w:style>
 </w:styles>
 </file>
 
@@ -2958,7 +8882,7 @@
 </file>
 
 <file path=customXml/itemProps1.xml><?xml version="1.0" encoding="utf-8"?>
-<ds:datastoreItem xmlns:ds="http://schemas.openxmlformats.org/officeDocument/2006/customXml" ds:itemID="{16689A2A-7B42-42DF-A383-7A91FF090A05}">
+<ds:datastoreItem xmlns:ds="http://schemas.openxmlformats.org/officeDocument/2006/customXml" ds:itemID="{2922688F-9F7E-480D-A3B8-B00B9A26AF15}">
   <ds:schemaRefs>
     <ds:schemaRef ds:uri="http://schemas.openxmlformats.org/officeDocument/2006/bibliography"/>
   </ds:schemaRefs>
